--- a/Playwright Interview Questions.docx
+++ b/Playwright Interview Questions.docx
@@ -1,6 +1,6 @@
 
 <file path=word/document.xml><?xml version="1.0" encoding="utf-8"?>
-<w:document xmlns:wpc="http://schemas.microsoft.com/office/word/2010/wordprocessingCanvas" xmlns:cx="http://schemas.microsoft.com/office/drawing/2014/chartex" xmlns:cx1="http://schemas.microsoft.com/office/drawing/2015/9/8/chartex" xmlns:cx2="http://schemas.microsoft.com/office/drawing/2015/10/21/chartex" xmlns:cx3="http://schemas.microsoft.com/office/drawing/2016/5/9/chartex" xmlns:cx4="http://schemas.microsoft.com/office/drawing/2016/5/10/chartex" xmlns:cx5="http://schemas.microsoft.com/office/drawing/2016/5/11/chartex" xmlns:cx6="http://schemas.microsoft.com/office/drawing/2016/5/12/chartex" xmlns:cx7="http://schemas.microsoft.com/office/drawing/2016/5/13/chartex" xmlns:cx8="http://schemas.microsoft.com/office/drawing/2016/5/14/chartex" xmlns:mc="http://schemas.openxmlformats.org/markup-compatibility/2006" xmlns:aink="http://schemas.microsoft.com/office/drawing/2016/ink" xmlns:am3d="http://schemas.microsoft.com/office/drawing/2017/model3d" xmlns:o="urn:schemas-microsoft-com:office:office" xmlns:oel="http://schemas.microsoft.com/office/2019/extlst" xmlns:r="http://schemas.openxmlformats.org/officeDocument/2006/relationships" xmlns:m="http://schemas.openxmlformats.org/officeDocument/2006/math" xmlns:v="urn:schemas-microsoft-com:vml" xmlns:wp14="http://schemas.microsoft.com/office/word/2010/wordprocessingDrawing" xmlns:wp="http://schemas.openxmlformats.org/drawingml/2006/wordprocessingDrawing" xmlns:w10="urn:schemas-microsoft-com:office:word" xmlns:w="http://schemas.openxmlformats.org/wordprocessingml/2006/main" xmlns:w14="http://schemas.microsoft.com/office/word/2010/wordml" xmlns:w15="http://schemas.microsoft.com/office/word/2012/wordml" xmlns:w16cex="http://schemas.microsoft.com/office/word/2018/wordml/cex" xmlns:w16cid="http://schemas.microsoft.com/office/word/2016/wordml/cid" xmlns:w16="http://schemas.microsoft.com/office/word/2018/wordml" xmlns:w16sdtdh="http://schemas.microsoft.com/office/word/2020/wordml/sdtdatahash" xmlns:w16se="http://schemas.microsoft.com/office/word/2015/wordml/symex" xmlns:wpg="http://schemas.microsoft.com/office/word/2010/wordprocessingGroup" xmlns:wpi="http://schemas.microsoft.com/office/word/2010/wordprocessingInk" xmlns:wne="http://schemas.microsoft.com/office/word/2006/wordml" xmlns:wps="http://schemas.microsoft.com/office/word/2010/wordprocessingShape" mc:Ignorable="w14 w15 w16se w16cid w16 w16cex w16sdtdh wp14">
+<w:document xmlns:wpc="http://schemas.microsoft.com/office/word/2010/wordprocessingCanvas" xmlns:mc="http://schemas.openxmlformats.org/markup-compatibility/2006" xmlns:o="urn:schemas-microsoft-com:office:office" xmlns:r="http://schemas.openxmlformats.org/officeDocument/2006/relationships" xmlns:m="http://schemas.openxmlformats.org/officeDocument/2006/math" xmlns:v="urn:schemas-microsoft-com:vml" xmlns:wp14="http://schemas.microsoft.com/office/word/2010/wordprocessingDrawing" xmlns:wp="http://schemas.openxmlformats.org/drawingml/2006/wordprocessingDrawing" xmlns:w10="urn:schemas-microsoft-com:office:word" xmlns:w="http://schemas.openxmlformats.org/wordprocessingml/2006/main" xmlns:w14="http://schemas.microsoft.com/office/word/2010/wordml" xmlns:wpg="http://schemas.microsoft.com/office/word/2010/wordprocessingGroup" xmlns:wpi="http://schemas.microsoft.com/office/word/2010/wordprocessingInk" xmlns:wne="http://schemas.microsoft.com/office/word/2006/wordml" xmlns:wps="http://schemas.microsoft.com/office/word/2010/wordprocessingShape" mc:Ignorable="w14 wp14">
   <w:body>
     <w:p>
       <w:pPr>
@@ -96,14 +96,7 @@
           <w:b/>
           <w:bCs/>
         </w:rPr>
-        <w:t xml:space="preserve">hat is browser context in </w:t>
-      </w:r>
-      <w:r>
-        <w:rPr>
-          <w:b/>
-          <w:bCs/>
-        </w:rPr>
-        <w:t>playwright?</w:t>
+        <w:t>hat is browser context in playwright?</w:t>
       </w:r>
     </w:p>
     <w:p>
@@ -118,34 +111,16 @@
         <w:t>Answer</w:t>
       </w:r>
       <w:r>
-        <w:t xml:space="preserve">: </w:t>
-      </w:r>
-      <w:r>
-        <w:t>Browser</w:t>
+        <w:t>: Browser</w:t>
       </w:r>
       <w:r>
         <w:t xml:space="preserve"> </w:t>
       </w:r>
       <w:r>
-        <w:t>Contexts provide a way to operate multiple independent browser sessions.</w:t>
-      </w:r>
-      <w:r>
-        <w:t xml:space="preserve"> </w:t>
-      </w:r>
-      <w:r>
-        <w:t xml:space="preserve">Playwright allows creating </w:t>
-      </w:r>
-      <w:r>
-        <w:t xml:space="preserve">a new fresh </w:t>
-      </w:r>
-      <w:r>
-        <w:t xml:space="preserve">browser </w:t>
-      </w:r>
-      <w:r>
-        <w:t>window</w:t>
-      </w:r>
-      <w:r>
-        <w:t xml:space="preserve"> with </w:t>
+        <w:t xml:space="preserve">Contexts provide a way to operate multiple independent browser sessions. </w:t>
+      </w:r>
+      <w:r>
+        <w:t xml:space="preserve">Playwright allows creating a new fresh browser window with </w:t>
       </w:r>
     </w:p>
     <w:p>
@@ -220,40 +195,40 @@
       <w:pPr>
         <w:pStyle w:val="ListParagraph"/>
       </w:pPr>
-      <w:r>
-        <w:t xml:space="preserve">e.g. await </w:t>
-      </w:r>
-      <w:proofErr w:type="spellStart"/>
       <w:proofErr w:type="gramStart"/>
       <w:r>
+        <w:t>e.g</w:t>
+      </w:r>
+      <w:proofErr w:type="gramEnd"/>
+      <w:r>
+        <w:t xml:space="preserve">. await </w:t>
+      </w:r>
+      <w:proofErr w:type="spellStart"/>
+      <w:r>
         <w:t>page.click</w:t>
       </w:r>
       <w:proofErr w:type="spellEnd"/>
+      <w:r>
+        <w:t>("#</w:t>
+      </w:r>
+      <w:r>
+        <w:t>ID</w:t>
+      </w:r>
+      <w:r>
+        <w:t>")</w:t>
+      </w:r>
+    </w:p>
+    <w:p>
+      <w:pPr>
+        <w:pStyle w:val="ListParagraph"/>
+      </w:pPr>
+      <w:proofErr w:type="gramStart"/>
+      <w:r>
+        <w:t>there</w:t>
+      </w:r>
       <w:proofErr w:type="gramEnd"/>
       <w:r>
-        <w:t>("#</w:t>
-      </w:r>
-      <w:r>
-        <w:t>ID</w:t>
-      </w:r>
-      <w:r>
-        <w:t>")</w:t>
-      </w:r>
-    </w:p>
-    <w:p>
-      <w:pPr>
-        <w:pStyle w:val="ListParagraph"/>
-      </w:pPr>
-      <w:r>
-        <w:t xml:space="preserve">there is more locator in playwright </w:t>
-      </w:r>
-      <w:proofErr w:type="gramStart"/>
-      <w:r>
-        <w:t>e.g.</w:t>
-      </w:r>
-      <w:proofErr w:type="gramEnd"/>
-      <w:r>
-        <w:t xml:space="preserve"> </w:t>
+        <w:t xml:space="preserve"> is more locator in playwright e.g. </w:t>
       </w:r>
       <w:r>
         <w:t xml:space="preserve">Text, CSS, Select by attribute, with </w:t>
@@ -264,8 +239,13 @@
       </w:r>
       <w:proofErr w:type="spellEnd"/>
       <w:r>
-        <w:t>, XPath</w:t>
-      </w:r>
+        <w:t xml:space="preserve">, </w:t>
+      </w:r>
+      <w:proofErr w:type="spellStart"/>
+      <w:r>
+        <w:t>XPath</w:t>
+      </w:r>
+      <w:proofErr w:type="spellEnd"/>
     </w:p>
     <w:p>
       <w:pPr>
@@ -338,9 +318,12 @@
       </w:pPr>
       <w:proofErr w:type="gramStart"/>
       <w:r>
-        <w:t>e.g.</w:t>
+        <w:t>e.g</w:t>
       </w:r>
       <w:proofErr w:type="gramEnd"/>
+      <w:r>
+        <w:t>.</w:t>
+      </w:r>
       <w:r>
         <w:t xml:space="preserve"> </w:t>
       </w:r>
@@ -476,15 +459,7 @@
         <w:t>Answer:</w:t>
       </w:r>
       <w:r>
-        <w:t xml:space="preserve"> Traces is the feature of Playwright that takes screenshots of each </w:t>
-      </w:r>
-      <w:proofErr w:type="gramStart"/>
-      <w:r>
-        <w:t>steps</w:t>
-      </w:r>
-      <w:proofErr w:type="gramEnd"/>
-      <w:r>
-        <w:t xml:space="preserve"> for the test case automatically, it will also record video of the executed step, it will re-run the test cases which are failed due to any flakiness and also maintain the logs.</w:t>
+        <w:t xml:space="preserve"> Traces is the feature of Playwright that takes screenshots of each steps for the test case automatically, it will also record video of the executed step, it will re-run the test cases which are failed due to any flakiness and also maintain the logs.</w:t>
       </w:r>
     </w:p>
     <w:p>
@@ -551,13 +526,7 @@
         <w:t>we</w:t>
       </w:r>
       <w:r>
-        <w:t xml:space="preserve"> might need it, for example to make it </w:t>
-      </w:r>
-      <w:r>
-        <w:t>clear</w:t>
-      </w:r>
-      <w:r>
-        <w:t xml:space="preserve"> that you are expecting a navigation. Say for example you’re filling a multi-page form and each page has a “next” button that brings you to the next page. If you want to click “next” on the first two pages, you might use </w:t>
+        <w:t xml:space="preserve"> might need it, for example to make it clear that you are expecting a navigation. Say for example you’re filling a multi-page form and each page has a “next” button that brings you to the next page. If you want to click “next” on the first two pages, you might use </w:t>
       </w:r>
       <w:proofErr w:type="spellStart"/>
       <w:r>
@@ -607,10 +576,7 @@
         <w:t xml:space="preserve"> </w:t>
       </w:r>
       <w:r>
-        <w:t xml:space="preserve">Yes, </w:t>
-      </w:r>
-      <w:r>
-        <w:t xml:space="preserve">Playwright can be used to get access to the REST API of </w:t>
+        <w:t xml:space="preserve">Yes, Playwright can be used to get access to the REST API of </w:t>
       </w:r>
       <w:r>
         <w:t>the</w:t>
@@ -742,71 +708,70 @@
         <w:t xml:space="preserve">We can </w:t>
       </w:r>
       <w:r>
-        <w:t xml:space="preserve">get the attribute of any web element </w:t>
-      </w:r>
+        <w:t>get the attribute of any web element with</w:t>
+      </w:r>
+      <w:r>
+        <w:t xml:space="preserve"> </w:t>
+      </w:r>
+      <w:r>
+        <w:t>.</w:t>
+      </w:r>
+      <w:proofErr w:type="spellStart"/>
       <w:proofErr w:type="gramStart"/>
       <w:r>
-        <w:t>with</w:t>
-      </w:r>
+        <w:t>getAttribute</w:t>
+      </w:r>
+      <w:proofErr w:type="spellEnd"/>
+      <w:r>
+        <w:t>(</w:t>
+      </w:r>
+      <w:proofErr w:type="gramEnd"/>
+      <w:r>
+        <w:t>“</w:t>
+      </w:r>
+      <w:r>
+        <w:t>Attribute</w:t>
+      </w:r>
+      <w:r>
+        <w:t>”</w:t>
+      </w:r>
+      <w:r>
+        <w:t>)</w:t>
+      </w:r>
+    </w:p>
+    <w:p>
+      <w:pPr>
+        <w:pStyle w:val="ListParagraph"/>
+        <w:rPr>
+          <w:b/>
+          <w:bCs/>
+        </w:rPr>
+      </w:pPr>
+      <w:r>
+        <w:rPr>
+          <w:b/>
+          <w:bCs/>
+        </w:rPr>
+        <w:t xml:space="preserve">e.g., </w:t>
+      </w:r>
+    </w:p>
+    <w:p>
+      <w:pPr>
+        <w:pStyle w:val="ListParagraph"/>
+      </w:pPr>
+      <w:proofErr w:type="spellStart"/>
+      <w:proofErr w:type="gramStart"/>
+      <w:r>
+        <w:t>c</w:t>
+      </w:r>
+      <w:r>
+        <w:t>onst</w:t>
+      </w:r>
+      <w:proofErr w:type="spellEnd"/>
+      <w:proofErr w:type="gramEnd"/>
       <w:r>
         <w:t xml:space="preserve"> </w:t>
       </w:r>
-      <w:r>
-        <w:t>.</w:t>
-      </w:r>
-      <w:proofErr w:type="spellStart"/>
-      <w:r>
-        <w:t>getAttribute</w:t>
-      </w:r>
-      <w:proofErr w:type="spellEnd"/>
-      <w:proofErr w:type="gramEnd"/>
-      <w:r>
-        <w:t>(</w:t>
-      </w:r>
-      <w:r>
-        <w:t>“</w:t>
-      </w:r>
-      <w:r>
-        <w:t>Attribute</w:t>
-      </w:r>
-      <w:r>
-        <w:t>”</w:t>
-      </w:r>
-      <w:r>
-        <w:t>)</w:t>
-      </w:r>
-    </w:p>
-    <w:p>
-      <w:pPr>
-        <w:pStyle w:val="ListParagraph"/>
-        <w:rPr>
-          <w:b/>
-          <w:bCs/>
-        </w:rPr>
-      </w:pPr>
-      <w:r>
-        <w:rPr>
-          <w:b/>
-          <w:bCs/>
-        </w:rPr>
-        <w:t xml:space="preserve">e.g., </w:t>
-      </w:r>
-    </w:p>
-    <w:p>
-      <w:pPr>
-        <w:pStyle w:val="ListParagraph"/>
-      </w:pPr>
-      <w:proofErr w:type="spellStart"/>
-      <w:r>
-        <w:t>c</w:t>
-      </w:r>
-      <w:r>
-        <w:t>onst</w:t>
-      </w:r>
-      <w:proofErr w:type="spellEnd"/>
-      <w:r>
-        <w:t xml:space="preserve"> </w:t>
-      </w:r>
       <w:proofErr w:type="spellStart"/>
       <w:r>
         <w:t>Att</w:t>
@@ -816,12 +781,10 @@
         <w:t xml:space="preserve"> = await </w:t>
       </w:r>
       <w:proofErr w:type="spellStart"/>
-      <w:proofErr w:type="gramStart"/>
       <w:r>
         <w:t>page.locator</w:t>
       </w:r>
       <w:proofErr w:type="spellEnd"/>
-      <w:proofErr w:type="gramEnd"/>
       <w:r>
         <w:t>(</w:t>
       </w:r>
@@ -884,71 +847,71 @@
         <w:t>Answer:</w:t>
       </w:r>
       <w:r>
+        <w:t xml:space="preserve"> we can select the drop-down by valu</w:t>
+      </w:r>
+      <w:r>
+        <w:t>e</w:t>
+      </w:r>
+      <w:r>
+        <w:t xml:space="preserve">, label, index </w:t>
+      </w:r>
+    </w:p>
+    <w:p>
+      <w:pPr>
+        <w:pStyle w:val="ListParagraph"/>
+      </w:pPr>
+      <w:proofErr w:type="spellStart"/>
+      <w:proofErr w:type="gramStart"/>
+      <w:r>
+        <w:t>const</w:t>
+      </w:r>
+      <w:proofErr w:type="spellEnd"/>
+      <w:proofErr w:type="gramEnd"/>
+      <w:r>
+        <w:t xml:space="preserve"> dropdown = </w:t>
+      </w:r>
+      <w:proofErr w:type="spellStart"/>
+      <w:r>
+        <w:t>page.locator</w:t>
+      </w:r>
+      <w:proofErr w:type="spellEnd"/>
+      <w:r>
+        <w:t>("</w:t>
+      </w:r>
+      <w:proofErr w:type="spellStart"/>
+      <w:r>
+        <w:t>select.form</w:t>
+      </w:r>
+      <w:proofErr w:type="spellEnd"/>
+      <w:r>
+        <w:t>-control");</w:t>
+      </w:r>
+    </w:p>
+    <w:p>
+      <w:pPr>
+        <w:pStyle w:val="ListParagraph"/>
+      </w:pPr>
+      <w:r>
+        <w:t>//Value</w:t>
+      </w:r>
+    </w:p>
+    <w:p>
+      <w:pPr>
+        <w:pStyle w:val="ListParagraph"/>
+      </w:pPr>
+      <w:proofErr w:type="gramStart"/>
+      <w:r>
+        <w:t>await</w:t>
+      </w:r>
+      <w:proofErr w:type="gramEnd"/>
+      <w:r>
         <w:t xml:space="preserve"> </w:t>
       </w:r>
-      <w:r>
-        <w:t>we can select the drop-down by valu</w:t>
-      </w:r>
-      <w:r>
-        <w:t>e</w:t>
-      </w:r>
-      <w:r>
-        <w:t xml:space="preserve">, label, index </w:t>
-      </w:r>
-    </w:p>
-    <w:p>
-      <w:pPr>
-        <w:pStyle w:val="ListParagraph"/>
-      </w:pPr>
-      <w:proofErr w:type="spellStart"/>
-      <w:r>
-        <w:t>const</w:t>
-      </w:r>
-      <w:proofErr w:type="spellEnd"/>
-      <w:r>
-        <w:t xml:space="preserve"> dropdown = </w:t>
-      </w:r>
-      <w:proofErr w:type="spellStart"/>
-      <w:proofErr w:type="gramStart"/>
-      <w:r>
-        <w:t>page.locator</w:t>
-      </w:r>
-      <w:proofErr w:type="spellEnd"/>
-      <w:proofErr w:type="gramEnd"/>
-      <w:r>
-        <w:t>("</w:t>
-      </w:r>
-      <w:proofErr w:type="spellStart"/>
-      <w:r>
-        <w:t>select.form</w:t>
-      </w:r>
-      <w:proofErr w:type="spellEnd"/>
-      <w:r>
-        <w:t>-control");</w:t>
-      </w:r>
-    </w:p>
-    <w:p>
-      <w:pPr>
-        <w:pStyle w:val="ListParagraph"/>
-      </w:pPr>
-      <w:r>
-        <w:t>//Value</w:t>
-      </w:r>
-    </w:p>
-    <w:p>
-      <w:pPr>
-        <w:pStyle w:val="ListParagraph"/>
-      </w:pPr>
-      <w:r>
-        <w:t xml:space="preserve">await </w:t>
-      </w:r>
-      <w:proofErr w:type="spellStart"/>
-      <w:proofErr w:type="gramStart"/>
+      <w:proofErr w:type="spellStart"/>
       <w:r>
         <w:t>dropdown.selectOption</w:t>
       </w:r>
       <w:proofErr w:type="spellEnd"/>
-      <w:proofErr w:type="gramEnd"/>
       <w:r>
         <w:t>(</w:t>
       </w:r>
@@ -983,50 +946,50 @@
       <w:pPr>
         <w:pStyle w:val="ListParagraph"/>
       </w:pPr>
-      <w:r>
-        <w:t xml:space="preserve">await </w:t>
-      </w:r>
-      <w:proofErr w:type="spellStart"/>
       <w:proofErr w:type="gramStart"/>
       <w:r>
+        <w:t>await</w:t>
+      </w:r>
+      <w:proofErr w:type="gramEnd"/>
+      <w:r>
+        <w:t xml:space="preserve"> </w:t>
+      </w:r>
+      <w:proofErr w:type="spellStart"/>
+      <w:r>
         <w:t>dropdown.selectOption</w:t>
       </w:r>
       <w:proofErr w:type="spellEnd"/>
+      <w:r>
+        <w:t>({label: ”label1”});</w:t>
+      </w:r>
+    </w:p>
+    <w:p>
+      <w:pPr>
+        <w:pStyle w:val="ListParagraph"/>
+      </w:pPr>
+      <w:r>
+        <w:t>// index</w:t>
+      </w:r>
+    </w:p>
+    <w:p>
+      <w:pPr>
+        <w:pStyle w:val="ListParagraph"/>
+      </w:pPr>
+      <w:proofErr w:type="gramStart"/>
+      <w:r>
+        <w:t>await</w:t>
+      </w:r>
       <w:proofErr w:type="gramEnd"/>
       <w:r>
-        <w:t>({label: ”label1”});</w:t>
-      </w:r>
-    </w:p>
-    <w:p>
-      <w:pPr>
-        <w:pStyle w:val="ListParagraph"/>
-      </w:pPr>
-      <w:r>
-        <w:t>// index</w:t>
-      </w:r>
-    </w:p>
-    <w:p>
-      <w:pPr>
-        <w:pStyle w:val="ListParagraph"/>
-      </w:pPr>
-      <w:r>
-        <w:t xml:space="preserve">await </w:t>
-      </w:r>
-      <w:proofErr w:type="spellStart"/>
-      <w:proofErr w:type="gramStart"/>
+        <w:t xml:space="preserve"> </w:t>
+      </w:r>
+      <w:proofErr w:type="spellStart"/>
       <w:r>
         <w:t>dropdown.selectOption</w:t>
       </w:r>
       <w:proofErr w:type="spellEnd"/>
-      <w:proofErr w:type="gramEnd"/>
-      <w:r>
-        <w:t xml:space="preserve">({index: </w:t>
-      </w:r>
-      <w:r>
-        <w:t xml:space="preserve"> 1</w:t>
-      </w:r>
-      <w:r>
-        <w:t>});</w:t>
+      <w:r>
+        <w:t>({index:  1});</w:t>
       </w:r>
     </w:p>
     <w:p>
@@ -1461,11 +1424,47 @@
       </w:r>
       <w:proofErr w:type="spellEnd"/>
       <w:r>
+        <w:t>([</w:t>
+      </w:r>
+      <w:proofErr w:type="gramEnd"/>
+    </w:p>
+    <w:p>
+      <w:pPr>
+        <w:pStyle w:val="ListParagraph"/>
+      </w:pPr>
+      <w:proofErr w:type="spellStart"/>
+      <w:proofErr w:type="gramStart"/>
+      <w:r>
+        <w:t>context.waitForEvent</w:t>
+      </w:r>
+      <w:proofErr w:type="spellEnd"/>
+      <w:r>
         <w:t>(</w:t>
       </w:r>
       <w:proofErr w:type="gramEnd"/>
       <w:r>
-        <w:t>[</w:t>
+        <w:t>“Page)</w:t>
+      </w:r>
+    </w:p>
+    <w:p>
+      <w:pPr>
+        <w:pStyle w:val="ListParagraph"/>
+      </w:pPr>
+      <w:proofErr w:type="spellStart"/>
+      <w:r>
+        <w:t>linkOfNewpage.click</w:t>
+      </w:r>
+      <w:proofErr w:type="spellEnd"/>
+      <w:r>
+        <w:t>()</w:t>
+      </w:r>
+    </w:p>
+    <w:p>
+      <w:pPr>
+        <w:pStyle w:val="ListParagraph"/>
+      </w:pPr>
+      <w:r>
+        <w:t>]);</w:t>
       </w:r>
     </w:p>
     <w:p>
@@ -1475,54 +1474,15 @@
       <w:proofErr w:type="spellStart"/>
       <w:proofErr w:type="gramStart"/>
       <w:r>
-        <w:t>context.waitForEvent</w:t>
-      </w:r>
-      <w:proofErr w:type="spellEnd"/>
+        <w:t>newPage.locator</w:t>
+      </w:r>
+      <w:proofErr w:type="spellEnd"/>
+      <w:r>
+        <w:t>(</w:t>
+      </w:r>
       <w:proofErr w:type="gramEnd"/>
       <w:r>
-        <w:t>(“Page)</w:t>
-      </w:r>
-    </w:p>
-    <w:p>
-      <w:pPr>
-        <w:pStyle w:val="ListParagraph"/>
-      </w:pPr>
-      <w:proofErr w:type="spellStart"/>
-      <w:r>
-        <w:t>linkOfNewpage.click</w:t>
-      </w:r>
-      <w:proofErr w:type="spellEnd"/>
-      <w:r>
-        <w:t>()</w:t>
-      </w:r>
-    </w:p>
-    <w:p>
-      <w:pPr>
-        <w:pStyle w:val="ListParagraph"/>
-      </w:pPr>
-      <w:r>
-        <w:t>]);</w:t>
-      </w:r>
-    </w:p>
-    <w:p>
-      <w:pPr>
-        <w:pStyle w:val="ListParagraph"/>
-      </w:pPr>
-      <w:proofErr w:type="spellStart"/>
-      <w:r>
-        <w:t>newPage.locator</w:t>
-      </w:r>
-      <w:proofErr w:type="spellEnd"/>
-      <w:r>
-        <w:t>(“locator of new page element”</w:t>
-      </w:r>
-      <w:proofErr w:type="gramStart"/>
-      <w:r>
-        <w:t>).action</w:t>
-      </w:r>
-      <w:proofErr w:type="gramEnd"/>
-      <w:r>
-        <w:t>()</w:t>
+        <w:t>“locator of new page element”).action()</w:t>
       </w:r>
     </w:p>
     <w:p>
@@ -1652,7 +1612,7 @@
         </w:rPr>
         <w:t xml:space="preserve"> </w:t>
       </w:r>
-      <w:hyperlink r:id="rId5" w:history="1">
+      <w:hyperlink r:id="rId6" w:history="1">
         <w:r>
           <w:rPr>
             <w:rStyle w:val="Hyperlink"/>
@@ -1683,6 +1643,3276 @@
       <w:pPr>
         <w:pStyle w:val="ListParagraph"/>
       </w:pPr>
+    </w:p>
+    <w:p>
+      <w:pPr>
+        <w:spacing w:before="100" w:beforeAutospacing="1" w:after="100" w:afterAutospacing="1" w:line="240" w:lineRule="auto"/>
+        <w:outlineLvl w:val="2"/>
+        <w:rPr>
+          <w:rFonts w:ascii="Times New Roman" w:eastAsia="Times New Roman" w:hAnsi="Times New Roman" w:cs="Times New Roman"/>
+          <w:b/>
+          <w:bCs/>
+          <w:sz w:val="27"/>
+          <w:szCs w:val="27"/>
+          <w:lang w:val="en-US"/>
+        </w:rPr>
+      </w:pPr>
+      <w:r>
+        <w:rPr>
+          <w:rFonts w:ascii="Times New Roman" w:eastAsia="Times New Roman" w:hAnsi="Times New Roman" w:cs="Times New Roman"/>
+          <w:b/>
+          <w:bCs/>
+          <w:sz w:val="27"/>
+          <w:szCs w:val="27"/>
+          <w:lang w:val="en-US"/>
+        </w:rPr>
+        <w:lastRenderedPageBreak/>
+        <w:t xml:space="preserve">Purpose of </w:t>
+      </w:r>
+      <w:proofErr w:type="gramStart"/>
+      <w:r>
+        <w:rPr>
+          <w:rFonts w:ascii="Times New Roman" w:eastAsia="Times New Roman" w:hAnsi="Times New Roman" w:cs="Times New Roman"/>
+          <w:b/>
+          <w:bCs/>
+          <w:sz w:val="27"/>
+          <w:szCs w:val="27"/>
+          <w:lang w:val="en-US"/>
+        </w:rPr>
+        <w:t>Using</w:t>
+      </w:r>
+      <w:proofErr w:type="gramEnd"/>
+      <w:r>
+        <w:rPr>
+          <w:rFonts w:ascii="Times New Roman" w:eastAsia="Times New Roman" w:hAnsi="Times New Roman" w:cs="Times New Roman"/>
+          <w:b/>
+          <w:bCs/>
+          <w:sz w:val="27"/>
+          <w:szCs w:val="27"/>
+          <w:lang w:val="en-US"/>
+        </w:rPr>
+        <w:t xml:space="preserve"> </w:t>
+      </w:r>
+      <w:proofErr w:type="spellStart"/>
+      <w:r>
+        <w:rPr>
+          <w:rFonts w:ascii="Courier New" w:eastAsia="Times New Roman" w:hAnsi="Courier New" w:cs="Courier New"/>
+          <w:b/>
+          <w:bCs/>
+          <w:sz w:val="20"/>
+          <w:szCs w:val="20"/>
+          <w:lang w:val="en-US"/>
+        </w:rPr>
+        <w:t>async</w:t>
+      </w:r>
+      <w:proofErr w:type="spellEnd"/>
+      <w:r>
+        <w:rPr>
+          <w:rFonts w:ascii="Times New Roman" w:eastAsia="Times New Roman" w:hAnsi="Times New Roman" w:cs="Times New Roman"/>
+          <w:b/>
+          <w:bCs/>
+          <w:sz w:val="27"/>
+          <w:szCs w:val="27"/>
+          <w:lang w:val="en-US"/>
+        </w:rPr>
+        <w:t>-</w:t>
+      </w:r>
+      <w:r>
+        <w:rPr>
+          <w:rFonts w:ascii="Courier New" w:eastAsia="Times New Roman" w:hAnsi="Courier New" w:cs="Courier New"/>
+          <w:b/>
+          <w:bCs/>
+          <w:sz w:val="20"/>
+          <w:szCs w:val="20"/>
+          <w:lang w:val="en-US"/>
+        </w:rPr>
+        <w:t>await</w:t>
+      </w:r>
+      <w:r>
+        <w:rPr>
+          <w:rFonts w:ascii="Times New Roman" w:eastAsia="Times New Roman" w:hAnsi="Times New Roman" w:cs="Times New Roman"/>
+          <w:b/>
+          <w:bCs/>
+          <w:sz w:val="27"/>
+          <w:szCs w:val="27"/>
+          <w:lang w:val="en-US"/>
+        </w:rPr>
+        <w:t xml:space="preserve"> in Playwright</w:t>
+      </w:r>
+    </w:p>
+    <w:p>
+      <w:pPr>
+        <w:spacing w:before="100" w:beforeAutospacing="1" w:after="100" w:afterAutospacing="1" w:line="240" w:lineRule="auto"/>
+        <w:rPr>
+          <w:rFonts w:ascii="Times New Roman" w:eastAsia="Times New Roman" w:hAnsi="Times New Roman" w:cs="Times New Roman"/>
+          <w:sz w:val="24"/>
+          <w:szCs w:val="24"/>
+          <w:lang w:val="en-US"/>
+        </w:rPr>
+      </w:pPr>
+      <w:r>
+        <w:rPr>
+          <w:rFonts w:ascii="Times New Roman" w:eastAsia="Times New Roman" w:hAnsi="Times New Roman" w:cs="Times New Roman"/>
+          <w:sz w:val="24"/>
+          <w:szCs w:val="24"/>
+          <w:lang w:val="en-US"/>
+        </w:rPr>
+        <w:t xml:space="preserve">Playwright is an asynchronous framework, meaning most of its functions return </w:t>
+      </w:r>
+      <w:r>
+        <w:rPr>
+          <w:rFonts w:ascii="Times New Roman" w:eastAsia="Times New Roman" w:hAnsi="Times New Roman" w:cs="Times New Roman"/>
+          <w:b/>
+          <w:bCs/>
+          <w:sz w:val="24"/>
+          <w:szCs w:val="24"/>
+          <w:lang w:val="en-US"/>
+        </w:rPr>
+        <w:t>Promises</w:t>
+      </w:r>
+      <w:r>
+        <w:rPr>
+          <w:rFonts w:ascii="Times New Roman" w:eastAsia="Times New Roman" w:hAnsi="Times New Roman" w:cs="Times New Roman"/>
+          <w:sz w:val="24"/>
+          <w:szCs w:val="24"/>
+          <w:lang w:val="en-US"/>
+        </w:rPr>
+        <w:t xml:space="preserve">. To ensure smooth execution of test scripts, Playwright leverages </w:t>
+      </w:r>
+      <w:proofErr w:type="spellStart"/>
+      <w:r>
+        <w:rPr>
+          <w:rFonts w:ascii="Courier New" w:eastAsia="Times New Roman" w:hAnsi="Courier New" w:cs="Courier New"/>
+          <w:b/>
+          <w:bCs/>
+          <w:sz w:val="20"/>
+          <w:szCs w:val="20"/>
+          <w:lang w:val="en-US"/>
+        </w:rPr>
+        <w:t>async</w:t>
+      </w:r>
+      <w:proofErr w:type="spellEnd"/>
+      <w:r>
+        <w:rPr>
+          <w:rFonts w:ascii="Times New Roman" w:eastAsia="Times New Roman" w:hAnsi="Times New Roman" w:cs="Times New Roman"/>
+          <w:b/>
+          <w:bCs/>
+          <w:sz w:val="24"/>
+          <w:szCs w:val="24"/>
+          <w:lang w:val="en-US"/>
+        </w:rPr>
+        <w:t>-</w:t>
+      </w:r>
+      <w:proofErr w:type="gramStart"/>
+      <w:r>
+        <w:rPr>
+          <w:rFonts w:ascii="Courier New" w:eastAsia="Times New Roman" w:hAnsi="Courier New" w:cs="Courier New"/>
+          <w:b/>
+          <w:bCs/>
+          <w:sz w:val="20"/>
+          <w:szCs w:val="20"/>
+          <w:lang w:val="en-US"/>
+        </w:rPr>
+        <w:t>await</w:t>
+      </w:r>
+      <w:proofErr w:type="gramEnd"/>
+      <w:r>
+        <w:rPr>
+          <w:rFonts w:ascii="Times New Roman" w:eastAsia="Times New Roman" w:hAnsi="Times New Roman" w:cs="Times New Roman"/>
+          <w:sz w:val="24"/>
+          <w:szCs w:val="24"/>
+          <w:lang w:val="en-US"/>
+        </w:rPr>
+        <w:t>, which allows handling these asynchronous operations in a synchronous-looking manner. Here’s why it's useful:</w:t>
+      </w:r>
+    </w:p>
+    <w:p>
+      <w:pPr>
+        <w:spacing w:after="0" w:line="240" w:lineRule="auto"/>
+        <w:rPr>
+          <w:rFonts w:ascii="Times New Roman" w:eastAsia="Times New Roman" w:hAnsi="Times New Roman" w:cs="Times New Roman"/>
+          <w:sz w:val="24"/>
+          <w:szCs w:val="24"/>
+          <w:lang w:val="en-US"/>
+        </w:rPr>
+      </w:pPr>
+      <w:r>
+        <w:rPr>
+          <w:rFonts w:ascii="Times New Roman" w:eastAsia="Times New Roman" w:hAnsi="Times New Roman" w:cs="Times New Roman"/>
+          <w:sz w:val="24"/>
+          <w:szCs w:val="24"/>
+          <w:lang w:val="en-US"/>
+        </w:rPr>
+        <w:pict w14:anchorId="69A8707F">
+          <v:rect id="_x0000_i1025" style="width:0;height:1.5pt" o:hralign="center" o:hrstd="t" o:hr="t" fillcolor="#a0a0a0" stroked="f"/>
+        </w:pict>
+      </w:r>
+    </w:p>
+    <w:p>
+      <w:pPr>
+        <w:spacing w:before="100" w:beforeAutospacing="1" w:after="100" w:afterAutospacing="1" w:line="240" w:lineRule="auto"/>
+        <w:outlineLvl w:val="2"/>
+        <w:rPr>
+          <w:rFonts w:ascii="Times New Roman" w:eastAsia="Times New Roman" w:hAnsi="Times New Roman" w:cs="Times New Roman"/>
+          <w:b/>
+          <w:bCs/>
+          <w:sz w:val="27"/>
+          <w:szCs w:val="27"/>
+          <w:lang w:val="en-US"/>
+        </w:rPr>
+      </w:pPr>
+      <w:r>
+        <w:rPr>
+          <w:rFonts w:ascii="Times New Roman" w:eastAsia="Times New Roman" w:hAnsi="Times New Roman" w:cs="Times New Roman"/>
+          <w:b/>
+          <w:bCs/>
+          <w:sz w:val="27"/>
+          <w:szCs w:val="27"/>
+          <w:lang w:val="en-US"/>
+        </w:rPr>
+        <w:t>1. Handling Asynchronous Operations</w:t>
+      </w:r>
+    </w:p>
+    <w:p>
+      <w:pPr>
+        <w:spacing w:before="100" w:beforeAutospacing="1" w:after="100" w:afterAutospacing="1" w:line="240" w:lineRule="auto"/>
+        <w:rPr>
+          <w:rFonts w:ascii="Times New Roman" w:eastAsia="Times New Roman" w:hAnsi="Times New Roman" w:cs="Times New Roman"/>
+          <w:sz w:val="24"/>
+          <w:szCs w:val="24"/>
+          <w:lang w:val="en-US"/>
+        </w:rPr>
+      </w:pPr>
+      <w:r>
+        <w:rPr>
+          <w:rFonts w:ascii="Times New Roman" w:eastAsia="Times New Roman" w:hAnsi="Times New Roman" w:cs="Times New Roman"/>
+          <w:sz w:val="24"/>
+          <w:szCs w:val="24"/>
+          <w:lang w:val="en-US"/>
+        </w:rPr>
+        <w:t xml:space="preserve">Playwright interactions (e.g., navigating pages, clicking buttons, filling forms) take time to complete. Using </w:t>
+      </w:r>
+      <w:proofErr w:type="gramStart"/>
+      <w:r>
+        <w:rPr>
+          <w:rFonts w:ascii="Courier New" w:eastAsia="Times New Roman" w:hAnsi="Courier New" w:cs="Courier New"/>
+          <w:sz w:val="20"/>
+          <w:szCs w:val="20"/>
+          <w:lang w:val="en-US"/>
+        </w:rPr>
+        <w:t>await</w:t>
+      </w:r>
+      <w:proofErr w:type="gramEnd"/>
+      <w:r>
+        <w:rPr>
+          <w:rFonts w:ascii="Times New Roman" w:eastAsia="Times New Roman" w:hAnsi="Times New Roman" w:cs="Times New Roman"/>
+          <w:sz w:val="24"/>
+          <w:szCs w:val="24"/>
+          <w:lang w:val="en-US"/>
+        </w:rPr>
+        <w:t xml:space="preserve"> ensures that the test execution waits for the action to finish before proceeding.</w:t>
+      </w:r>
+    </w:p>
+    <w:p>
+      <w:pPr>
+        <w:spacing w:before="100" w:beforeAutospacing="1" w:after="100" w:afterAutospacing="1" w:line="240" w:lineRule="auto"/>
+      </w:pPr>
+      <w:r>
+        <w:t xml:space="preserve">Playwright is an </w:t>
+      </w:r>
+      <w:r>
+        <w:rPr>
+          <w:rStyle w:val="Strong"/>
+        </w:rPr>
+        <w:t>asynchronous framework</w:t>
+      </w:r>
+      <w:r>
+        <w:t xml:space="preserve">, meaning most of its actions (e.g., navigating, clicking, filling forms) return </w:t>
+      </w:r>
+      <w:r>
+        <w:rPr>
+          <w:rStyle w:val="Strong"/>
+        </w:rPr>
+        <w:t>Promises</w:t>
+      </w:r>
+      <w:r>
+        <w:t xml:space="preserve">. If you don’t use </w:t>
+      </w:r>
+      <w:r>
+        <w:rPr>
+          <w:rStyle w:val="HTMLCode"/>
+          <w:rFonts w:eastAsiaTheme="minorHAnsi"/>
+        </w:rPr>
+        <w:t>await</w:t>
+      </w:r>
+      <w:r>
+        <w:t>, the test execution will not wait for these actions to complete, leading to failures</w:t>
+      </w:r>
+      <w:r>
+        <w:t>.</w:t>
+      </w:r>
+    </w:p>
+    <w:p>
+      <w:pPr>
+        <w:pStyle w:val="ListParagraph"/>
+        <w:numPr>
+          <w:ilvl w:val="0"/>
+          <w:numId w:val="2"/>
+        </w:numPr>
+        <w:spacing w:before="100" w:beforeAutospacing="1" w:after="100" w:afterAutospacing="1" w:line="240" w:lineRule="auto"/>
+        <w:outlineLvl w:val="3"/>
+        <w:rPr>
+          <w:rFonts w:ascii="Times New Roman" w:eastAsia="Times New Roman" w:hAnsi="Times New Roman" w:cs="Times New Roman"/>
+          <w:sz w:val="24"/>
+          <w:szCs w:val="24"/>
+          <w:lang w:val="en-US"/>
+        </w:rPr>
+      </w:pPr>
+      <w:r>
+        <w:t xml:space="preserve">Playwright does not pause to complete each step. It simply moves to the next line </w:t>
+      </w:r>
+      <w:r>
+        <w:rPr>
+          <w:rStyle w:val="Strong"/>
+        </w:rPr>
+        <w:t>without waiting</w:t>
+      </w:r>
+      <w:r>
+        <w:t>.</w:t>
+      </w:r>
+    </w:p>
+    <w:p>
+      <w:pPr>
+        <w:pStyle w:val="ListParagraph"/>
+        <w:numPr>
+          <w:ilvl w:val="0"/>
+          <w:numId w:val="2"/>
+        </w:numPr>
+        <w:spacing w:before="100" w:beforeAutospacing="1" w:after="100" w:afterAutospacing="1" w:line="240" w:lineRule="auto"/>
+        <w:outlineLvl w:val="3"/>
+        <w:rPr>
+          <w:rFonts w:ascii="Times New Roman" w:eastAsia="Times New Roman" w:hAnsi="Times New Roman" w:cs="Times New Roman"/>
+          <w:sz w:val="24"/>
+          <w:szCs w:val="24"/>
+          <w:lang w:val="en-US"/>
+        </w:rPr>
+      </w:pPr>
+      <w:r>
+        <w:t xml:space="preserve">Playwright </w:t>
+      </w:r>
+      <w:r>
+        <w:rPr>
+          <w:rStyle w:val="Strong"/>
+        </w:rPr>
+        <w:t>automatically waits</w:t>
+      </w:r>
+      <w:r>
+        <w:t xml:space="preserve"> for elements to be available before interacting. But if you don’t use </w:t>
+      </w:r>
+      <w:r>
+        <w:rPr>
+          <w:rStyle w:val="HTMLCode"/>
+          <w:rFonts w:eastAsiaTheme="minorHAnsi"/>
+        </w:rPr>
+        <w:t>await</w:t>
+      </w:r>
+      <w:r>
+        <w:t>, the script moves on immediately without checking if the element is actually present.</w:t>
+      </w:r>
+    </w:p>
+    <w:p>
+      <w:pPr>
+        <w:pStyle w:val="ListParagraph"/>
+        <w:numPr>
+          <w:ilvl w:val="0"/>
+          <w:numId w:val="2"/>
+        </w:numPr>
+        <w:spacing w:before="100" w:beforeAutospacing="1" w:after="100" w:afterAutospacing="1" w:line="240" w:lineRule="auto"/>
+        <w:outlineLvl w:val="3"/>
+        <w:rPr>
+          <w:rFonts w:ascii="Times New Roman" w:eastAsia="Times New Roman" w:hAnsi="Times New Roman" w:cs="Times New Roman"/>
+          <w:sz w:val="24"/>
+          <w:szCs w:val="24"/>
+          <w:lang w:val="en-US"/>
+        </w:rPr>
+      </w:pPr>
+      <w:r>
+        <w:t xml:space="preserve">If an error happens in an asynchronous operation without </w:t>
+      </w:r>
+      <w:r>
+        <w:rPr>
+          <w:rStyle w:val="HTMLCode"/>
+          <w:rFonts w:eastAsiaTheme="minorHAnsi"/>
+        </w:rPr>
+        <w:t>await</w:t>
+      </w:r>
+      <w:r>
+        <w:t>, it might not be caught properly.</w:t>
+      </w:r>
+      <w:bookmarkStart w:id="0" w:name="_GoBack"/>
+      <w:bookmarkEnd w:id="0"/>
+    </w:p>
+    <w:p>
+      <w:pPr>
+        <w:spacing w:before="100" w:beforeAutospacing="1" w:after="100" w:afterAutospacing="1" w:line="240" w:lineRule="auto"/>
+        <w:outlineLvl w:val="3"/>
+        <w:rPr>
+          <w:rFonts w:ascii="Times New Roman" w:eastAsia="Times New Roman" w:hAnsi="Times New Roman" w:cs="Times New Roman"/>
+          <w:b/>
+          <w:bCs/>
+          <w:sz w:val="24"/>
+          <w:szCs w:val="24"/>
+          <w:lang w:val="en-US"/>
+        </w:rPr>
+      </w:pPr>
+      <w:r>
+        <w:rPr>
+          <w:rFonts w:ascii="Times New Roman" w:eastAsia="Times New Roman" w:hAnsi="Times New Roman" w:cs="Times New Roman"/>
+          <w:b/>
+          <w:bCs/>
+          <w:sz w:val="24"/>
+          <w:szCs w:val="24"/>
+          <w:lang w:val="en-US"/>
+        </w:rPr>
+        <w:t xml:space="preserve">✅ Example (Without </w:t>
+      </w:r>
+      <w:r>
+        <w:rPr>
+          <w:rFonts w:ascii="Courier New" w:eastAsia="Times New Roman" w:hAnsi="Courier New" w:cs="Courier New"/>
+          <w:b/>
+          <w:bCs/>
+          <w:sz w:val="20"/>
+          <w:szCs w:val="20"/>
+          <w:lang w:val="en-US"/>
+        </w:rPr>
+        <w:t>await</w:t>
+      </w:r>
+      <w:r>
+        <w:rPr>
+          <w:rFonts w:ascii="Times New Roman" w:eastAsia="Times New Roman" w:hAnsi="Times New Roman" w:cs="Times New Roman"/>
+          <w:b/>
+          <w:bCs/>
+          <w:sz w:val="24"/>
+          <w:szCs w:val="24"/>
+          <w:lang w:val="en-US"/>
+        </w:rPr>
+        <w:t>) - May Fail</w:t>
+      </w:r>
+    </w:p>
+    <w:p>
+      <w:pPr>
+        <w:tabs>
+          <w:tab w:val="left" w:pos="916"/>
+          <w:tab w:val="left" w:pos="1832"/>
+          <w:tab w:val="left" w:pos="2748"/>
+          <w:tab w:val="left" w:pos="3664"/>
+          <w:tab w:val="left" w:pos="4580"/>
+          <w:tab w:val="left" w:pos="5496"/>
+          <w:tab w:val="left" w:pos="6412"/>
+          <w:tab w:val="left" w:pos="7328"/>
+          <w:tab w:val="left" w:pos="8244"/>
+          <w:tab w:val="left" w:pos="9160"/>
+          <w:tab w:val="left" w:pos="10076"/>
+          <w:tab w:val="left" w:pos="10992"/>
+          <w:tab w:val="left" w:pos="11908"/>
+          <w:tab w:val="left" w:pos="12824"/>
+          <w:tab w:val="left" w:pos="13740"/>
+          <w:tab w:val="left" w:pos="14656"/>
+        </w:tabs>
+        <w:spacing w:after="0" w:line="240" w:lineRule="auto"/>
+        <w:rPr>
+          <w:rFonts w:ascii="Courier New" w:eastAsia="Times New Roman" w:hAnsi="Courier New" w:cs="Courier New"/>
+          <w:sz w:val="20"/>
+          <w:szCs w:val="20"/>
+          <w:lang w:val="en-US"/>
+        </w:rPr>
+      </w:pPr>
+      <w:proofErr w:type="gramStart"/>
+      <w:r>
+        <w:rPr>
+          <w:rFonts w:ascii="Courier New" w:eastAsia="Times New Roman" w:hAnsi="Courier New" w:cs="Courier New"/>
+          <w:sz w:val="20"/>
+          <w:szCs w:val="20"/>
+          <w:lang w:val="en-US"/>
+        </w:rPr>
+        <w:t>test(</w:t>
+      </w:r>
+      <w:proofErr w:type="gramEnd"/>
+      <w:r>
+        <w:rPr>
+          <w:rFonts w:ascii="Courier New" w:eastAsia="Times New Roman" w:hAnsi="Courier New" w:cs="Courier New"/>
+          <w:sz w:val="20"/>
+          <w:szCs w:val="20"/>
+          <w:lang w:val="en-US"/>
+        </w:rPr>
+        <w:t xml:space="preserve">'example test', </w:t>
+      </w:r>
+      <w:proofErr w:type="spellStart"/>
+      <w:r>
+        <w:rPr>
+          <w:rFonts w:ascii="Courier New" w:eastAsia="Times New Roman" w:hAnsi="Courier New" w:cs="Courier New"/>
+          <w:sz w:val="20"/>
+          <w:szCs w:val="20"/>
+          <w:lang w:val="en-US"/>
+        </w:rPr>
+        <w:t>async</w:t>
+      </w:r>
+      <w:proofErr w:type="spellEnd"/>
+      <w:r>
+        <w:rPr>
+          <w:rFonts w:ascii="Courier New" w:eastAsia="Times New Roman" w:hAnsi="Courier New" w:cs="Courier New"/>
+          <w:sz w:val="20"/>
+          <w:szCs w:val="20"/>
+          <w:lang w:val="en-US"/>
+        </w:rPr>
+        <w:t xml:space="preserve"> ({ page }) =&gt; {</w:t>
+      </w:r>
+    </w:p>
+    <w:p>
+      <w:pPr>
+        <w:tabs>
+          <w:tab w:val="left" w:pos="916"/>
+          <w:tab w:val="left" w:pos="1832"/>
+          <w:tab w:val="left" w:pos="2748"/>
+          <w:tab w:val="left" w:pos="3664"/>
+          <w:tab w:val="left" w:pos="4580"/>
+          <w:tab w:val="left" w:pos="5496"/>
+          <w:tab w:val="left" w:pos="6412"/>
+          <w:tab w:val="left" w:pos="7328"/>
+          <w:tab w:val="left" w:pos="8244"/>
+          <w:tab w:val="left" w:pos="9160"/>
+          <w:tab w:val="left" w:pos="10076"/>
+          <w:tab w:val="left" w:pos="10992"/>
+          <w:tab w:val="left" w:pos="11908"/>
+          <w:tab w:val="left" w:pos="12824"/>
+          <w:tab w:val="left" w:pos="13740"/>
+          <w:tab w:val="left" w:pos="14656"/>
+        </w:tabs>
+        <w:spacing w:after="0" w:line="240" w:lineRule="auto"/>
+        <w:rPr>
+          <w:rFonts w:ascii="Courier New" w:eastAsia="Times New Roman" w:hAnsi="Courier New" w:cs="Courier New"/>
+          <w:sz w:val="20"/>
+          <w:szCs w:val="20"/>
+          <w:lang w:val="en-US"/>
+        </w:rPr>
+      </w:pPr>
+      <w:r>
+        <w:rPr>
+          <w:rFonts w:ascii="Courier New" w:eastAsia="Times New Roman" w:hAnsi="Courier New" w:cs="Courier New"/>
+          <w:sz w:val="20"/>
+          <w:szCs w:val="20"/>
+          <w:lang w:val="en-US"/>
+        </w:rPr>
+        <w:t xml:space="preserve">    </w:t>
+      </w:r>
+      <w:proofErr w:type="spellStart"/>
+      <w:proofErr w:type="gramStart"/>
+      <w:r>
+        <w:rPr>
+          <w:rFonts w:ascii="Courier New" w:eastAsia="Times New Roman" w:hAnsi="Courier New" w:cs="Courier New"/>
+          <w:sz w:val="20"/>
+          <w:szCs w:val="20"/>
+          <w:lang w:val="en-US"/>
+        </w:rPr>
+        <w:t>page.goto</w:t>
+      </w:r>
+      <w:proofErr w:type="spellEnd"/>
+      <w:r>
+        <w:rPr>
+          <w:rFonts w:ascii="Courier New" w:eastAsia="Times New Roman" w:hAnsi="Courier New" w:cs="Courier New"/>
+          <w:sz w:val="20"/>
+          <w:szCs w:val="20"/>
+          <w:lang w:val="en-US"/>
+        </w:rPr>
+        <w:t>(</w:t>
+      </w:r>
+      <w:proofErr w:type="gramEnd"/>
+      <w:r>
+        <w:rPr>
+          <w:rFonts w:ascii="Courier New" w:eastAsia="Times New Roman" w:hAnsi="Courier New" w:cs="Courier New"/>
+          <w:sz w:val="20"/>
+          <w:szCs w:val="20"/>
+          <w:lang w:val="en-US"/>
+        </w:rPr>
+        <w:t>'https://example.com');  // Navigation starts, but test doesn't wait</w:t>
+      </w:r>
+    </w:p>
+    <w:p>
+      <w:pPr>
+        <w:tabs>
+          <w:tab w:val="left" w:pos="916"/>
+          <w:tab w:val="left" w:pos="1832"/>
+          <w:tab w:val="left" w:pos="2748"/>
+          <w:tab w:val="left" w:pos="3664"/>
+          <w:tab w:val="left" w:pos="4580"/>
+          <w:tab w:val="left" w:pos="5496"/>
+          <w:tab w:val="left" w:pos="6412"/>
+          <w:tab w:val="left" w:pos="7328"/>
+          <w:tab w:val="left" w:pos="8244"/>
+          <w:tab w:val="left" w:pos="9160"/>
+          <w:tab w:val="left" w:pos="10076"/>
+          <w:tab w:val="left" w:pos="10992"/>
+          <w:tab w:val="left" w:pos="11908"/>
+          <w:tab w:val="left" w:pos="12824"/>
+          <w:tab w:val="left" w:pos="13740"/>
+          <w:tab w:val="left" w:pos="14656"/>
+        </w:tabs>
+        <w:spacing w:after="0" w:line="240" w:lineRule="auto"/>
+        <w:rPr>
+          <w:rFonts w:ascii="Courier New" w:eastAsia="Times New Roman" w:hAnsi="Courier New" w:cs="Courier New"/>
+          <w:sz w:val="20"/>
+          <w:szCs w:val="20"/>
+          <w:lang w:val="en-US"/>
+        </w:rPr>
+      </w:pPr>
+      <w:r>
+        <w:rPr>
+          <w:rFonts w:ascii="Courier New" w:eastAsia="Times New Roman" w:hAnsi="Courier New" w:cs="Courier New"/>
+          <w:sz w:val="20"/>
+          <w:szCs w:val="20"/>
+          <w:lang w:val="en-US"/>
+        </w:rPr>
+        <w:t xml:space="preserve">    </w:t>
+      </w:r>
+      <w:proofErr w:type="spellStart"/>
+      <w:proofErr w:type="gramStart"/>
+      <w:r>
+        <w:rPr>
+          <w:rFonts w:ascii="Courier New" w:eastAsia="Times New Roman" w:hAnsi="Courier New" w:cs="Courier New"/>
+          <w:sz w:val="20"/>
+          <w:szCs w:val="20"/>
+          <w:lang w:val="en-US"/>
+        </w:rPr>
+        <w:t>page.click</w:t>
+      </w:r>
+      <w:proofErr w:type="spellEnd"/>
+      <w:r>
+        <w:rPr>
+          <w:rFonts w:ascii="Courier New" w:eastAsia="Times New Roman" w:hAnsi="Courier New" w:cs="Courier New"/>
+          <w:sz w:val="20"/>
+          <w:szCs w:val="20"/>
+          <w:lang w:val="en-US"/>
+        </w:rPr>
+        <w:t>(</w:t>
+      </w:r>
+      <w:proofErr w:type="gramEnd"/>
+      <w:r>
+        <w:rPr>
+          <w:rFonts w:ascii="Courier New" w:eastAsia="Times New Roman" w:hAnsi="Courier New" w:cs="Courier New"/>
+          <w:sz w:val="20"/>
+          <w:szCs w:val="20"/>
+          <w:lang w:val="en-US"/>
+        </w:rPr>
+        <w:t>'</w:t>
+      </w:r>
+      <w:proofErr w:type="spellStart"/>
+      <w:r>
+        <w:rPr>
+          <w:rFonts w:ascii="Courier New" w:eastAsia="Times New Roman" w:hAnsi="Courier New" w:cs="Courier New"/>
+          <w:sz w:val="20"/>
+          <w:szCs w:val="20"/>
+          <w:lang w:val="en-US"/>
+        </w:rPr>
+        <w:t>button#submit</w:t>
+      </w:r>
+      <w:proofErr w:type="spellEnd"/>
+      <w:r>
+        <w:rPr>
+          <w:rFonts w:ascii="Courier New" w:eastAsia="Times New Roman" w:hAnsi="Courier New" w:cs="Courier New"/>
+          <w:sz w:val="20"/>
+          <w:szCs w:val="20"/>
+          <w:lang w:val="en-US"/>
+        </w:rPr>
+        <w:t>');  // This may execute before page loads</w:t>
+      </w:r>
+    </w:p>
+    <w:p>
+      <w:pPr>
+        <w:tabs>
+          <w:tab w:val="left" w:pos="916"/>
+          <w:tab w:val="left" w:pos="1832"/>
+          <w:tab w:val="left" w:pos="2748"/>
+          <w:tab w:val="left" w:pos="3664"/>
+          <w:tab w:val="left" w:pos="4580"/>
+          <w:tab w:val="left" w:pos="5496"/>
+          <w:tab w:val="left" w:pos="6412"/>
+          <w:tab w:val="left" w:pos="7328"/>
+          <w:tab w:val="left" w:pos="8244"/>
+          <w:tab w:val="left" w:pos="9160"/>
+          <w:tab w:val="left" w:pos="10076"/>
+          <w:tab w:val="left" w:pos="10992"/>
+          <w:tab w:val="left" w:pos="11908"/>
+          <w:tab w:val="left" w:pos="12824"/>
+          <w:tab w:val="left" w:pos="13740"/>
+          <w:tab w:val="left" w:pos="14656"/>
+        </w:tabs>
+        <w:spacing w:after="0" w:line="240" w:lineRule="auto"/>
+        <w:rPr>
+          <w:rFonts w:ascii="Courier New" w:eastAsia="Times New Roman" w:hAnsi="Courier New" w:cs="Courier New"/>
+          <w:sz w:val="20"/>
+          <w:szCs w:val="20"/>
+          <w:lang w:val="en-US"/>
+        </w:rPr>
+      </w:pPr>
+      <w:r>
+        <w:rPr>
+          <w:rFonts w:ascii="Courier New" w:eastAsia="Times New Roman" w:hAnsi="Courier New" w:cs="Courier New"/>
+          <w:sz w:val="20"/>
+          <w:szCs w:val="20"/>
+          <w:lang w:val="en-US"/>
+        </w:rPr>
+        <w:t>});</w:t>
+      </w:r>
+    </w:p>
+    <w:p>
+      <w:pPr>
+        <w:spacing w:before="100" w:beforeAutospacing="1" w:after="100" w:afterAutospacing="1" w:line="240" w:lineRule="auto"/>
+        <w:rPr>
+          <w:rFonts w:ascii="Times New Roman" w:eastAsia="Times New Roman" w:hAnsi="Times New Roman" w:cs="Times New Roman"/>
+          <w:sz w:val="24"/>
+          <w:szCs w:val="24"/>
+          <w:lang w:val="en-US"/>
+        </w:rPr>
+      </w:pPr>
+      <w:r>
+        <w:rPr>
+          <w:rFonts w:ascii="Times New Roman" w:eastAsia="Times New Roman" w:hAnsi="Times New Roman" w:cs="Times New Roman"/>
+          <w:sz w:val="24"/>
+          <w:szCs w:val="24"/>
+          <w:lang w:val="en-US"/>
+        </w:rPr>
+        <w:t xml:space="preserve">💡 </w:t>
+      </w:r>
+      <w:r>
+        <w:rPr>
+          <w:rFonts w:ascii="Times New Roman" w:eastAsia="Times New Roman" w:hAnsi="Times New Roman" w:cs="Times New Roman"/>
+          <w:b/>
+          <w:bCs/>
+          <w:sz w:val="24"/>
+          <w:szCs w:val="24"/>
+          <w:lang w:val="en-US"/>
+        </w:rPr>
+        <w:t>Issue:</w:t>
+      </w:r>
+      <w:r>
+        <w:rPr>
+          <w:rFonts w:ascii="Times New Roman" w:eastAsia="Times New Roman" w:hAnsi="Times New Roman" w:cs="Times New Roman"/>
+          <w:sz w:val="24"/>
+          <w:szCs w:val="24"/>
+          <w:lang w:val="en-US"/>
+        </w:rPr>
+        <w:t xml:space="preserve"> The test may attempt to click the button before the page has fully loaded.</w:t>
+      </w:r>
+    </w:p>
+    <w:p>
+      <w:pPr>
+        <w:spacing w:before="100" w:beforeAutospacing="1" w:after="100" w:afterAutospacing="1" w:line="240" w:lineRule="auto"/>
+        <w:outlineLvl w:val="3"/>
+        <w:rPr>
+          <w:rFonts w:ascii="Times New Roman" w:eastAsia="Times New Roman" w:hAnsi="Times New Roman" w:cs="Times New Roman"/>
+          <w:b/>
+          <w:bCs/>
+          <w:sz w:val="24"/>
+          <w:szCs w:val="24"/>
+          <w:lang w:val="en-US"/>
+        </w:rPr>
+      </w:pPr>
+      <w:r>
+        <w:rPr>
+          <w:rFonts w:ascii="Times New Roman" w:eastAsia="Times New Roman" w:hAnsi="Times New Roman" w:cs="Times New Roman"/>
+          <w:b/>
+          <w:bCs/>
+          <w:sz w:val="24"/>
+          <w:szCs w:val="24"/>
+          <w:lang w:val="en-US"/>
+        </w:rPr>
+        <w:t xml:space="preserve">✅ Example (With </w:t>
+      </w:r>
+      <w:r>
+        <w:rPr>
+          <w:rFonts w:ascii="Courier New" w:eastAsia="Times New Roman" w:hAnsi="Courier New" w:cs="Courier New"/>
+          <w:b/>
+          <w:bCs/>
+          <w:sz w:val="20"/>
+          <w:szCs w:val="20"/>
+          <w:lang w:val="en-US"/>
+        </w:rPr>
+        <w:t>await</w:t>
+      </w:r>
+      <w:r>
+        <w:rPr>
+          <w:rFonts w:ascii="Times New Roman" w:eastAsia="Times New Roman" w:hAnsi="Times New Roman" w:cs="Times New Roman"/>
+          <w:b/>
+          <w:bCs/>
+          <w:sz w:val="24"/>
+          <w:szCs w:val="24"/>
+          <w:lang w:val="en-US"/>
+        </w:rPr>
+        <w:t>) - Correct Way</w:t>
+      </w:r>
+    </w:p>
+    <w:p>
+      <w:pPr>
+        <w:tabs>
+          <w:tab w:val="left" w:pos="916"/>
+          <w:tab w:val="left" w:pos="1832"/>
+          <w:tab w:val="left" w:pos="2748"/>
+          <w:tab w:val="left" w:pos="3664"/>
+          <w:tab w:val="left" w:pos="4580"/>
+          <w:tab w:val="left" w:pos="5496"/>
+          <w:tab w:val="left" w:pos="6412"/>
+          <w:tab w:val="left" w:pos="7328"/>
+          <w:tab w:val="left" w:pos="8244"/>
+          <w:tab w:val="left" w:pos="9160"/>
+          <w:tab w:val="left" w:pos="10076"/>
+          <w:tab w:val="left" w:pos="10992"/>
+          <w:tab w:val="left" w:pos="11908"/>
+          <w:tab w:val="left" w:pos="12824"/>
+          <w:tab w:val="left" w:pos="13740"/>
+          <w:tab w:val="left" w:pos="14656"/>
+        </w:tabs>
+        <w:spacing w:after="0" w:line="240" w:lineRule="auto"/>
+        <w:rPr>
+          <w:rFonts w:ascii="Courier New" w:eastAsia="Times New Roman" w:hAnsi="Courier New" w:cs="Courier New"/>
+          <w:sz w:val="20"/>
+          <w:szCs w:val="20"/>
+          <w:lang w:val="en-US"/>
+        </w:rPr>
+      </w:pPr>
+      <w:proofErr w:type="gramStart"/>
+      <w:r>
+        <w:rPr>
+          <w:rFonts w:ascii="Courier New" w:eastAsia="Times New Roman" w:hAnsi="Courier New" w:cs="Courier New"/>
+          <w:sz w:val="20"/>
+          <w:szCs w:val="20"/>
+          <w:lang w:val="en-US"/>
+        </w:rPr>
+        <w:t>test(</w:t>
+      </w:r>
+      <w:proofErr w:type="gramEnd"/>
+      <w:r>
+        <w:rPr>
+          <w:rFonts w:ascii="Courier New" w:eastAsia="Times New Roman" w:hAnsi="Courier New" w:cs="Courier New"/>
+          <w:sz w:val="20"/>
+          <w:szCs w:val="20"/>
+          <w:lang w:val="en-US"/>
+        </w:rPr>
+        <w:t xml:space="preserve">'example test', </w:t>
+      </w:r>
+      <w:proofErr w:type="spellStart"/>
+      <w:r>
+        <w:rPr>
+          <w:rFonts w:ascii="Courier New" w:eastAsia="Times New Roman" w:hAnsi="Courier New" w:cs="Courier New"/>
+          <w:sz w:val="20"/>
+          <w:szCs w:val="20"/>
+          <w:lang w:val="en-US"/>
+        </w:rPr>
+        <w:t>async</w:t>
+      </w:r>
+      <w:proofErr w:type="spellEnd"/>
+      <w:r>
+        <w:rPr>
+          <w:rFonts w:ascii="Courier New" w:eastAsia="Times New Roman" w:hAnsi="Courier New" w:cs="Courier New"/>
+          <w:sz w:val="20"/>
+          <w:szCs w:val="20"/>
+          <w:lang w:val="en-US"/>
+        </w:rPr>
+        <w:t xml:space="preserve"> ({ page }) =&gt; {</w:t>
+      </w:r>
+    </w:p>
+    <w:p>
+      <w:pPr>
+        <w:tabs>
+          <w:tab w:val="left" w:pos="916"/>
+          <w:tab w:val="left" w:pos="1832"/>
+          <w:tab w:val="left" w:pos="2748"/>
+          <w:tab w:val="left" w:pos="3664"/>
+          <w:tab w:val="left" w:pos="4580"/>
+          <w:tab w:val="left" w:pos="5496"/>
+          <w:tab w:val="left" w:pos="6412"/>
+          <w:tab w:val="left" w:pos="7328"/>
+          <w:tab w:val="left" w:pos="8244"/>
+          <w:tab w:val="left" w:pos="9160"/>
+          <w:tab w:val="left" w:pos="10076"/>
+          <w:tab w:val="left" w:pos="10992"/>
+          <w:tab w:val="left" w:pos="11908"/>
+          <w:tab w:val="left" w:pos="12824"/>
+          <w:tab w:val="left" w:pos="13740"/>
+          <w:tab w:val="left" w:pos="14656"/>
+        </w:tabs>
+        <w:spacing w:after="0" w:line="240" w:lineRule="auto"/>
+        <w:rPr>
+          <w:rFonts w:ascii="Courier New" w:eastAsia="Times New Roman" w:hAnsi="Courier New" w:cs="Courier New"/>
+          <w:sz w:val="20"/>
+          <w:szCs w:val="20"/>
+          <w:lang w:val="en-US"/>
+        </w:rPr>
+      </w:pPr>
+      <w:r>
+        <w:rPr>
+          <w:rFonts w:ascii="Courier New" w:eastAsia="Times New Roman" w:hAnsi="Courier New" w:cs="Courier New"/>
+          <w:sz w:val="20"/>
+          <w:szCs w:val="20"/>
+          <w:lang w:val="en-US"/>
+        </w:rPr>
+        <w:t xml:space="preserve">    </w:t>
+      </w:r>
+      <w:proofErr w:type="gramStart"/>
+      <w:r>
+        <w:rPr>
+          <w:rFonts w:ascii="Courier New" w:eastAsia="Times New Roman" w:hAnsi="Courier New" w:cs="Courier New"/>
+          <w:sz w:val="20"/>
+          <w:szCs w:val="20"/>
+          <w:lang w:val="en-US"/>
+        </w:rPr>
+        <w:t>await</w:t>
+      </w:r>
+      <w:proofErr w:type="gramEnd"/>
+      <w:r>
+        <w:rPr>
+          <w:rFonts w:ascii="Courier New" w:eastAsia="Times New Roman" w:hAnsi="Courier New" w:cs="Courier New"/>
+          <w:sz w:val="20"/>
+          <w:szCs w:val="20"/>
+          <w:lang w:val="en-US"/>
+        </w:rPr>
+        <w:t xml:space="preserve"> </w:t>
+      </w:r>
+      <w:proofErr w:type="spellStart"/>
+      <w:r>
+        <w:rPr>
+          <w:rFonts w:ascii="Courier New" w:eastAsia="Times New Roman" w:hAnsi="Courier New" w:cs="Courier New"/>
+          <w:sz w:val="20"/>
+          <w:szCs w:val="20"/>
+          <w:lang w:val="en-US"/>
+        </w:rPr>
+        <w:t>page.goto</w:t>
+      </w:r>
+      <w:proofErr w:type="spellEnd"/>
+      <w:r>
+        <w:rPr>
+          <w:rFonts w:ascii="Courier New" w:eastAsia="Times New Roman" w:hAnsi="Courier New" w:cs="Courier New"/>
+          <w:sz w:val="20"/>
+          <w:szCs w:val="20"/>
+          <w:lang w:val="en-US"/>
+        </w:rPr>
+        <w:t>('https://example.com');  // Ensures page loads first</w:t>
+      </w:r>
+    </w:p>
+    <w:p>
+      <w:pPr>
+        <w:tabs>
+          <w:tab w:val="left" w:pos="916"/>
+          <w:tab w:val="left" w:pos="1832"/>
+          <w:tab w:val="left" w:pos="2748"/>
+          <w:tab w:val="left" w:pos="3664"/>
+          <w:tab w:val="left" w:pos="4580"/>
+          <w:tab w:val="left" w:pos="5496"/>
+          <w:tab w:val="left" w:pos="6412"/>
+          <w:tab w:val="left" w:pos="7328"/>
+          <w:tab w:val="left" w:pos="8244"/>
+          <w:tab w:val="left" w:pos="9160"/>
+          <w:tab w:val="left" w:pos="10076"/>
+          <w:tab w:val="left" w:pos="10992"/>
+          <w:tab w:val="left" w:pos="11908"/>
+          <w:tab w:val="left" w:pos="12824"/>
+          <w:tab w:val="left" w:pos="13740"/>
+          <w:tab w:val="left" w:pos="14656"/>
+        </w:tabs>
+        <w:spacing w:after="0" w:line="240" w:lineRule="auto"/>
+        <w:rPr>
+          <w:rFonts w:ascii="Courier New" w:eastAsia="Times New Roman" w:hAnsi="Courier New" w:cs="Courier New"/>
+          <w:sz w:val="20"/>
+          <w:szCs w:val="20"/>
+          <w:lang w:val="en-US"/>
+        </w:rPr>
+      </w:pPr>
+      <w:r>
+        <w:rPr>
+          <w:rFonts w:ascii="Courier New" w:eastAsia="Times New Roman" w:hAnsi="Courier New" w:cs="Courier New"/>
+          <w:sz w:val="20"/>
+          <w:szCs w:val="20"/>
+          <w:lang w:val="en-US"/>
+        </w:rPr>
+        <w:t xml:space="preserve">    </w:t>
+      </w:r>
+      <w:proofErr w:type="gramStart"/>
+      <w:r>
+        <w:rPr>
+          <w:rFonts w:ascii="Courier New" w:eastAsia="Times New Roman" w:hAnsi="Courier New" w:cs="Courier New"/>
+          <w:sz w:val="20"/>
+          <w:szCs w:val="20"/>
+          <w:lang w:val="en-US"/>
+        </w:rPr>
+        <w:t>await</w:t>
+      </w:r>
+      <w:proofErr w:type="gramEnd"/>
+      <w:r>
+        <w:rPr>
+          <w:rFonts w:ascii="Courier New" w:eastAsia="Times New Roman" w:hAnsi="Courier New" w:cs="Courier New"/>
+          <w:sz w:val="20"/>
+          <w:szCs w:val="20"/>
+          <w:lang w:val="en-US"/>
+        </w:rPr>
+        <w:t xml:space="preserve"> </w:t>
+      </w:r>
+      <w:proofErr w:type="spellStart"/>
+      <w:r>
+        <w:rPr>
+          <w:rFonts w:ascii="Courier New" w:eastAsia="Times New Roman" w:hAnsi="Courier New" w:cs="Courier New"/>
+          <w:sz w:val="20"/>
+          <w:szCs w:val="20"/>
+          <w:lang w:val="en-US"/>
+        </w:rPr>
+        <w:t>page.click</w:t>
+      </w:r>
+      <w:proofErr w:type="spellEnd"/>
+      <w:r>
+        <w:rPr>
+          <w:rFonts w:ascii="Courier New" w:eastAsia="Times New Roman" w:hAnsi="Courier New" w:cs="Courier New"/>
+          <w:sz w:val="20"/>
+          <w:szCs w:val="20"/>
+          <w:lang w:val="en-US"/>
+        </w:rPr>
+        <w:t>('</w:t>
+      </w:r>
+      <w:proofErr w:type="spellStart"/>
+      <w:r>
+        <w:rPr>
+          <w:rFonts w:ascii="Courier New" w:eastAsia="Times New Roman" w:hAnsi="Courier New" w:cs="Courier New"/>
+          <w:sz w:val="20"/>
+          <w:szCs w:val="20"/>
+          <w:lang w:val="en-US"/>
+        </w:rPr>
+        <w:t>button#submit</w:t>
+      </w:r>
+      <w:proofErr w:type="spellEnd"/>
+      <w:r>
+        <w:rPr>
+          <w:rFonts w:ascii="Courier New" w:eastAsia="Times New Roman" w:hAnsi="Courier New" w:cs="Courier New"/>
+          <w:sz w:val="20"/>
+          <w:szCs w:val="20"/>
+          <w:lang w:val="en-US"/>
+        </w:rPr>
+        <w:t>');  // Waits for the button to be ready before clicking</w:t>
+      </w:r>
+    </w:p>
+    <w:p>
+      <w:pPr>
+        <w:tabs>
+          <w:tab w:val="left" w:pos="916"/>
+          <w:tab w:val="left" w:pos="1832"/>
+          <w:tab w:val="left" w:pos="2748"/>
+          <w:tab w:val="left" w:pos="3664"/>
+          <w:tab w:val="left" w:pos="4580"/>
+          <w:tab w:val="left" w:pos="5496"/>
+          <w:tab w:val="left" w:pos="6412"/>
+          <w:tab w:val="left" w:pos="7328"/>
+          <w:tab w:val="left" w:pos="8244"/>
+          <w:tab w:val="left" w:pos="9160"/>
+          <w:tab w:val="left" w:pos="10076"/>
+          <w:tab w:val="left" w:pos="10992"/>
+          <w:tab w:val="left" w:pos="11908"/>
+          <w:tab w:val="left" w:pos="12824"/>
+          <w:tab w:val="left" w:pos="13740"/>
+          <w:tab w:val="left" w:pos="14656"/>
+        </w:tabs>
+        <w:spacing w:after="0" w:line="240" w:lineRule="auto"/>
+        <w:rPr>
+          <w:rFonts w:ascii="Courier New" w:eastAsia="Times New Roman" w:hAnsi="Courier New" w:cs="Courier New"/>
+          <w:sz w:val="20"/>
+          <w:szCs w:val="20"/>
+          <w:lang w:val="en-US"/>
+        </w:rPr>
+      </w:pPr>
+      <w:r>
+        <w:rPr>
+          <w:rFonts w:ascii="Courier New" w:eastAsia="Times New Roman" w:hAnsi="Courier New" w:cs="Courier New"/>
+          <w:sz w:val="20"/>
+          <w:szCs w:val="20"/>
+          <w:lang w:val="en-US"/>
+        </w:rPr>
+        <w:t>});</w:t>
+      </w:r>
+    </w:p>
+    <w:p>
+      <w:pPr>
+        <w:spacing w:before="100" w:beforeAutospacing="1" w:after="100" w:afterAutospacing="1" w:line="240" w:lineRule="auto"/>
+        <w:rPr>
+          <w:rFonts w:ascii="Times New Roman" w:eastAsia="Times New Roman" w:hAnsi="Times New Roman" w:cs="Times New Roman"/>
+          <w:sz w:val="24"/>
+          <w:szCs w:val="24"/>
+          <w:lang w:val="en-US"/>
+        </w:rPr>
+      </w:pPr>
+      <w:r>
+        <w:rPr>
+          <w:rFonts w:ascii="Times New Roman" w:eastAsia="Times New Roman" w:hAnsi="Times New Roman" w:cs="Times New Roman"/>
+          <w:sz w:val="24"/>
+          <w:szCs w:val="24"/>
+          <w:lang w:val="en-US"/>
+        </w:rPr>
+        <w:t>✅ Ensures each step completes before moving to the next.</w:t>
+      </w:r>
+    </w:p>
+    <w:p>
+      <w:pPr>
+        <w:spacing w:after="0" w:line="240" w:lineRule="auto"/>
+        <w:rPr>
+          <w:rFonts w:ascii="Times New Roman" w:eastAsia="Times New Roman" w:hAnsi="Times New Roman" w:cs="Times New Roman"/>
+          <w:sz w:val="24"/>
+          <w:szCs w:val="24"/>
+          <w:lang w:val="en-US"/>
+        </w:rPr>
+      </w:pPr>
+      <w:r>
+        <w:rPr>
+          <w:rFonts w:ascii="Times New Roman" w:eastAsia="Times New Roman" w:hAnsi="Times New Roman" w:cs="Times New Roman"/>
+          <w:sz w:val="24"/>
+          <w:szCs w:val="24"/>
+          <w:lang w:val="en-US"/>
+        </w:rPr>
+        <w:pict w14:anchorId="7DF0957E">
+          <v:rect id="_x0000_i1026" style="width:0;height:1.5pt" o:hralign="center" o:hrstd="t" o:hr="t" fillcolor="#a0a0a0" stroked="f"/>
+        </w:pict>
+      </w:r>
+    </w:p>
+    <w:p>
+      <w:pPr>
+        <w:spacing w:before="100" w:beforeAutospacing="1" w:after="100" w:afterAutospacing="1" w:line="240" w:lineRule="auto"/>
+        <w:outlineLvl w:val="2"/>
+        <w:rPr>
+          <w:rFonts w:ascii="Times New Roman" w:eastAsia="Times New Roman" w:hAnsi="Times New Roman" w:cs="Times New Roman"/>
+          <w:b/>
+          <w:bCs/>
+          <w:sz w:val="27"/>
+          <w:szCs w:val="27"/>
+          <w:lang w:val="en-US"/>
+        </w:rPr>
+      </w:pPr>
+      <w:r>
+        <w:rPr>
+          <w:rFonts w:ascii="Times New Roman" w:eastAsia="Times New Roman" w:hAnsi="Times New Roman" w:cs="Times New Roman"/>
+          <w:b/>
+          <w:bCs/>
+          <w:sz w:val="27"/>
+          <w:szCs w:val="27"/>
+          <w:lang w:val="en-US"/>
+        </w:rPr>
+        <w:t>2. Avoiding Callback Hell</w:t>
+      </w:r>
+    </w:p>
+    <w:p>
+      <w:pPr>
+        <w:spacing w:before="100" w:beforeAutospacing="1" w:after="100" w:afterAutospacing="1" w:line="240" w:lineRule="auto"/>
+        <w:rPr>
+          <w:rFonts w:ascii="Times New Roman" w:eastAsia="Times New Roman" w:hAnsi="Times New Roman" w:cs="Times New Roman"/>
+          <w:sz w:val="24"/>
+          <w:szCs w:val="24"/>
+          <w:lang w:val="en-US"/>
+        </w:rPr>
+      </w:pPr>
+      <w:r>
+        <w:rPr>
+          <w:rFonts w:ascii="Times New Roman" w:eastAsia="Times New Roman" w:hAnsi="Times New Roman" w:cs="Times New Roman"/>
+          <w:sz w:val="24"/>
+          <w:szCs w:val="24"/>
+          <w:lang w:val="en-US"/>
+        </w:rPr>
+        <w:lastRenderedPageBreak/>
+        <w:t xml:space="preserve">Playwright functions return Promises, so chaining them with </w:t>
+      </w:r>
+      <w:r>
+        <w:rPr>
+          <w:rFonts w:ascii="Courier New" w:eastAsia="Times New Roman" w:hAnsi="Courier New" w:cs="Courier New"/>
+          <w:sz w:val="20"/>
+          <w:szCs w:val="20"/>
+          <w:lang w:val="en-US"/>
+        </w:rPr>
+        <w:t>.</w:t>
+      </w:r>
+      <w:proofErr w:type="gramStart"/>
+      <w:r>
+        <w:rPr>
+          <w:rFonts w:ascii="Courier New" w:eastAsia="Times New Roman" w:hAnsi="Courier New" w:cs="Courier New"/>
+          <w:sz w:val="20"/>
+          <w:szCs w:val="20"/>
+          <w:lang w:val="en-US"/>
+        </w:rPr>
+        <w:t>then(</w:t>
+      </w:r>
+      <w:proofErr w:type="gramEnd"/>
+      <w:r>
+        <w:rPr>
+          <w:rFonts w:ascii="Courier New" w:eastAsia="Times New Roman" w:hAnsi="Courier New" w:cs="Courier New"/>
+          <w:sz w:val="20"/>
+          <w:szCs w:val="20"/>
+          <w:lang w:val="en-US"/>
+        </w:rPr>
+        <w:t>)</w:t>
+      </w:r>
+      <w:r>
+        <w:rPr>
+          <w:rFonts w:ascii="Times New Roman" w:eastAsia="Times New Roman" w:hAnsi="Times New Roman" w:cs="Times New Roman"/>
+          <w:sz w:val="24"/>
+          <w:szCs w:val="24"/>
+          <w:lang w:val="en-US"/>
+        </w:rPr>
+        <w:t xml:space="preserve"> can lead to complex nested structures. Using </w:t>
+      </w:r>
+      <w:proofErr w:type="spellStart"/>
+      <w:r>
+        <w:rPr>
+          <w:rFonts w:ascii="Courier New" w:eastAsia="Times New Roman" w:hAnsi="Courier New" w:cs="Courier New"/>
+          <w:sz w:val="20"/>
+          <w:szCs w:val="20"/>
+          <w:lang w:val="en-US"/>
+        </w:rPr>
+        <w:t>async</w:t>
+      </w:r>
+      <w:proofErr w:type="spellEnd"/>
+      <w:r>
+        <w:rPr>
+          <w:rFonts w:ascii="Times New Roman" w:eastAsia="Times New Roman" w:hAnsi="Times New Roman" w:cs="Times New Roman"/>
+          <w:sz w:val="24"/>
+          <w:szCs w:val="24"/>
+          <w:lang w:val="en-US"/>
+        </w:rPr>
+        <w:t>-</w:t>
+      </w:r>
+      <w:proofErr w:type="gramStart"/>
+      <w:r>
+        <w:rPr>
+          <w:rFonts w:ascii="Courier New" w:eastAsia="Times New Roman" w:hAnsi="Courier New" w:cs="Courier New"/>
+          <w:sz w:val="20"/>
+          <w:szCs w:val="20"/>
+          <w:lang w:val="en-US"/>
+        </w:rPr>
+        <w:t>await</w:t>
+      </w:r>
+      <w:proofErr w:type="gramEnd"/>
+      <w:r>
+        <w:rPr>
+          <w:rFonts w:ascii="Times New Roman" w:eastAsia="Times New Roman" w:hAnsi="Times New Roman" w:cs="Times New Roman"/>
+          <w:sz w:val="24"/>
+          <w:szCs w:val="24"/>
+          <w:lang w:val="en-US"/>
+        </w:rPr>
+        <w:t xml:space="preserve"> makes the code cleaner and easier to read.</w:t>
+      </w:r>
+    </w:p>
+    <w:p>
+      <w:pPr>
+        <w:spacing w:before="100" w:beforeAutospacing="1" w:after="100" w:afterAutospacing="1" w:line="240" w:lineRule="auto"/>
+        <w:outlineLvl w:val="3"/>
+        <w:rPr>
+          <w:rFonts w:ascii="Times New Roman" w:eastAsia="Times New Roman" w:hAnsi="Times New Roman" w:cs="Times New Roman"/>
+          <w:b/>
+          <w:bCs/>
+          <w:sz w:val="24"/>
+          <w:szCs w:val="24"/>
+          <w:lang w:val="en-US"/>
+        </w:rPr>
+      </w:pPr>
+      <w:r>
+        <w:rPr>
+          <w:rFonts w:ascii="Times New Roman" w:eastAsia="Times New Roman" w:hAnsi="Times New Roman" w:cs="Times New Roman"/>
+          <w:b/>
+          <w:bCs/>
+          <w:sz w:val="24"/>
+          <w:szCs w:val="24"/>
+          <w:lang w:val="en-US"/>
+        </w:rPr>
+        <w:t xml:space="preserve">✅ </w:t>
+      </w:r>
+      <w:proofErr w:type="gramStart"/>
+      <w:r>
+        <w:rPr>
+          <w:rFonts w:ascii="Times New Roman" w:eastAsia="Times New Roman" w:hAnsi="Times New Roman" w:cs="Times New Roman"/>
+          <w:b/>
+          <w:bCs/>
+          <w:sz w:val="24"/>
+          <w:szCs w:val="24"/>
+          <w:lang w:val="en-US"/>
+        </w:rPr>
+        <w:t>Without</w:t>
+      </w:r>
+      <w:proofErr w:type="gramEnd"/>
+      <w:r>
+        <w:rPr>
+          <w:rFonts w:ascii="Times New Roman" w:eastAsia="Times New Roman" w:hAnsi="Times New Roman" w:cs="Times New Roman"/>
+          <w:b/>
+          <w:bCs/>
+          <w:sz w:val="24"/>
+          <w:szCs w:val="24"/>
+          <w:lang w:val="en-US"/>
+        </w:rPr>
+        <w:t xml:space="preserve"> </w:t>
+      </w:r>
+      <w:proofErr w:type="spellStart"/>
+      <w:r>
+        <w:rPr>
+          <w:rFonts w:ascii="Courier New" w:eastAsia="Times New Roman" w:hAnsi="Courier New" w:cs="Courier New"/>
+          <w:b/>
+          <w:bCs/>
+          <w:sz w:val="20"/>
+          <w:szCs w:val="20"/>
+          <w:lang w:val="en-US"/>
+        </w:rPr>
+        <w:t>async</w:t>
+      </w:r>
+      <w:proofErr w:type="spellEnd"/>
+      <w:r>
+        <w:rPr>
+          <w:rFonts w:ascii="Times New Roman" w:eastAsia="Times New Roman" w:hAnsi="Times New Roman" w:cs="Times New Roman"/>
+          <w:b/>
+          <w:bCs/>
+          <w:sz w:val="24"/>
+          <w:szCs w:val="24"/>
+          <w:lang w:val="en-US"/>
+        </w:rPr>
+        <w:t>-</w:t>
+      </w:r>
+      <w:r>
+        <w:rPr>
+          <w:rFonts w:ascii="Courier New" w:eastAsia="Times New Roman" w:hAnsi="Courier New" w:cs="Courier New"/>
+          <w:b/>
+          <w:bCs/>
+          <w:sz w:val="20"/>
+          <w:szCs w:val="20"/>
+          <w:lang w:val="en-US"/>
+        </w:rPr>
+        <w:t>await</w:t>
+      </w:r>
+      <w:r>
+        <w:rPr>
+          <w:rFonts w:ascii="Times New Roman" w:eastAsia="Times New Roman" w:hAnsi="Times New Roman" w:cs="Times New Roman"/>
+          <w:b/>
+          <w:bCs/>
+          <w:sz w:val="24"/>
+          <w:szCs w:val="24"/>
+          <w:lang w:val="en-US"/>
+        </w:rPr>
+        <w:t xml:space="preserve"> (Hard to Read)</w:t>
+      </w:r>
+    </w:p>
+    <w:p>
+      <w:pPr>
+        <w:tabs>
+          <w:tab w:val="left" w:pos="916"/>
+          <w:tab w:val="left" w:pos="1832"/>
+          <w:tab w:val="left" w:pos="2748"/>
+          <w:tab w:val="left" w:pos="3664"/>
+          <w:tab w:val="left" w:pos="4580"/>
+          <w:tab w:val="left" w:pos="5496"/>
+          <w:tab w:val="left" w:pos="6412"/>
+          <w:tab w:val="left" w:pos="7328"/>
+          <w:tab w:val="left" w:pos="8244"/>
+          <w:tab w:val="left" w:pos="9160"/>
+          <w:tab w:val="left" w:pos="10076"/>
+          <w:tab w:val="left" w:pos="10992"/>
+          <w:tab w:val="left" w:pos="11908"/>
+          <w:tab w:val="left" w:pos="12824"/>
+          <w:tab w:val="left" w:pos="13740"/>
+          <w:tab w:val="left" w:pos="14656"/>
+        </w:tabs>
+        <w:spacing w:after="0" w:line="240" w:lineRule="auto"/>
+        <w:rPr>
+          <w:rFonts w:ascii="Courier New" w:eastAsia="Times New Roman" w:hAnsi="Courier New" w:cs="Courier New"/>
+          <w:sz w:val="20"/>
+          <w:szCs w:val="20"/>
+          <w:lang w:val="en-US"/>
+        </w:rPr>
+      </w:pPr>
+      <w:proofErr w:type="spellStart"/>
+      <w:proofErr w:type="gramStart"/>
+      <w:r>
+        <w:rPr>
+          <w:rFonts w:ascii="Courier New" w:eastAsia="Times New Roman" w:hAnsi="Courier New" w:cs="Courier New"/>
+          <w:sz w:val="20"/>
+          <w:szCs w:val="20"/>
+          <w:lang w:val="en-US"/>
+        </w:rPr>
+        <w:t>page.goto</w:t>
+      </w:r>
+      <w:proofErr w:type="spellEnd"/>
+      <w:r>
+        <w:rPr>
+          <w:rFonts w:ascii="Courier New" w:eastAsia="Times New Roman" w:hAnsi="Courier New" w:cs="Courier New"/>
+          <w:sz w:val="20"/>
+          <w:szCs w:val="20"/>
+          <w:lang w:val="en-US"/>
+        </w:rPr>
+        <w:t>(</w:t>
+      </w:r>
+      <w:proofErr w:type="gramEnd"/>
+      <w:r>
+        <w:rPr>
+          <w:rFonts w:ascii="Courier New" w:eastAsia="Times New Roman" w:hAnsi="Courier New" w:cs="Courier New"/>
+          <w:sz w:val="20"/>
+          <w:szCs w:val="20"/>
+          <w:lang w:val="en-US"/>
+        </w:rPr>
+        <w:t>'https://example.com').then(() =&gt; {</w:t>
+      </w:r>
+    </w:p>
+    <w:p>
+      <w:pPr>
+        <w:tabs>
+          <w:tab w:val="left" w:pos="916"/>
+          <w:tab w:val="left" w:pos="1832"/>
+          <w:tab w:val="left" w:pos="2748"/>
+          <w:tab w:val="left" w:pos="3664"/>
+          <w:tab w:val="left" w:pos="4580"/>
+          <w:tab w:val="left" w:pos="5496"/>
+          <w:tab w:val="left" w:pos="6412"/>
+          <w:tab w:val="left" w:pos="7328"/>
+          <w:tab w:val="left" w:pos="8244"/>
+          <w:tab w:val="left" w:pos="9160"/>
+          <w:tab w:val="left" w:pos="10076"/>
+          <w:tab w:val="left" w:pos="10992"/>
+          <w:tab w:val="left" w:pos="11908"/>
+          <w:tab w:val="left" w:pos="12824"/>
+          <w:tab w:val="left" w:pos="13740"/>
+          <w:tab w:val="left" w:pos="14656"/>
+        </w:tabs>
+        <w:spacing w:after="0" w:line="240" w:lineRule="auto"/>
+        <w:rPr>
+          <w:rFonts w:ascii="Courier New" w:eastAsia="Times New Roman" w:hAnsi="Courier New" w:cs="Courier New"/>
+          <w:sz w:val="20"/>
+          <w:szCs w:val="20"/>
+          <w:lang w:val="en-US"/>
+        </w:rPr>
+      </w:pPr>
+      <w:r>
+        <w:rPr>
+          <w:rFonts w:ascii="Courier New" w:eastAsia="Times New Roman" w:hAnsi="Courier New" w:cs="Courier New"/>
+          <w:sz w:val="20"/>
+          <w:szCs w:val="20"/>
+          <w:lang w:val="en-US"/>
+        </w:rPr>
+        <w:t xml:space="preserve">    </w:t>
+      </w:r>
+      <w:proofErr w:type="spellStart"/>
+      <w:proofErr w:type="gramStart"/>
+      <w:r>
+        <w:rPr>
+          <w:rFonts w:ascii="Courier New" w:eastAsia="Times New Roman" w:hAnsi="Courier New" w:cs="Courier New"/>
+          <w:sz w:val="20"/>
+          <w:szCs w:val="20"/>
+          <w:lang w:val="en-US"/>
+        </w:rPr>
+        <w:t>page.click</w:t>
+      </w:r>
+      <w:proofErr w:type="spellEnd"/>
+      <w:r>
+        <w:rPr>
+          <w:rFonts w:ascii="Courier New" w:eastAsia="Times New Roman" w:hAnsi="Courier New" w:cs="Courier New"/>
+          <w:sz w:val="20"/>
+          <w:szCs w:val="20"/>
+          <w:lang w:val="en-US"/>
+        </w:rPr>
+        <w:t>(</w:t>
+      </w:r>
+      <w:proofErr w:type="gramEnd"/>
+      <w:r>
+        <w:rPr>
+          <w:rFonts w:ascii="Courier New" w:eastAsia="Times New Roman" w:hAnsi="Courier New" w:cs="Courier New"/>
+          <w:sz w:val="20"/>
+          <w:szCs w:val="20"/>
+          <w:lang w:val="en-US"/>
+        </w:rPr>
+        <w:t>'</w:t>
+      </w:r>
+      <w:proofErr w:type="spellStart"/>
+      <w:r>
+        <w:rPr>
+          <w:rFonts w:ascii="Courier New" w:eastAsia="Times New Roman" w:hAnsi="Courier New" w:cs="Courier New"/>
+          <w:sz w:val="20"/>
+          <w:szCs w:val="20"/>
+          <w:lang w:val="en-US"/>
+        </w:rPr>
+        <w:t>button#submit</w:t>
+      </w:r>
+      <w:proofErr w:type="spellEnd"/>
+      <w:r>
+        <w:rPr>
+          <w:rFonts w:ascii="Courier New" w:eastAsia="Times New Roman" w:hAnsi="Courier New" w:cs="Courier New"/>
+          <w:sz w:val="20"/>
+          <w:szCs w:val="20"/>
+          <w:lang w:val="en-US"/>
+        </w:rPr>
+        <w:t>').then(() =&gt; {</w:t>
+      </w:r>
+    </w:p>
+    <w:p>
+      <w:pPr>
+        <w:tabs>
+          <w:tab w:val="left" w:pos="916"/>
+          <w:tab w:val="left" w:pos="1832"/>
+          <w:tab w:val="left" w:pos="2748"/>
+          <w:tab w:val="left" w:pos="3664"/>
+          <w:tab w:val="left" w:pos="4580"/>
+          <w:tab w:val="left" w:pos="5496"/>
+          <w:tab w:val="left" w:pos="6412"/>
+          <w:tab w:val="left" w:pos="7328"/>
+          <w:tab w:val="left" w:pos="8244"/>
+          <w:tab w:val="left" w:pos="9160"/>
+          <w:tab w:val="left" w:pos="10076"/>
+          <w:tab w:val="left" w:pos="10992"/>
+          <w:tab w:val="left" w:pos="11908"/>
+          <w:tab w:val="left" w:pos="12824"/>
+          <w:tab w:val="left" w:pos="13740"/>
+          <w:tab w:val="left" w:pos="14656"/>
+        </w:tabs>
+        <w:spacing w:after="0" w:line="240" w:lineRule="auto"/>
+        <w:rPr>
+          <w:rFonts w:ascii="Courier New" w:eastAsia="Times New Roman" w:hAnsi="Courier New" w:cs="Courier New"/>
+          <w:sz w:val="20"/>
+          <w:szCs w:val="20"/>
+          <w:lang w:val="en-US"/>
+        </w:rPr>
+      </w:pPr>
+      <w:r>
+        <w:rPr>
+          <w:rFonts w:ascii="Courier New" w:eastAsia="Times New Roman" w:hAnsi="Courier New" w:cs="Courier New"/>
+          <w:sz w:val="20"/>
+          <w:szCs w:val="20"/>
+          <w:lang w:val="en-US"/>
+        </w:rPr>
+        <w:t xml:space="preserve">        </w:t>
+      </w:r>
+      <w:proofErr w:type="spellStart"/>
+      <w:proofErr w:type="gramStart"/>
+      <w:r>
+        <w:rPr>
+          <w:rFonts w:ascii="Courier New" w:eastAsia="Times New Roman" w:hAnsi="Courier New" w:cs="Courier New"/>
+          <w:sz w:val="20"/>
+          <w:szCs w:val="20"/>
+          <w:lang w:val="en-US"/>
+        </w:rPr>
+        <w:t>page.fill</w:t>
+      </w:r>
+      <w:proofErr w:type="spellEnd"/>
+      <w:r>
+        <w:rPr>
+          <w:rFonts w:ascii="Courier New" w:eastAsia="Times New Roman" w:hAnsi="Courier New" w:cs="Courier New"/>
+          <w:sz w:val="20"/>
+          <w:szCs w:val="20"/>
+          <w:lang w:val="en-US"/>
+        </w:rPr>
+        <w:t>(</w:t>
+      </w:r>
+      <w:proofErr w:type="gramEnd"/>
+      <w:r>
+        <w:rPr>
+          <w:rFonts w:ascii="Courier New" w:eastAsia="Times New Roman" w:hAnsi="Courier New" w:cs="Courier New"/>
+          <w:sz w:val="20"/>
+          <w:szCs w:val="20"/>
+          <w:lang w:val="en-US"/>
+        </w:rPr>
+        <w:t>'#name', 'John Doe').then(() =&gt; {</w:t>
+      </w:r>
+    </w:p>
+    <w:p>
+      <w:pPr>
+        <w:tabs>
+          <w:tab w:val="left" w:pos="916"/>
+          <w:tab w:val="left" w:pos="1832"/>
+          <w:tab w:val="left" w:pos="2748"/>
+          <w:tab w:val="left" w:pos="3664"/>
+          <w:tab w:val="left" w:pos="4580"/>
+          <w:tab w:val="left" w:pos="5496"/>
+          <w:tab w:val="left" w:pos="6412"/>
+          <w:tab w:val="left" w:pos="7328"/>
+          <w:tab w:val="left" w:pos="8244"/>
+          <w:tab w:val="left" w:pos="9160"/>
+          <w:tab w:val="left" w:pos="10076"/>
+          <w:tab w:val="left" w:pos="10992"/>
+          <w:tab w:val="left" w:pos="11908"/>
+          <w:tab w:val="left" w:pos="12824"/>
+          <w:tab w:val="left" w:pos="13740"/>
+          <w:tab w:val="left" w:pos="14656"/>
+        </w:tabs>
+        <w:spacing w:after="0" w:line="240" w:lineRule="auto"/>
+        <w:rPr>
+          <w:rFonts w:ascii="Courier New" w:eastAsia="Times New Roman" w:hAnsi="Courier New" w:cs="Courier New"/>
+          <w:sz w:val="20"/>
+          <w:szCs w:val="20"/>
+          <w:lang w:val="en-US"/>
+        </w:rPr>
+      </w:pPr>
+      <w:r>
+        <w:rPr>
+          <w:rFonts w:ascii="Courier New" w:eastAsia="Times New Roman" w:hAnsi="Courier New" w:cs="Courier New"/>
+          <w:sz w:val="20"/>
+          <w:szCs w:val="20"/>
+          <w:lang w:val="en-US"/>
+        </w:rPr>
+        <w:t xml:space="preserve">            </w:t>
+      </w:r>
+      <w:proofErr w:type="gramStart"/>
+      <w:r>
+        <w:rPr>
+          <w:rFonts w:ascii="Courier New" w:eastAsia="Times New Roman" w:hAnsi="Courier New" w:cs="Courier New"/>
+          <w:sz w:val="20"/>
+          <w:szCs w:val="20"/>
+          <w:lang w:val="en-US"/>
+        </w:rPr>
+        <w:t>console.log(</w:t>
+      </w:r>
+      <w:proofErr w:type="gramEnd"/>
+      <w:r>
+        <w:rPr>
+          <w:rFonts w:ascii="Courier New" w:eastAsia="Times New Roman" w:hAnsi="Courier New" w:cs="Courier New"/>
+          <w:sz w:val="20"/>
+          <w:szCs w:val="20"/>
+          <w:lang w:val="en-US"/>
+        </w:rPr>
+        <w:t>'Form submitted');</w:t>
+      </w:r>
+    </w:p>
+    <w:p>
+      <w:pPr>
+        <w:tabs>
+          <w:tab w:val="left" w:pos="916"/>
+          <w:tab w:val="left" w:pos="1832"/>
+          <w:tab w:val="left" w:pos="2748"/>
+          <w:tab w:val="left" w:pos="3664"/>
+          <w:tab w:val="left" w:pos="4580"/>
+          <w:tab w:val="left" w:pos="5496"/>
+          <w:tab w:val="left" w:pos="6412"/>
+          <w:tab w:val="left" w:pos="7328"/>
+          <w:tab w:val="left" w:pos="8244"/>
+          <w:tab w:val="left" w:pos="9160"/>
+          <w:tab w:val="left" w:pos="10076"/>
+          <w:tab w:val="left" w:pos="10992"/>
+          <w:tab w:val="left" w:pos="11908"/>
+          <w:tab w:val="left" w:pos="12824"/>
+          <w:tab w:val="left" w:pos="13740"/>
+          <w:tab w:val="left" w:pos="14656"/>
+        </w:tabs>
+        <w:spacing w:after="0" w:line="240" w:lineRule="auto"/>
+        <w:rPr>
+          <w:rFonts w:ascii="Courier New" w:eastAsia="Times New Roman" w:hAnsi="Courier New" w:cs="Courier New"/>
+          <w:sz w:val="20"/>
+          <w:szCs w:val="20"/>
+          <w:lang w:val="en-US"/>
+        </w:rPr>
+      </w:pPr>
+      <w:r>
+        <w:rPr>
+          <w:rFonts w:ascii="Courier New" w:eastAsia="Times New Roman" w:hAnsi="Courier New" w:cs="Courier New"/>
+          <w:sz w:val="20"/>
+          <w:szCs w:val="20"/>
+          <w:lang w:val="en-US"/>
+        </w:rPr>
+        <w:t xml:space="preserve">        });</w:t>
+      </w:r>
+    </w:p>
+    <w:p>
+      <w:pPr>
+        <w:tabs>
+          <w:tab w:val="left" w:pos="916"/>
+          <w:tab w:val="left" w:pos="1832"/>
+          <w:tab w:val="left" w:pos="2748"/>
+          <w:tab w:val="left" w:pos="3664"/>
+          <w:tab w:val="left" w:pos="4580"/>
+          <w:tab w:val="left" w:pos="5496"/>
+          <w:tab w:val="left" w:pos="6412"/>
+          <w:tab w:val="left" w:pos="7328"/>
+          <w:tab w:val="left" w:pos="8244"/>
+          <w:tab w:val="left" w:pos="9160"/>
+          <w:tab w:val="left" w:pos="10076"/>
+          <w:tab w:val="left" w:pos="10992"/>
+          <w:tab w:val="left" w:pos="11908"/>
+          <w:tab w:val="left" w:pos="12824"/>
+          <w:tab w:val="left" w:pos="13740"/>
+          <w:tab w:val="left" w:pos="14656"/>
+        </w:tabs>
+        <w:spacing w:after="0" w:line="240" w:lineRule="auto"/>
+        <w:rPr>
+          <w:rFonts w:ascii="Courier New" w:eastAsia="Times New Roman" w:hAnsi="Courier New" w:cs="Courier New"/>
+          <w:sz w:val="20"/>
+          <w:szCs w:val="20"/>
+          <w:lang w:val="en-US"/>
+        </w:rPr>
+      </w:pPr>
+      <w:r>
+        <w:rPr>
+          <w:rFonts w:ascii="Courier New" w:eastAsia="Times New Roman" w:hAnsi="Courier New" w:cs="Courier New"/>
+          <w:sz w:val="20"/>
+          <w:szCs w:val="20"/>
+          <w:lang w:val="en-US"/>
+        </w:rPr>
+        <w:t xml:space="preserve">    });</w:t>
+      </w:r>
+    </w:p>
+    <w:p>
+      <w:pPr>
+        <w:tabs>
+          <w:tab w:val="left" w:pos="916"/>
+          <w:tab w:val="left" w:pos="1832"/>
+          <w:tab w:val="left" w:pos="2748"/>
+          <w:tab w:val="left" w:pos="3664"/>
+          <w:tab w:val="left" w:pos="4580"/>
+          <w:tab w:val="left" w:pos="5496"/>
+          <w:tab w:val="left" w:pos="6412"/>
+          <w:tab w:val="left" w:pos="7328"/>
+          <w:tab w:val="left" w:pos="8244"/>
+          <w:tab w:val="left" w:pos="9160"/>
+          <w:tab w:val="left" w:pos="10076"/>
+          <w:tab w:val="left" w:pos="10992"/>
+          <w:tab w:val="left" w:pos="11908"/>
+          <w:tab w:val="left" w:pos="12824"/>
+          <w:tab w:val="left" w:pos="13740"/>
+          <w:tab w:val="left" w:pos="14656"/>
+        </w:tabs>
+        <w:spacing w:after="0" w:line="240" w:lineRule="auto"/>
+        <w:rPr>
+          <w:rFonts w:ascii="Courier New" w:eastAsia="Times New Roman" w:hAnsi="Courier New" w:cs="Courier New"/>
+          <w:sz w:val="20"/>
+          <w:szCs w:val="20"/>
+          <w:lang w:val="en-US"/>
+        </w:rPr>
+      </w:pPr>
+      <w:r>
+        <w:rPr>
+          <w:rFonts w:ascii="Courier New" w:eastAsia="Times New Roman" w:hAnsi="Courier New" w:cs="Courier New"/>
+          <w:sz w:val="20"/>
+          <w:szCs w:val="20"/>
+          <w:lang w:val="en-US"/>
+        </w:rPr>
+        <w:t>});</w:t>
+      </w:r>
+    </w:p>
+    <w:p>
+      <w:pPr>
+        <w:spacing w:before="100" w:beforeAutospacing="1" w:after="100" w:afterAutospacing="1" w:line="240" w:lineRule="auto"/>
+        <w:outlineLvl w:val="3"/>
+        <w:rPr>
+          <w:rFonts w:ascii="Times New Roman" w:eastAsia="Times New Roman" w:hAnsi="Times New Roman" w:cs="Times New Roman"/>
+          <w:b/>
+          <w:bCs/>
+          <w:sz w:val="24"/>
+          <w:szCs w:val="24"/>
+          <w:lang w:val="en-US"/>
+        </w:rPr>
+      </w:pPr>
+      <w:r>
+        <w:rPr>
+          <w:rFonts w:ascii="Times New Roman" w:eastAsia="Times New Roman" w:hAnsi="Times New Roman" w:cs="Times New Roman"/>
+          <w:b/>
+          <w:bCs/>
+          <w:sz w:val="24"/>
+          <w:szCs w:val="24"/>
+          <w:lang w:val="en-US"/>
+        </w:rPr>
+        <w:t xml:space="preserve">✅ </w:t>
+      </w:r>
+      <w:proofErr w:type="gramStart"/>
+      <w:r>
+        <w:rPr>
+          <w:rFonts w:ascii="Times New Roman" w:eastAsia="Times New Roman" w:hAnsi="Times New Roman" w:cs="Times New Roman"/>
+          <w:b/>
+          <w:bCs/>
+          <w:sz w:val="24"/>
+          <w:szCs w:val="24"/>
+          <w:lang w:val="en-US"/>
+        </w:rPr>
+        <w:t>With</w:t>
+      </w:r>
+      <w:proofErr w:type="gramEnd"/>
+      <w:r>
+        <w:rPr>
+          <w:rFonts w:ascii="Times New Roman" w:eastAsia="Times New Roman" w:hAnsi="Times New Roman" w:cs="Times New Roman"/>
+          <w:b/>
+          <w:bCs/>
+          <w:sz w:val="24"/>
+          <w:szCs w:val="24"/>
+          <w:lang w:val="en-US"/>
+        </w:rPr>
+        <w:t xml:space="preserve"> </w:t>
+      </w:r>
+      <w:proofErr w:type="spellStart"/>
+      <w:r>
+        <w:rPr>
+          <w:rFonts w:ascii="Courier New" w:eastAsia="Times New Roman" w:hAnsi="Courier New" w:cs="Courier New"/>
+          <w:b/>
+          <w:bCs/>
+          <w:sz w:val="20"/>
+          <w:szCs w:val="20"/>
+          <w:lang w:val="en-US"/>
+        </w:rPr>
+        <w:t>async</w:t>
+      </w:r>
+      <w:proofErr w:type="spellEnd"/>
+      <w:r>
+        <w:rPr>
+          <w:rFonts w:ascii="Times New Roman" w:eastAsia="Times New Roman" w:hAnsi="Times New Roman" w:cs="Times New Roman"/>
+          <w:b/>
+          <w:bCs/>
+          <w:sz w:val="24"/>
+          <w:szCs w:val="24"/>
+          <w:lang w:val="en-US"/>
+        </w:rPr>
+        <w:t>-</w:t>
+      </w:r>
+      <w:r>
+        <w:rPr>
+          <w:rFonts w:ascii="Courier New" w:eastAsia="Times New Roman" w:hAnsi="Courier New" w:cs="Courier New"/>
+          <w:b/>
+          <w:bCs/>
+          <w:sz w:val="20"/>
+          <w:szCs w:val="20"/>
+          <w:lang w:val="en-US"/>
+        </w:rPr>
+        <w:t>await</w:t>
+      </w:r>
+      <w:r>
+        <w:rPr>
+          <w:rFonts w:ascii="Times New Roman" w:eastAsia="Times New Roman" w:hAnsi="Times New Roman" w:cs="Times New Roman"/>
+          <w:b/>
+          <w:bCs/>
+          <w:sz w:val="24"/>
+          <w:szCs w:val="24"/>
+          <w:lang w:val="en-US"/>
+        </w:rPr>
+        <w:t xml:space="preserve"> (More Readable)</w:t>
+      </w:r>
+    </w:p>
+    <w:p>
+      <w:pPr>
+        <w:tabs>
+          <w:tab w:val="left" w:pos="916"/>
+          <w:tab w:val="left" w:pos="1832"/>
+          <w:tab w:val="left" w:pos="2748"/>
+          <w:tab w:val="left" w:pos="3664"/>
+          <w:tab w:val="left" w:pos="4580"/>
+          <w:tab w:val="left" w:pos="5496"/>
+          <w:tab w:val="left" w:pos="6412"/>
+          <w:tab w:val="left" w:pos="7328"/>
+          <w:tab w:val="left" w:pos="8244"/>
+          <w:tab w:val="left" w:pos="9160"/>
+          <w:tab w:val="left" w:pos="10076"/>
+          <w:tab w:val="left" w:pos="10992"/>
+          <w:tab w:val="left" w:pos="11908"/>
+          <w:tab w:val="left" w:pos="12824"/>
+          <w:tab w:val="left" w:pos="13740"/>
+          <w:tab w:val="left" w:pos="14656"/>
+        </w:tabs>
+        <w:spacing w:after="0" w:line="240" w:lineRule="auto"/>
+        <w:rPr>
+          <w:rFonts w:ascii="Courier New" w:eastAsia="Times New Roman" w:hAnsi="Courier New" w:cs="Courier New"/>
+          <w:sz w:val="20"/>
+          <w:szCs w:val="20"/>
+          <w:lang w:val="en-US"/>
+        </w:rPr>
+      </w:pPr>
+      <w:proofErr w:type="gramStart"/>
+      <w:r>
+        <w:rPr>
+          <w:rFonts w:ascii="Courier New" w:eastAsia="Times New Roman" w:hAnsi="Courier New" w:cs="Courier New"/>
+          <w:sz w:val="20"/>
+          <w:szCs w:val="20"/>
+          <w:lang w:val="en-US"/>
+        </w:rPr>
+        <w:t>await</w:t>
+      </w:r>
+      <w:proofErr w:type="gramEnd"/>
+      <w:r>
+        <w:rPr>
+          <w:rFonts w:ascii="Courier New" w:eastAsia="Times New Roman" w:hAnsi="Courier New" w:cs="Courier New"/>
+          <w:sz w:val="20"/>
+          <w:szCs w:val="20"/>
+          <w:lang w:val="en-US"/>
+        </w:rPr>
+        <w:t xml:space="preserve"> </w:t>
+      </w:r>
+      <w:proofErr w:type="spellStart"/>
+      <w:r>
+        <w:rPr>
+          <w:rFonts w:ascii="Courier New" w:eastAsia="Times New Roman" w:hAnsi="Courier New" w:cs="Courier New"/>
+          <w:sz w:val="20"/>
+          <w:szCs w:val="20"/>
+          <w:lang w:val="en-US"/>
+        </w:rPr>
+        <w:t>page.goto</w:t>
+      </w:r>
+      <w:proofErr w:type="spellEnd"/>
+      <w:r>
+        <w:rPr>
+          <w:rFonts w:ascii="Courier New" w:eastAsia="Times New Roman" w:hAnsi="Courier New" w:cs="Courier New"/>
+          <w:sz w:val="20"/>
+          <w:szCs w:val="20"/>
+          <w:lang w:val="en-US"/>
+        </w:rPr>
+        <w:t>('https://example.com');</w:t>
+      </w:r>
+    </w:p>
+    <w:p>
+      <w:pPr>
+        <w:tabs>
+          <w:tab w:val="left" w:pos="916"/>
+          <w:tab w:val="left" w:pos="1832"/>
+          <w:tab w:val="left" w:pos="2748"/>
+          <w:tab w:val="left" w:pos="3664"/>
+          <w:tab w:val="left" w:pos="4580"/>
+          <w:tab w:val="left" w:pos="5496"/>
+          <w:tab w:val="left" w:pos="6412"/>
+          <w:tab w:val="left" w:pos="7328"/>
+          <w:tab w:val="left" w:pos="8244"/>
+          <w:tab w:val="left" w:pos="9160"/>
+          <w:tab w:val="left" w:pos="10076"/>
+          <w:tab w:val="left" w:pos="10992"/>
+          <w:tab w:val="left" w:pos="11908"/>
+          <w:tab w:val="left" w:pos="12824"/>
+          <w:tab w:val="left" w:pos="13740"/>
+          <w:tab w:val="left" w:pos="14656"/>
+        </w:tabs>
+        <w:spacing w:after="0" w:line="240" w:lineRule="auto"/>
+        <w:rPr>
+          <w:rFonts w:ascii="Courier New" w:eastAsia="Times New Roman" w:hAnsi="Courier New" w:cs="Courier New"/>
+          <w:sz w:val="20"/>
+          <w:szCs w:val="20"/>
+          <w:lang w:val="en-US"/>
+        </w:rPr>
+      </w:pPr>
+      <w:proofErr w:type="gramStart"/>
+      <w:r>
+        <w:rPr>
+          <w:rFonts w:ascii="Courier New" w:eastAsia="Times New Roman" w:hAnsi="Courier New" w:cs="Courier New"/>
+          <w:sz w:val="20"/>
+          <w:szCs w:val="20"/>
+          <w:lang w:val="en-US"/>
+        </w:rPr>
+        <w:t>await</w:t>
+      </w:r>
+      <w:proofErr w:type="gramEnd"/>
+      <w:r>
+        <w:rPr>
+          <w:rFonts w:ascii="Courier New" w:eastAsia="Times New Roman" w:hAnsi="Courier New" w:cs="Courier New"/>
+          <w:sz w:val="20"/>
+          <w:szCs w:val="20"/>
+          <w:lang w:val="en-US"/>
+        </w:rPr>
+        <w:t xml:space="preserve"> </w:t>
+      </w:r>
+      <w:proofErr w:type="spellStart"/>
+      <w:r>
+        <w:rPr>
+          <w:rFonts w:ascii="Courier New" w:eastAsia="Times New Roman" w:hAnsi="Courier New" w:cs="Courier New"/>
+          <w:sz w:val="20"/>
+          <w:szCs w:val="20"/>
+          <w:lang w:val="en-US"/>
+        </w:rPr>
+        <w:t>page.click</w:t>
+      </w:r>
+      <w:proofErr w:type="spellEnd"/>
+      <w:r>
+        <w:rPr>
+          <w:rFonts w:ascii="Courier New" w:eastAsia="Times New Roman" w:hAnsi="Courier New" w:cs="Courier New"/>
+          <w:sz w:val="20"/>
+          <w:szCs w:val="20"/>
+          <w:lang w:val="en-US"/>
+        </w:rPr>
+        <w:t>('</w:t>
+      </w:r>
+      <w:proofErr w:type="spellStart"/>
+      <w:r>
+        <w:rPr>
+          <w:rFonts w:ascii="Courier New" w:eastAsia="Times New Roman" w:hAnsi="Courier New" w:cs="Courier New"/>
+          <w:sz w:val="20"/>
+          <w:szCs w:val="20"/>
+          <w:lang w:val="en-US"/>
+        </w:rPr>
+        <w:t>button#submit</w:t>
+      </w:r>
+      <w:proofErr w:type="spellEnd"/>
+      <w:r>
+        <w:rPr>
+          <w:rFonts w:ascii="Courier New" w:eastAsia="Times New Roman" w:hAnsi="Courier New" w:cs="Courier New"/>
+          <w:sz w:val="20"/>
+          <w:szCs w:val="20"/>
+          <w:lang w:val="en-US"/>
+        </w:rPr>
+        <w:t>');</w:t>
+      </w:r>
+    </w:p>
+    <w:p>
+      <w:pPr>
+        <w:tabs>
+          <w:tab w:val="left" w:pos="916"/>
+          <w:tab w:val="left" w:pos="1832"/>
+          <w:tab w:val="left" w:pos="2748"/>
+          <w:tab w:val="left" w:pos="3664"/>
+          <w:tab w:val="left" w:pos="4580"/>
+          <w:tab w:val="left" w:pos="5496"/>
+          <w:tab w:val="left" w:pos="6412"/>
+          <w:tab w:val="left" w:pos="7328"/>
+          <w:tab w:val="left" w:pos="8244"/>
+          <w:tab w:val="left" w:pos="9160"/>
+          <w:tab w:val="left" w:pos="10076"/>
+          <w:tab w:val="left" w:pos="10992"/>
+          <w:tab w:val="left" w:pos="11908"/>
+          <w:tab w:val="left" w:pos="12824"/>
+          <w:tab w:val="left" w:pos="13740"/>
+          <w:tab w:val="left" w:pos="14656"/>
+        </w:tabs>
+        <w:spacing w:after="0" w:line="240" w:lineRule="auto"/>
+        <w:rPr>
+          <w:rFonts w:ascii="Courier New" w:eastAsia="Times New Roman" w:hAnsi="Courier New" w:cs="Courier New"/>
+          <w:sz w:val="20"/>
+          <w:szCs w:val="20"/>
+          <w:lang w:val="en-US"/>
+        </w:rPr>
+      </w:pPr>
+      <w:proofErr w:type="gramStart"/>
+      <w:r>
+        <w:rPr>
+          <w:rFonts w:ascii="Courier New" w:eastAsia="Times New Roman" w:hAnsi="Courier New" w:cs="Courier New"/>
+          <w:sz w:val="20"/>
+          <w:szCs w:val="20"/>
+          <w:lang w:val="en-US"/>
+        </w:rPr>
+        <w:t>await</w:t>
+      </w:r>
+      <w:proofErr w:type="gramEnd"/>
+      <w:r>
+        <w:rPr>
+          <w:rFonts w:ascii="Courier New" w:eastAsia="Times New Roman" w:hAnsi="Courier New" w:cs="Courier New"/>
+          <w:sz w:val="20"/>
+          <w:szCs w:val="20"/>
+          <w:lang w:val="en-US"/>
+        </w:rPr>
+        <w:t xml:space="preserve"> </w:t>
+      </w:r>
+      <w:proofErr w:type="spellStart"/>
+      <w:r>
+        <w:rPr>
+          <w:rFonts w:ascii="Courier New" w:eastAsia="Times New Roman" w:hAnsi="Courier New" w:cs="Courier New"/>
+          <w:sz w:val="20"/>
+          <w:szCs w:val="20"/>
+          <w:lang w:val="en-US"/>
+        </w:rPr>
+        <w:t>page.fill</w:t>
+      </w:r>
+      <w:proofErr w:type="spellEnd"/>
+      <w:r>
+        <w:rPr>
+          <w:rFonts w:ascii="Courier New" w:eastAsia="Times New Roman" w:hAnsi="Courier New" w:cs="Courier New"/>
+          <w:sz w:val="20"/>
+          <w:szCs w:val="20"/>
+          <w:lang w:val="en-US"/>
+        </w:rPr>
+        <w:t>('#name', 'John Doe');</w:t>
+      </w:r>
+    </w:p>
+    <w:p>
+      <w:pPr>
+        <w:tabs>
+          <w:tab w:val="left" w:pos="916"/>
+          <w:tab w:val="left" w:pos="1832"/>
+          <w:tab w:val="left" w:pos="2748"/>
+          <w:tab w:val="left" w:pos="3664"/>
+          <w:tab w:val="left" w:pos="4580"/>
+          <w:tab w:val="left" w:pos="5496"/>
+          <w:tab w:val="left" w:pos="6412"/>
+          <w:tab w:val="left" w:pos="7328"/>
+          <w:tab w:val="left" w:pos="8244"/>
+          <w:tab w:val="left" w:pos="9160"/>
+          <w:tab w:val="left" w:pos="10076"/>
+          <w:tab w:val="left" w:pos="10992"/>
+          <w:tab w:val="left" w:pos="11908"/>
+          <w:tab w:val="left" w:pos="12824"/>
+          <w:tab w:val="left" w:pos="13740"/>
+          <w:tab w:val="left" w:pos="14656"/>
+        </w:tabs>
+        <w:spacing w:after="0" w:line="240" w:lineRule="auto"/>
+        <w:rPr>
+          <w:rFonts w:ascii="Courier New" w:eastAsia="Times New Roman" w:hAnsi="Courier New" w:cs="Courier New"/>
+          <w:sz w:val="20"/>
+          <w:szCs w:val="20"/>
+          <w:lang w:val="en-US"/>
+        </w:rPr>
+      </w:pPr>
+      <w:proofErr w:type="gramStart"/>
+      <w:r>
+        <w:rPr>
+          <w:rFonts w:ascii="Courier New" w:eastAsia="Times New Roman" w:hAnsi="Courier New" w:cs="Courier New"/>
+          <w:sz w:val="20"/>
+          <w:szCs w:val="20"/>
+          <w:lang w:val="en-US"/>
+        </w:rPr>
+        <w:t>console.log(</w:t>
+      </w:r>
+      <w:proofErr w:type="gramEnd"/>
+      <w:r>
+        <w:rPr>
+          <w:rFonts w:ascii="Courier New" w:eastAsia="Times New Roman" w:hAnsi="Courier New" w:cs="Courier New"/>
+          <w:sz w:val="20"/>
+          <w:szCs w:val="20"/>
+          <w:lang w:val="en-US"/>
+        </w:rPr>
+        <w:t>'Form submitted');</w:t>
+      </w:r>
+    </w:p>
+    <w:p>
+      <w:pPr>
+        <w:spacing w:after="0" w:line="240" w:lineRule="auto"/>
+        <w:rPr>
+          <w:rFonts w:ascii="Times New Roman" w:eastAsia="Times New Roman" w:hAnsi="Times New Roman" w:cs="Times New Roman"/>
+          <w:sz w:val="24"/>
+          <w:szCs w:val="24"/>
+          <w:lang w:val="en-US"/>
+        </w:rPr>
+      </w:pPr>
+      <w:r>
+        <w:rPr>
+          <w:rFonts w:ascii="Times New Roman" w:eastAsia="Times New Roman" w:hAnsi="Times New Roman" w:cs="Times New Roman"/>
+          <w:sz w:val="24"/>
+          <w:szCs w:val="24"/>
+          <w:lang w:val="en-US"/>
+        </w:rPr>
+        <w:pict w14:anchorId="11A40F6B">
+          <v:rect id="_x0000_i1027" style="width:0;height:1.5pt" o:hralign="center" o:hrstd="t" o:hr="t" fillcolor="#a0a0a0" stroked="f"/>
+        </w:pict>
+      </w:r>
+    </w:p>
+    <w:p>
+      <w:pPr>
+        <w:spacing w:before="100" w:beforeAutospacing="1" w:after="100" w:afterAutospacing="1" w:line="240" w:lineRule="auto"/>
+        <w:outlineLvl w:val="2"/>
+        <w:rPr>
+          <w:rFonts w:ascii="Times New Roman" w:eastAsia="Times New Roman" w:hAnsi="Times New Roman" w:cs="Times New Roman"/>
+          <w:b/>
+          <w:bCs/>
+          <w:sz w:val="27"/>
+          <w:szCs w:val="27"/>
+          <w:lang w:val="en-US"/>
+        </w:rPr>
+      </w:pPr>
+      <w:r>
+        <w:rPr>
+          <w:rFonts w:ascii="Times New Roman" w:eastAsia="Times New Roman" w:hAnsi="Times New Roman" w:cs="Times New Roman"/>
+          <w:b/>
+          <w:bCs/>
+          <w:sz w:val="27"/>
+          <w:szCs w:val="27"/>
+          <w:lang w:val="en-US"/>
+        </w:rPr>
+        <w:t>3. Ensuring Proper Synchronization</w:t>
+      </w:r>
+    </w:p>
+    <w:p>
+      <w:pPr>
+        <w:spacing w:before="100" w:beforeAutospacing="1" w:after="100" w:afterAutospacing="1" w:line="240" w:lineRule="auto"/>
+        <w:rPr>
+          <w:rFonts w:ascii="Times New Roman" w:eastAsia="Times New Roman" w:hAnsi="Times New Roman" w:cs="Times New Roman"/>
+          <w:sz w:val="24"/>
+          <w:szCs w:val="24"/>
+          <w:lang w:val="en-US"/>
+        </w:rPr>
+      </w:pPr>
+      <w:r>
+        <w:rPr>
+          <w:rFonts w:ascii="Times New Roman" w:eastAsia="Times New Roman" w:hAnsi="Times New Roman" w:cs="Times New Roman"/>
+          <w:sz w:val="24"/>
+          <w:szCs w:val="24"/>
+          <w:lang w:val="en-US"/>
+        </w:rPr>
+        <w:t xml:space="preserve">Playwright automatically waits for elements to be available before interacting. However, without </w:t>
+      </w:r>
+      <w:r>
+        <w:rPr>
+          <w:rFonts w:ascii="Courier New" w:eastAsia="Times New Roman" w:hAnsi="Courier New" w:cs="Courier New"/>
+          <w:sz w:val="20"/>
+          <w:szCs w:val="20"/>
+          <w:lang w:val="en-US"/>
+        </w:rPr>
+        <w:t>await</w:t>
+      </w:r>
+      <w:r>
+        <w:rPr>
+          <w:rFonts w:ascii="Times New Roman" w:eastAsia="Times New Roman" w:hAnsi="Times New Roman" w:cs="Times New Roman"/>
+          <w:sz w:val="24"/>
+          <w:szCs w:val="24"/>
+          <w:lang w:val="en-US"/>
+        </w:rPr>
+        <w:t>, execution may proceed before an element is ready.</w:t>
+      </w:r>
+    </w:p>
+    <w:p>
+      <w:pPr>
+        <w:spacing w:before="100" w:beforeAutospacing="1" w:after="100" w:afterAutospacing="1" w:line="240" w:lineRule="auto"/>
+        <w:outlineLvl w:val="3"/>
+        <w:rPr>
+          <w:rFonts w:ascii="Times New Roman" w:eastAsia="Times New Roman" w:hAnsi="Times New Roman" w:cs="Times New Roman"/>
+          <w:b/>
+          <w:bCs/>
+          <w:sz w:val="24"/>
+          <w:szCs w:val="24"/>
+          <w:lang w:val="en-US"/>
+        </w:rPr>
+      </w:pPr>
+      <w:r>
+        <w:rPr>
+          <w:rFonts w:ascii="Times New Roman" w:eastAsia="Times New Roman" w:hAnsi="Times New Roman" w:cs="Times New Roman"/>
+          <w:b/>
+          <w:bCs/>
+          <w:sz w:val="24"/>
+          <w:szCs w:val="24"/>
+          <w:lang w:val="en-US"/>
+        </w:rPr>
+        <w:t xml:space="preserve">✅ Example (With </w:t>
+      </w:r>
+      <w:r>
+        <w:rPr>
+          <w:rFonts w:ascii="Courier New" w:eastAsia="Times New Roman" w:hAnsi="Courier New" w:cs="Courier New"/>
+          <w:b/>
+          <w:bCs/>
+          <w:sz w:val="20"/>
+          <w:szCs w:val="20"/>
+          <w:lang w:val="en-US"/>
+        </w:rPr>
+        <w:t>await</w:t>
+      </w:r>
+      <w:r>
+        <w:rPr>
+          <w:rFonts w:ascii="Times New Roman" w:eastAsia="Times New Roman" w:hAnsi="Times New Roman" w:cs="Times New Roman"/>
+          <w:b/>
+          <w:bCs/>
+          <w:sz w:val="24"/>
+          <w:szCs w:val="24"/>
+          <w:lang w:val="en-US"/>
+        </w:rPr>
+        <w:t>)</w:t>
+      </w:r>
+    </w:p>
+    <w:p>
+      <w:pPr>
+        <w:tabs>
+          <w:tab w:val="left" w:pos="916"/>
+          <w:tab w:val="left" w:pos="1832"/>
+          <w:tab w:val="left" w:pos="2748"/>
+          <w:tab w:val="left" w:pos="3664"/>
+          <w:tab w:val="left" w:pos="4580"/>
+          <w:tab w:val="left" w:pos="5496"/>
+          <w:tab w:val="left" w:pos="6412"/>
+          <w:tab w:val="left" w:pos="7328"/>
+          <w:tab w:val="left" w:pos="8244"/>
+          <w:tab w:val="left" w:pos="9160"/>
+          <w:tab w:val="left" w:pos="10076"/>
+          <w:tab w:val="left" w:pos="10992"/>
+          <w:tab w:val="left" w:pos="11908"/>
+          <w:tab w:val="left" w:pos="12824"/>
+          <w:tab w:val="left" w:pos="13740"/>
+          <w:tab w:val="left" w:pos="14656"/>
+        </w:tabs>
+        <w:spacing w:after="0" w:line="240" w:lineRule="auto"/>
+        <w:rPr>
+          <w:rFonts w:ascii="Courier New" w:eastAsia="Times New Roman" w:hAnsi="Courier New" w:cs="Courier New"/>
+          <w:sz w:val="20"/>
+          <w:szCs w:val="20"/>
+          <w:lang w:val="en-US"/>
+        </w:rPr>
+      </w:pPr>
+      <w:proofErr w:type="gramStart"/>
+      <w:r>
+        <w:rPr>
+          <w:rFonts w:ascii="Courier New" w:eastAsia="Times New Roman" w:hAnsi="Courier New" w:cs="Courier New"/>
+          <w:sz w:val="20"/>
+          <w:szCs w:val="20"/>
+          <w:lang w:val="en-US"/>
+        </w:rPr>
+        <w:t>await</w:t>
+      </w:r>
+      <w:proofErr w:type="gramEnd"/>
+      <w:r>
+        <w:rPr>
+          <w:rFonts w:ascii="Courier New" w:eastAsia="Times New Roman" w:hAnsi="Courier New" w:cs="Courier New"/>
+          <w:sz w:val="20"/>
+          <w:szCs w:val="20"/>
+          <w:lang w:val="en-US"/>
+        </w:rPr>
+        <w:t xml:space="preserve"> </w:t>
+      </w:r>
+      <w:proofErr w:type="spellStart"/>
+      <w:r>
+        <w:rPr>
+          <w:rFonts w:ascii="Courier New" w:eastAsia="Times New Roman" w:hAnsi="Courier New" w:cs="Courier New"/>
+          <w:sz w:val="20"/>
+          <w:szCs w:val="20"/>
+          <w:lang w:val="en-US"/>
+        </w:rPr>
+        <w:t>page.waitForSelector</w:t>
+      </w:r>
+      <w:proofErr w:type="spellEnd"/>
+      <w:r>
+        <w:rPr>
+          <w:rFonts w:ascii="Courier New" w:eastAsia="Times New Roman" w:hAnsi="Courier New" w:cs="Courier New"/>
+          <w:sz w:val="20"/>
+          <w:szCs w:val="20"/>
+          <w:lang w:val="en-US"/>
+        </w:rPr>
+        <w:t>('#username');  // Ensures element is present</w:t>
+      </w:r>
+    </w:p>
+    <w:p>
+      <w:pPr>
+        <w:tabs>
+          <w:tab w:val="left" w:pos="916"/>
+          <w:tab w:val="left" w:pos="1832"/>
+          <w:tab w:val="left" w:pos="2748"/>
+          <w:tab w:val="left" w:pos="3664"/>
+          <w:tab w:val="left" w:pos="4580"/>
+          <w:tab w:val="left" w:pos="5496"/>
+          <w:tab w:val="left" w:pos="6412"/>
+          <w:tab w:val="left" w:pos="7328"/>
+          <w:tab w:val="left" w:pos="8244"/>
+          <w:tab w:val="left" w:pos="9160"/>
+          <w:tab w:val="left" w:pos="10076"/>
+          <w:tab w:val="left" w:pos="10992"/>
+          <w:tab w:val="left" w:pos="11908"/>
+          <w:tab w:val="left" w:pos="12824"/>
+          <w:tab w:val="left" w:pos="13740"/>
+          <w:tab w:val="left" w:pos="14656"/>
+        </w:tabs>
+        <w:spacing w:after="0" w:line="240" w:lineRule="auto"/>
+        <w:rPr>
+          <w:rFonts w:ascii="Courier New" w:eastAsia="Times New Roman" w:hAnsi="Courier New" w:cs="Courier New"/>
+          <w:sz w:val="20"/>
+          <w:szCs w:val="20"/>
+          <w:lang w:val="en-US"/>
+        </w:rPr>
+      </w:pPr>
+      <w:proofErr w:type="gramStart"/>
+      <w:r>
+        <w:rPr>
+          <w:rFonts w:ascii="Courier New" w:eastAsia="Times New Roman" w:hAnsi="Courier New" w:cs="Courier New"/>
+          <w:sz w:val="20"/>
+          <w:szCs w:val="20"/>
+          <w:lang w:val="en-US"/>
+        </w:rPr>
+        <w:t>await</w:t>
+      </w:r>
+      <w:proofErr w:type="gramEnd"/>
+      <w:r>
+        <w:rPr>
+          <w:rFonts w:ascii="Courier New" w:eastAsia="Times New Roman" w:hAnsi="Courier New" w:cs="Courier New"/>
+          <w:sz w:val="20"/>
+          <w:szCs w:val="20"/>
+          <w:lang w:val="en-US"/>
+        </w:rPr>
+        <w:t xml:space="preserve"> </w:t>
+      </w:r>
+      <w:proofErr w:type="spellStart"/>
+      <w:r>
+        <w:rPr>
+          <w:rFonts w:ascii="Courier New" w:eastAsia="Times New Roman" w:hAnsi="Courier New" w:cs="Courier New"/>
+          <w:sz w:val="20"/>
+          <w:szCs w:val="20"/>
+          <w:lang w:val="en-US"/>
+        </w:rPr>
+        <w:t>page.fill</w:t>
+      </w:r>
+      <w:proofErr w:type="spellEnd"/>
+      <w:r>
+        <w:rPr>
+          <w:rFonts w:ascii="Courier New" w:eastAsia="Times New Roman" w:hAnsi="Courier New" w:cs="Courier New"/>
+          <w:sz w:val="20"/>
+          <w:szCs w:val="20"/>
+          <w:lang w:val="en-US"/>
+        </w:rPr>
+        <w:t>('#username', '</w:t>
+      </w:r>
+      <w:proofErr w:type="spellStart"/>
+      <w:r>
+        <w:rPr>
+          <w:rFonts w:ascii="Courier New" w:eastAsia="Times New Roman" w:hAnsi="Courier New" w:cs="Courier New"/>
+          <w:sz w:val="20"/>
+          <w:szCs w:val="20"/>
+          <w:lang w:val="en-US"/>
+        </w:rPr>
+        <w:t>testuser</w:t>
+      </w:r>
+      <w:proofErr w:type="spellEnd"/>
+      <w:r>
+        <w:rPr>
+          <w:rFonts w:ascii="Courier New" w:eastAsia="Times New Roman" w:hAnsi="Courier New" w:cs="Courier New"/>
+          <w:sz w:val="20"/>
+          <w:szCs w:val="20"/>
+          <w:lang w:val="en-US"/>
+        </w:rPr>
+        <w:t>');  // Fills the input field safely</w:t>
+      </w:r>
+    </w:p>
+    <w:p>
+      <w:pPr>
+        <w:spacing w:after="0" w:line="240" w:lineRule="auto"/>
+        <w:rPr>
+          <w:rFonts w:ascii="Times New Roman" w:eastAsia="Times New Roman" w:hAnsi="Times New Roman" w:cs="Times New Roman"/>
+          <w:sz w:val="24"/>
+          <w:szCs w:val="24"/>
+          <w:lang w:val="en-US"/>
+        </w:rPr>
+      </w:pPr>
+      <w:r>
+        <w:rPr>
+          <w:rFonts w:ascii="Times New Roman" w:eastAsia="Times New Roman" w:hAnsi="Times New Roman" w:cs="Times New Roman"/>
+          <w:sz w:val="24"/>
+          <w:szCs w:val="24"/>
+          <w:lang w:val="en-US"/>
+        </w:rPr>
+        <w:pict w14:anchorId="5DF02D19">
+          <v:rect id="_x0000_i1028" style="width:0;height:1.5pt" o:hralign="center" o:hrstd="t" o:hr="t" fillcolor="#a0a0a0" stroked="f"/>
+        </w:pict>
+      </w:r>
+    </w:p>
+    <w:p>
+      <w:pPr>
+        <w:spacing w:before="100" w:beforeAutospacing="1" w:after="100" w:afterAutospacing="1" w:line="240" w:lineRule="auto"/>
+        <w:outlineLvl w:val="2"/>
+        <w:rPr>
+          <w:rFonts w:ascii="Times New Roman" w:eastAsia="Times New Roman" w:hAnsi="Times New Roman" w:cs="Times New Roman"/>
+          <w:b/>
+          <w:bCs/>
+          <w:sz w:val="27"/>
+          <w:szCs w:val="27"/>
+          <w:lang w:val="en-US"/>
+        </w:rPr>
+      </w:pPr>
+      <w:r>
+        <w:rPr>
+          <w:rFonts w:ascii="Times New Roman" w:eastAsia="Times New Roman" w:hAnsi="Times New Roman" w:cs="Times New Roman"/>
+          <w:b/>
+          <w:bCs/>
+          <w:sz w:val="27"/>
+          <w:szCs w:val="27"/>
+          <w:lang w:val="en-US"/>
+        </w:rPr>
+        <w:t>4. Handling API Calls &amp; Responses</w:t>
+      </w:r>
+    </w:p>
+    <w:p>
+      <w:pPr>
+        <w:spacing w:before="100" w:beforeAutospacing="1" w:after="100" w:afterAutospacing="1" w:line="240" w:lineRule="auto"/>
+        <w:rPr>
+          <w:rFonts w:ascii="Times New Roman" w:eastAsia="Times New Roman" w:hAnsi="Times New Roman" w:cs="Times New Roman"/>
+          <w:sz w:val="24"/>
+          <w:szCs w:val="24"/>
+          <w:lang w:val="en-US"/>
+        </w:rPr>
+      </w:pPr>
+      <w:r>
+        <w:rPr>
+          <w:rFonts w:ascii="Times New Roman" w:eastAsia="Times New Roman" w:hAnsi="Times New Roman" w:cs="Times New Roman"/>
+          <w:sz w:val="24"/>
+          <w:szCs w:val="24"/>
+          <w:lang w:val="en-US"/>
+        </w:rPr>
+        <w:t xml:space="preserve">Playwright can test API requests too. Since API calls return Promises, </w:t>
+      </w:r>
+      <w:proofErr w:type="spellStart"/>
+      <w:r>
+        <w:rPr>
+          <w:rFonts w:ascii="Courier New" w:eastAsia="Times New Roman" w:hAnsi="Courier New" w:cs="Courier New"/>
+          <w:sz w:val="20"/>
+          <w:szCs w:val="20"/>
+          <w:lang w:val="en-US"/>
+        </w:rPr>
+        <w:t>async</w:t>
+      </w:r>
+      <w:proofErr w:type="spellEnd"/>
+      <w:r>
+        <w:rPr>
+          <w:rFonts w:ascii="Times New Roman" w:eastAsia="Times New Roman" w:hAnsi="Times New Roman" w:cs="Times New Roman"/>
+          <w:sz w:val="24"/>
+          <w:szCs w:val="24"/>
+          <w:lang w:val="en-US"/>
+        </w:rPr>
+        <w:t>-</w:t>
+      </w:r>
+      <w:proofErr w:type="gramStart"/>
+      <w:r>
+        <w:rPr>
+          <w:rFonts w:ascii="Courier New" w:eastAsia="Times New Roman" w:hAnsi="Courier New" w:cs="Courier New"/>
+          <w:sz w:val="20"/>
+          <w:szCs w:val="20"/>
+          <w:lang w:val="en-US"/>
+        </w:rPr>
+        <w:t>await</w:t>
+      </w:r>
+      <w:proofErr w:type="gramEnd"/>
+      <w:r>
+        <w:rPr>
+          <w:rFonts w:ascii="Times New Roman" w:eastAsia="Times New Roman" w:hAnsi="Times New Roman" w:cs="Times New Roman"/>
+          <w:sz w:val="24"/>
+          <w:szCs w:val="24"/>
+          <w:lang w:val="en-US"/>
+        </w:rPr>
+        <w:t xml:space="preserve"> is needed for handling responses properly.</w:t>
+      </w:r>
+    </w:p>
+    <w:p>
+      <w:pPr>
+        <w:tabs>
+          <w:tab w:val="left" w:pos="916"/>
+          <w:tab w:val="left" w:pos="1832"/>
+          <w:tab w:val="left" w:pos="2748"/>
+          <w:tab w:val="left" w:pos="3664"/>
+          <w:tab w:val="left" w:pos="4580"/>
+          <w:tab w:val="left" w:pos="5496"/>
+          <w:tab w:val="left" w:pos="6412"/>
+          <w:tab w:val="left" w:pos="7328"/>
+          <w:tab w:val="left" w:pos="8244"/>
+          <w:tab w:val="left" w:pos="9160"/>
+          <w:tab w:val="left" w:pos="10076"/>
+          <w:tab w:val="left" w:pos="10992"/>
+          <w:tab w:val="left" w:pos="11908"/>
+          <w:tab w:val="left" w:pos="12824"/>
+          <w:tab w:val="left" w:pos="13740"/>
+          <w:tab w:val="left" w:pos="14656"/>
+        </w:tabs>
+        <w:spacing w:after="0" w:line="240" w:lineRule="auto"/>
+        <w:rPr>
+          <w:rFonts w:ascii="Courier New" w:eastAsia="Times New Roman" w:hAnsi="Courier New" w:cs="Courier New"/>
+          <w:sz w:val="20"/>
+          <w:szCs w:val="20"/>
+          <w:lang w:val="en-US"/>
+        </w:rPr>
+      </w:pPr>
+      <w:proofErr w:type="spellStart"/>
+      <w:proofErr w:type="gramStart"/>
+      <w:r>
+        <w:rPr>
+          <w:rFonts w:ascii="Courier New" w:eastAsia="Times New Roman" w:hAnsi="Courier New" w:cs="Courier New"/>
+          <w:sz w:val="20"/>
+          <w:szCs w:val="20"/>
+          <w:lang w:val="en-US"/>
+        </w:rPr>
+        <w:t>const</w:t>
+      </w:r>
+      <w:proofErr w:type="spellEnd"/>
+      <w:proofErr w:type="gramEnd"/>
+      <w:r>
+        <w:rPr>
+          <w:rFonts w:ascii="Courier New" w:eastAsia="Times New Roman" w:hAnsi="Courier New" w:cs="Courier New"/>
+          <w:sz w:val="20"/>
+          <w:szCs w:val="20"/>
+          <w:lang w:val="en-US"/>
+        </w:rPr>
+        <w:t xml:space="preserve"> response = await </w:t>
+      </w:r>
+      <w:proofErr w:type="spellStart"/>
+      <w:r>
+        <w:rPr>
+          <w:rFonts w:ascii="Courier New" w:eastAsia="Times New Roman" w:hAnsi="Courier New" w:cs="Courier New"/>
+          <w:sz w:val="20"/>
+          <w:szCs w:val="20"/>
+          <w:lang w:val="en-US"/>
+        </w:rPr>
+        <w:t>page.request.get</w:t>
+      </w:r>
+      <w:proofErr w:type="spellEnd"/>
+      <w:r>
+        <w:rPr>
+          <w:rFonts w:ascii="Courier New" w:eastAsia="Times New Roman" w:hAnsi="Courier New" w:cs="Courier New"/>
+          <w:sz w:val="20"/>
+          <w:szCs w:val="20"/>
+          <w:lang w:val="en-US"/>
+        </w:rPr>
+        <w:t>('https://api.example.com/data');</w:t>
+      </w:r>
+    </w:p>
+    <w:p>
+      <w:pPr>
+        <w:tabs>
+          <w:tab w:val="left" w:pos="916"/>
+          <w:tab w:val="left" w:pos="1832"/>
+          <w:tab w:val="left" w:pos="2748"/>
+          <w:tab w:val="left" w:pos="3664"/>
+          <w:tab w:val="left" w:pos="4580"/>
+          <w:tab w:val="left" w:pos="5496"/>
+          <w:tab w:val="left" w:pos="6412"/>
+          <w:tab w:val="left" w:pos="7328"/>
+          <w:tab w:val="left" w:pos="8244"/>
+          <w:tab w:val="left" w:pos="9160"/>
+          <w:tab w:val="left" w:pos="10076"/>
+          <w:tab w:val="left" w:pos="10992"/>
+          <w:tab w:val="left" w:pos="11908"/>
+          <w:tab w:val="left" w:pos="12824"/>
+          <w:tab w:val="left" w:pos="13740"/>
+          <w:tab w:val="left" w:pos="14656"/>
+        </w:tabs>
+        <w:spacing w:after="0" w:line="240" w:lineRule="auto"/>
+        <w:rPr>
+          <w:rFonts w:ascii="Courier New" w:eastAsia="Times New Roman" w:hAnsi="Courier New" w:cs="Courier New"/>
+          <w:sz w:val="20"/>
+          <w:szCs w:val="20"/>
+          <w:lang w:val="en-US"/>
+        </w:rPr>
+      </w:pPr>
+      <w:proofErr w:type="spellStart"/>
+      <w:proofErr w:type="gramStart"/>
+      <w:r>
+        <w:rPr>
+          <w:rFonts w:ascii="Courier New" w:eastAsia="Times New Roman" w:hAnsi="Courier New" w:cs="Courier New"/>
+          <w:sz w:val="20"/>
+          <w:szCs w:val="20"/>
+          <w:lang w:val="en-US"/>
+        </w:rPr>
+        <w:t>const</w:t>
+      </w:r>
+      <w:proofErr w:type="spellEnd"/>
+      <w:proofErr w:type="gramEnd"/>
+      <w:r>
+        <w:rPr>
+          <w:rFonts w:ascii="Courier New" w:eastAsia="Times New Roman" w:hAnsi="Courier New" w:cs="Courier New"/>
+          <w:sz w:val="20"/>
+          <w:szCs w:val="20"/>
+          <w:lang w:val="en-US"/>
+        </w:rPr>
+        <w:t xml:space="preserve"> data = await </w:t>
+      </w:r>
+      <w:proofErr w:type="spellStart"/>
+      <w:r>
+        <w:rPr>
+          <w:rFonts w:ascii="Courier New" w:eastAsia="Times New Roman" w:hAnsi="Courier New" w:cs="Courier New"/>
+          <w:sz w:val="20"/>
+          <w:szCs w:val="20"/>
+          <w:lang w:val="en-US"/>
+        </w:rPr>
+        <w:t>response.json</w:t>
+      </w:r>
+      <w:proofErr w:type="spellEnd"/>
+      <w:r>
+        <w:rPr>
+          <w:rFonts w:ascii="Courier New" w:eastAsia="Times New Roman" w:hAnsi="Courier New" w:cs="Courier New"/>
+          <w:sz w:val="20"/>
+          <w:szCs w:val="20"/>
+          <w:lang w:val="en-US"/>
+        </w:rPr>
+        <w:t>();</w:t>
+      </w:r>
+    </w:p>
+    <w:p>
+      <w:pPr>
+        <w:tabs>
+          <w:tab w:val="left" w:pos="916"/>
+          <w:tab w:val="left" w:pos="1832"/>
+          <w:tab w:val="left" w:pos="2748"/>
+          <w:tab w:val="left" w:pos="3664"/>
+          <w:tab w:val="left" w:pos="4580"/>
+          <w:tab w:val="left" w:pos="5496"/>
+          <w:tab w:val="left" w:pos="6412"/>
+          <w:tab w:val="left" w:pos="7328"/>
+          <w:tab w:val="left" w:pos="8244"/>
+          <w:tab w:val="left" w:pos="9160"/>
+          <w:tab w:val="left" w:pos="10076"/>
+          <w:tab w:val="left" w:pos="10992"/>
+          <w:tab w:val="left" w:pos="11908"/>
+          <w:tab w:val="left" w:pos="12824"/>
+          <w:tab w:val="left" w:pos="13740"/>
+          <w:tab w:val="left" w:pos="14656"/>
+        </w:tabs>
+        <w:spacing w:after="0" w:line="240" w:lineRule="auto"/>
+        <w:rPr>
+          <w:rFonts w:ascii="Courier New" w:eastAsia="Times New Roman" w:hAnsi="Courier New" w:cs="Courier New"/>
+          <w:sz w:val="20"/>
+          <w:szCs w:val="20"/>
+          <w:lang w:val="en-US"/>
+        </w:rPr>
+      </w:pPr>
+      <w:proofErr w:type="gramStart"/>
+      <w:r>
+        <w:rPr>
+          <w:rFonts w:ascii="Courier New" w:eastAsia="Times New Roman" w:hAnsi="Courier New" w:cs="Courier New"/>
+          <w:sz w:val="20"/>
+          <w:szCs w:val="20"/>
+          <w:lang w:val="en-US"/>
+        </w:rPr>
+        <w:t>console.log(</w:t>
+      </w:r>
+      <w:proofErr w:type="gramEnd"/>
+      <w:r>
+        <w:rPr>
+          <w:rFonts w:ascii="Courier New" w:eastAsia="Times New Roman" w:hAnsi="Courier New" w:cs="Courier New"/>
+          <w:sz w:val="20"/>
+          <w:szCs w:val="20"/>
+          <w:lang w:val="en-US"/>
+        </w:rPr>
+        <w:t>data);</w:t>
+      </w:r>
+    </w:p>
+    <w:p>
+      <w:pPr>
+        <w:spacing w:after="0" w:line="240" w:lineRule="auto"/>
+        <w:rPr>
+          <w:rFonts w:ascii="Times New Roman" w:eastAsia="Times New Roman" w:hAnsi="Times New Roman" w:cs="Times New Roman"/>
+          <w:sz w:val="24"/>
+          <w:szCs w:val="24"/>
+          <w:lang w:val="en-US"/>
+        </w:rPr>
+      </w:pPr>
+      <w:r>
+        <w:rPr>
+          <w:rFonts w:ascii="Times New Roman" w:eastAsia="Times New Roman" w:hAnsi="Times New Roman" w:cs="Times New Roman"/>
+          <w:sz w:val="24"/>
+          <w:szCs w:val="24"/>
+          <w:lang w:val="en-US"/>
+        </w:rPr>
+        <w:pict w14:anchorId="61FEFEE2">
+          <v:rect id="_x0000_i1029" style="width:0;height:1.5pt" o:hralign="center" o:hrstd="t" o:hr="t" fillcolor="#a0a0a0" stroked="f"/>
+        </w:pict>
+      </w:r>
+    </w:p>
+    <w:p>
+      <w:pPr>
+        <w:spacing w:before="100" w:beforeAutospacing="1" w:after="100" w:afterAutospacing="1" w:line="240" w:lineRule="auto"/>
+        <w:outlineLvl w:val="2"/>
+        <w:rPr>
+          <w:rFonts w:ascii="Times New Roman" w:eastAsia="Times New Roman" w:hAnsi="Times New Roman" w:cs="Times New Roman"/>
+          <w:b/>
+          <w:bCs/>
+          <w:sz w:val="27"/>
+          <w:szCs w:val="27"/>
+          <w:lang w:val="en-US"/>
+        </w:rPr>
+      </w:pPr>
+      <w:r>
+        <w:rPr>
+          <w:rFonts w:ascii="Times New Roman" w:eastAsia="Times New Roman" w:hAnsi="Times New Roman" w:cs="Times New Roman"/>
+          <w:b/>
+          <w:bCs/>
+          <w:sz w:val="27"/>
+          <w:szCs w:val="27"/>
+          <w:lang w:val="en-US"/>
+        </w:rPr>
+        <w:t xml:space="preserve">5. Exception Handling with </w:t>
+      </w:r>
+      <w:r>
+        <w:rPr>
+          <w:rFonts w:ascii="Courier New" w:eastAsia="Times New Roman" w:hAnsi="Courier New" w:cs="Courier New"/>
+          <w:b/>
+          <w:bCs/>
+          <w:sz w:val="20"/>
+          <w:szCs w:val="20"/>
+          <w:lang w:val="en-US"/>
+        </w:rPr>
+        <w:t>try-catch</w:t>
+      </w:r>
+    </w:p>
+    <w:p>
+      <w:pPr>
+        <w:spacing w:before="100" w:beforeAutospacing="1" w:after="100" w:afterAutospacing="1" w:line="240" w:lineRule="auto"/>
+        <w:rPr>
+          <w:rFonts w:ascii="Times New Roman" w:eastAsia="Times New Roman" w:hAnsi="Times New Roman" w:cs="Times New Roman"/>
+          <w:sz w:val="24"/>
+          <w:szCs w:val="24"/>
+          <w:lang w:val="en-US"/>
+        </w:rPr>
+      </w:pPr>
+      <w:r>
+        <w:rPr>
+          <w:rFonts w:ascii="Times New Roman" w:eastAsia="Times New Roman" w:hAnsi="Times New Roman" w:cs="Times New Roman"/>
+          <w:sz w:val="24"/>
+          <w:szCs w:val="24"/>
+          <w:lang w:val="en-US"/>
+        </w:rPr>
+        <w:t xml:space="preserve">Using </w:t>
+      </w:r>
+      <w:proofErr w:type="spellStart"/>
+      <w:r>
+        <w:rPr>
+          <w:rFonts w:ascii="Courier New" w:eastAsia="Times New Roman" w:hAnsi="Courier New" w:cs="Courier New"/>
+          <w:sz w:val="20"/>
+          <w:szCs w:val="20"/>
+          <w:lang w:val="en-US"/>
+        </w:rPr>
+        <w:t>async</w:t>
+      </w:r>
+      <w:proofErr w:type="spellEnd"/>
+      <w:r>
+        <w:rPr>
+          <w:rFonts w:ascii="Times New Roman" w:eastAsia="Times New Roman" w:hAnsi="Times New Roman" w:cs="Times New Roman"/>
+          <w:sz w:val="24"/>
+          <w:szCs w:val="24"/>
+          <w:lang w:val="en-US"/>
+        </w:rPr>
+        <w:t>-</w:t>
+      </w:r>
+      <w:proofErr w:type="gramStart"/>
+      <w:r>
+        <w:rPr>
+          <w:rFonts w:ascii="Courier New" w:eastAsia="Times New Roman" w:hAnsi="Courier New" w:cs="Courier New"/>
+          <w:sz w:val="20"/>
+          <w:szCs w:val="20"/>
+          <w:lang w:val="en-US"/>
+        </w:rPr>
+        <w:t>await</w:t>
+      </w:r>
+      <w:proofErr w:type="gramEnd"/>
+      <w:r>
+        <w:rPr>
+          <w:rFonts w:ascii="Times New Roman" w:eastAsia="Times New Roman" w:hAnsi="Times New Roman" w:cs="Times New Roman"/>
+          <w:sz w:val="24"/>
+          <w:szCs w:val="24"/>
+          <w:lang w:val="en-US"/>
+        </w:rPr>
+        <w:t xml:space="preserve"> makes it easier to catch and handle errors properly.</w:t>
+      </w:r>
+    </w:p>
+    <w:p>
+      <w:pPr>
+        <w:tabs>
+          <w:tab w:val="left" w:pos="916"/>
+          <w:tab w:val="left" w:pos="1832"/>
+          <w:tab w:val="left" w:pos="2748"/>
+          <w:tab w:val="left" w:pos="3664"/>
+          <w:tab w:val="left" w:pos="4580"/>
+          <w:tab w:val="left" w:pos="5496"/>
+          <w:tab w:val="left" w:pos="6412"/>
+          <w:tab w:val="left" w:pos="7328"/>
+          <w:tab w:val="left" w:pos="8244"/>
+          <w:tab w:val="left" w:pos="9160"/>
+          <w:tab w:val="left" w:pos="10076"/>
+          <w:tab w:val="left" w:pos="10992"/>
+          <w:tab w:val="left" w:pos="11908"/>
+          <w:tab w:val="left" w:pos="12824"/>
+          <w:tab w:val="left" w:pos="13740"/>
+          <w:tab w:val="left" w:pos="14656"/>
+        </w:tabs>
+        <w:spacing w:after="0" w:line="240" w:lineRule="auto"/>
+        <w:rPr>
+          <w:rFonts w:ascii="Courier New" w:eastAsia="Times New Roman" w:hAnsi="Courier New" w:cs="Courier New"/>
+          <w:sz w:val="20"/>
+          <w:szCs w:val="20"/>
+          <w:lang w:val="en-US"/>
+        </w:rPr>
+      </w:pPr>
+      <w:proofErr w:type="spellStart"/>
+      <w:proofErr w:type="gramStart"/>
+      <w:r>
+        <w:rPr>
+          <w:rFonts w:ascii="Courier New" w:eastAsia="Times New Roman" w:hAnsi="Courier New" w:cs="Courier New"/>
+          <w:sz w:val="20"/>
+          <w:szCs w:val="20"/>
+          <w:lang w:val="en-US"/>
+        </w:rPr>
+        <w:t>javascript</w:t>
+      </w:r>
+      <w:proofErr w:type="spellEnd"/>
+      <w:proofErr w:type="gramEnd"/>
+    </w:p>
+    <w:p>
+      <w:pPr>
+        <w:tabs>
+          <w:tab w:val="left" w:pos="916"/>
+          <w:tab w:val="left" w:pos="1832"/>
+          <w:tab w:val="left" w:pos="2748"/>
+          <w:tab w:val="left" w:pos="3664"/>
+          <w:tab w:val="left" w:pos="4580"/>
+          <w:tab w:val="left" w:pos="5496"/>
+          <w:tab w:val="left" w:pos="6412"/>
+          <w:tab w:val="left" w:pos="7328"/>
+          <w:tab w:val="left" w:pos="8244"/>
+          <w:tab w:val="left" w:pos="9160"/>
+          <w:tab w:val="left" w:pos="10076"/>
+          <w:tab w:val="left" w:pos="10992"/>
+          <w:tab w:val="left" w:pos="11908"/>
+          <w:tab w:val="left" w:pos="12824"/>
+          <w:tab w:val="left" w:pos="13740"/>
+          <w:tab w:val="left" w:pos="14656"/>
+        </w:tabs>
+        <w:spacing w:after="0" w:line="240" w:lineRule="auto"/>
+        <w:rPr>
+          <w:rFonts w:ascii="Courier New" w:eastAsia="Times New Roman" w:hAnsi="Courier New" w:cs="Courier New"/>
+          <w:sz w:val="20"/>
+          <w:szCs w:val="20"/>
+          <w:lang w:val="en-US"/>
+        </w:rPr>
+      </w:pPr>
+      <w:proofErr w:type="spellStart"/>
+      <w:r>
+        <w:rPr>
+          <w:rFonts w:ascii="Courier New" w:eastAsia="Times New Roman" w:hAnsi="Courier New" w:cs="Courier New"/>
+          <w:sz w:val="20"/>
+          <w:szCs w:val="20"/>
+          <w:lang w:val="en-US"/>
+        </w:rPr>
+        <w:t>CopyEdit</w:t>
+      </w:r>
+      <w:proofErr w:type="spellEnd"/>
+    </w:p>
+    <w:p>
+      <w:pPr>
+        <w:tabs>
+          <w:tab w:val="left" w:pos="916"/>
+          <w:tab w:val="left" w:pos="1832"/>
+          <w:tab w:val="left" w:pos="2748"/>
+          <w:tab w:val="left" w:pos="3664"/>
+          <w:tab w:val="left" w:pos="4580"/>
+          <w:tab w:val="left" w:pos="5496"/>
+          <w:tab w:val="left" w:pos="6412"/>
+          <w:tab w:val="left" w:pos="7328"/>
+          <w:tab w:val="left" w:pos="8244"/>
+          <w:tab w:val="left" w:pos="9160"/>
+          <w:tab w:val="left" w:pos="10076"/>
+          <w:tab w:val="left" w:pos="10992"/>
+          <w:tab w:val="left" w:pos="11908"/>
+          <w:tab w:val="left" w:pos="12824"/>
+          <w:tab w:val="left" w:pos="13740"/>
+          <w:tab w:val="left" w:pos="14656"/>
+        </w:tabs>
+        <w:spacing w:after="0" w:line="240" w:lineRule="auto"/>
+        <w:rPr>
+          <w:rFonts w:ascii="Courier New" w:eastAsia="Times New Roman" w:hAnsi="Courier New" w:cs="Courier New"/>
+          <w:sz w:val="20"/>
+          <w:szCs w:val="20"/>
+          <w:lang w:val="en-US"/>
+        </w:rPr>
+      </w:pPr>
+      <w:proofErr w:type="gramStart"/>
+      <w:r>
+        <w:rPr>
+          <w:rFonts w:ascii="Courier New" w:eastAsia="Times New Roman" w:hAnsi="Courier New" w:cs="Courier New"/>
+          <w:sz w:val="20"/>
+          <w:szCs w:val="20"/>
+          <w:lang w:val="en-US"/>
+        </w:rPr>
+        <w:t>try</w:t>
+      </w:r>
+      <w:proofErr w:type="gramEnd"/>
+      <w:r>
+        <w:rPr>
+          <w:rFonts w:ascii="Courier New" w:eastAsia="Times New Roman" w:hAnsi="Courier New" w:cs="Courier New"/>
+          <w:sz w:val="20"/>
+          <w:szCs w:val="20"/>
+          <w:lang w:val="en-US"/>
+        </w:rPr>
+        <w:t xml:space="preserve"> {</w:t>
+      </w:r>
+    </w:p>
+    <w:p>
+      <w:pPr>
+        <w:tabs>
+          <w:tab w:val="left" w:pos="916"/>
+          <w:tab w:val="left" w:pos="1832"/>
+          <w:tab w:val="left" w:pos="2748"/>
+          <w:tab w:val="left" w:pos="3664"/>
+          <w:tab w:val="left" w:pos="4580"/>
+          <w:tab w:val="left" w:pos="5496"/>
+          <w:tab w:val="left" w:pos="6412"/>
+          <w:tab w:val="left" w:pos="7328"/>
+          <w:tab w:val="left" w:pos="8244"/>
+          <w:tab w:val="left" w:pos="9160"/>
+          <w:tab w:val="left" w:pos="10076"/>
+          <w:tab w:val="left" w:pos="10992"/>
+          <w:tab w:val="left" w:pos="11908"/>
+          <w:tab w:val="left" w:pos="12824"/>
+          <w:tab w:val="left" w:pos="13740"/>
+          <w:tab w:val="left" w:pos="14656"/>
+        </w:tabs>
+        <w:spacing w:after="0" w:line="240" w:lineRule="auto"/>
+        <w:rPr>
+          <w:rFonts w:ascii="Courier New" w:eastAsia="Times New Roman" w:hAnsi="Courier New" w:cs="Courier New"/>
+          <w:sz w:val="20"/>
+          <w:szCs w:val="20"/>
+          <w:lang w:val="en-US"/>
+        </w:rPr>
+      </w:pPr>
+      <w:r>
+        <w:rPr>
+          <w:rFonts w:ascii="Courier New" w:eastAsia="Times New Roman" w:hAnsi="Courier New" w:cs="Courier New"/>
+          <w:sz w:val="20"/>
+          <w:szCs w:val="20"/>
+          <w:lang w:val="en-US"/>
+        </w:rPr>
+        <w:t xml:space="preserve">    </w:t>
+      </w:r>
+      <w:proofErr w:type="gramStart"/>
+      <w:r>
+        <w:rPr>
+          <w:rFonts w:ascii="Courier New" w:eastAsia="Times New Roman" w:hAnsi="Courier New" w:cs="Courier New"/>
+          <w:sz w:val="20"/>
+          <w:szCs w:val="20"/>
+          <w:lang w:val="en-US"/>
+        </w:rPr>
+        <w:t>await</w:t>
+      </w:r>
+      <w:proofErr w:type="gramEnd"/>
+      <w:r>
+        <w:rPr>
+          <w:rFonts w:ascii="Courier New" w:eastAsia="Times New Roman" w:hAnsi="Courier New" w:cs="Courier New"/>
+          <w:sz w:val="20"/>
+          <w:szCs w:val="20"/>
+          <w:lang w:val="en-US"/>
+        </w:rPr>
+        <w:t xml:space="preserve"> </w:t>
+      </w:r>
+      <w:proofErr w:type="spellStart"/>
+      <w:r>
+        <w:rPr>
+          <w:rFonts w:ascii="Courier New" w:eastAsia="Times New Roman" w:hAnsi="Courier New" w:cs="Courier New"/>
+          <w:sz w:val="20"/>
+          <w:szCs w:val="20"/>
+          <w:lang w:val="en-US"/>
+        </w:rPr>
+        <w:t>page.goto</w:t>
+      </w:r>
+      <w:proofErr w:type="spellEnd"/>
+      <w:r>
+        <w:rPr>
+          <w:rFonts w:ascii="Courier New" w:eastAsia="Times New Roman" w:hAnsi="Courier New" w:cs="Courier New"/>
+          <w:sz w:val="20"/>
+          <w:szCs w:val="20"/>
+          <w:lang w:val="en-US"/>
+        </w:rPr>
+        <w:t>('https://example.com');</w:t>
+      </w:r>
+    </w:p>
+    <w:p>
+      <w:pPr>
+        <w:tabs>
+          <w:tab w:val="left" w:pos="916"/>
+          <w:tab w:val="left" w:pos="1832"/>
+          <w:tab w:val="left" w:pos="2748"/>
+          <w:tab w:val="left" w:pos="3664"/>
+          <w:tab w:val="left" w:pos="4580"/>
+          <w:tab w:val="left" w:pos="5496"/>
+          <w:tab w:val="left" w:pos="6412"/>
+          <w:tab w:val="left" w:pos="7328"/>
+          <w:tab w:val="left" w:pos="8244"/>
+          <w:tab w:val="left" w:pos="9160"/>
+          <w:tab w:val="left" w:pos="10076"/>
+          <w:tab w:val="left" w:pos="10992"/>
+          <w:tab w:val="left" w:pos="11908"/>
+          <w:tab w:val="left" w:pos="12824"/>
+          <w:tab w:val="left" w:pos="13740"/>
+          <w:tab w:val="left" w:pos="14656"/>
+        </w:tabs>
+        <w:spacing w:after="0" w:line="240" w:lineRule="auto"/>
+        <w:rPr>
+          <w:rFonts w:ascii="Courier New" w:eastAsia="Times New Roman" w:hAnsi="Courier New" w:cs="Courier New"/>
+          <w:sz w:val="20"/>
+          <w:szCs w:val="20"/>
+          <w:lang w:val="en-US"/>
+        </w:rPr>
+      </w:pPr>
+      <w:r>
+        <w:rPr>
+          <w:rFonts w:ascii="Courier New" w:eastAsia="Times New Roman" w:hAnsi="Courier New" w:cs="Courier New"/>
+          <w:sz w:val="20"/>
+          <w:szCs w:val="20"/>
+          <w:lang w:val="en-US"/>
+        </w:rPr>
+        <w:t xml:space="preserve">    </w:t>
+      </w:r>
+      <w:proofErr w:type="gramStart"/>
+      <w:r>
+        <w:rPr>
+          <w:rFonts w:ascii="Courier New" w:eastAsia="Times New Roman" w:hAnsi="Courier New" w:cs="Courier New"/>
+          <w:sz w:val="20"/>
+          <w:szCs w:val="20"/>
+          <w:lang w:val="en-US"/>
+        </w:rPr>
+        <w:t>await</w:t>
+      </w:r>
+      <w:proofErr w:type="gramEnd"/>
+      <w:r>
+        <w:rPr>
+          <w:rFonts w:ascii="Courier New" w:eastAsia="Times New Roman" w:hAnsi="Courier New" w:cs="Courier New"/>
+          <w:sz w:val="20"/>
+          <w:szCs w:val="20"/>
+          <w:lang w:val="en-US"/>
+        </w:rPr>
+        <w:t xml:space="preserve"> </w:t>
+      </w:r>
+      <w:proofErr w:type="spellStart"/>
+      <w:r>
+        <w:rPr>
+          <w:rFonts w:ascii="Courier New" w:eastAsia="Times New Roman" w:hAnsi="Courier New" w:cs="Courier New"/>
+          <w:sz w:val="20"/>
+          <w:szCs w:val="20"/>
+          <w:lang w:val="en-US"/>
+        </w:rPr>
+        <w:t>page.click</w:t>
+      </w:r>
+      <w:proofErr w:type="spellEnd"/>
+      <w:r>
+        <w:rPr>
+          <w:rFonts w:ascii="Courier New" w:eastAsia="Times New Roman" w:hAnsi="Courier New" w:cs="Courier New"/>
+          <w:sz w:val="20"/>
+          <w:szCs w:val="20"/>
+          <w:lang w:val="en-US"/>
+        </w:rPr>
+        <w:t>('</w:t>
+      </w:r>
+      <w:proofErr w:type="spellStart"/>
+      <w:r>
+        <w:rPr>
+          <w:rFonts w:ascii="Courier New" w:eastAsia="Times New Roman" w:hAnsi="Courier New" w:cs="Courier New"/>
+          <w:sz w:val="20"/>
+          <w:szCs w:val="20"/>
+          <w:lang w:val="en-US"/>
+        </w:rPr>
+        <w:t>button#submit</w:t>
+      </w:r>
+      <w:proofErr w:type="spellEnd"/>
+      <w:r>
+        <w:rPr>
+          <w:rFonts w:ascii="Courier New" w:eastAsia="Times New Roman" w:hAnsi="Courier New" w:cs="Courier New"/>
+          <w:sz w:val="20"/>
+          <w:szCs w:val="20"/>
+          <w:lang w:val="en-US"/>
+        </w:rPr>
+        <w:t>');</w:t>
+      </w:r>
+    </w:p>
+    <w:p>
+      <w:pPr>
+        <w:tabs>
+          <w:tab w:val="left" w:pos="916"/>
+          <w:tab w:val="left" w:pos="1832"/>
+          <w:tab w:val="left" w:pos="2748"/>
+          <w:tab w:val="left" w:pos="3664"/>
+          <w:tab w:val="left" w:pos="4580"/>
+          <w:tab w:val="left" w:pos="5496"/>
+          <w:tab w:val="left" w:pos="6412"/>
+          <w:tab w:val="left" w:pos="7328"/>
+          <w:tab w:val="left" w:pos="8244"/>
+          <w:tab w:val="left" w:pos="9160"/>
+          <w:tab w:val="left" w:pos="10076"/>
+          <w:tab w:val="left" w:pos="10992"/>
+          <w:tab w:val="left" w:pos="11908"/>
+          <w:tab w:val="left" w:pos="12824"/>
+          <w:tab w:val="left" w:pos="13740"/>
+          <w:tab w:val="left" w:pos="14656"/>
+        </w:tabs>
+        <w:spacing w:after="0" w:line="240" w:lineRule="auto"/>
+        <w:rPr>
+          <w:rFonts w:ascii="Courier New" w:eastAsia="Times New Roman" w:hAnsi="Courier New" w:cs="Courier New"/>
+          <w:sz w:val="20"/>
+          <w:szCs w:val="20"/>
+          <w:lang w:val="en-US"/>
+        </w:rPr>
+      </w:pPr>
+      <w:r>
+        <w:rPr>
+          <w:rFonts w:ascii="Courier New" w:eastAsia="Times New Roman" w:hAnsi="Courier New" w:cs="Courier New"/>
+          <w:sz w:val="20"/>
+          <w:szCs w:val="20"/>
+          <w:lang w:val="en-US"/>
+        </w:rPr>
+        <w:t>} catch (error) {</w:t>
+      </w:r>
+    </w:p>
+    <w:p>
+      <w:pPr>
+        <w:tabs>
+          <w:tab w:val="left" w:pos="916"/>
+          <w:tab w:val="left" w:pos="1832"/>
+          <w:tab w:val="left" w:pos="2748"/>
+          <w:tab w:val="left" w:pos="3664"/>
+          <w:tab w:val="left" w:pos="4580"/>
+          <w:tab w:val="left" w:pos="5496"/>
+          <w:tab w:val="left" w:pos="6412"/>
+          <w:tab w:val="left" w:pos="7328"/>
+          <w:tab w:val="left" w:pos="8244"/>
+          <w:tab w:val="left" w:pos="9160"/>
+          <w:tab w:val="left" w:pos="10076"/>
+          <w:tab w:val="left" w:pos="10992"/>
+          <w:tab w:val="left" w:pos="11908"/>
+          <w:tab w:val="left" w:pos="12824"/>
+          <w:tab w:val="left" w:pos="13740"/>
+          <w:tab w:val="left" w:pos="14656"/>
+        </w:tabs>
+        <w:spacing w:after="0" w:line="240" w:lineRule="auto"/>
+        <w:rPr>
+          <w:rFonts w:ascii="Courier New" w:eastAsia="Times New Roman" w:hAnsi="Courier New" w:cs="Courier New"/>
+          <w:sz w:val="20"/>
+          <w:szCs w:val="20"/>
+          <w:lang w:val="en-US"/>
+        </w:rPr>
+      </w:pPr>
+      <w:r>
+        <w:rPr>
+          <w:rFonts w:ascii="Courier New" w:eastAsia="Times New Roman" w:hAnsi="Courier New" w:cs="Courier New"/>
+          <w:sz w:val="20"/>
+          <w:szCs w:val="20"/>
+          <w:lang w:val="en-US"/>
+        </w:rPr>
+        <w:t xml:space="preserve">    </w:t>
+      </w:r>
+      <w:proofErr w:type="spellStart"/>
+      <w:proofErr w:type="gramStart"/>
+      <w:r>
+        <w:rPr>
+          <w:rFonts w:ascii="Courier New" w:eastAsia="Times New Roman" w:hAnsi="Courier New" w:cs="Courier New"/>
+          <w:sz w:val="20"/>
+          <w:szCs w:val="20"/>
+          <w:lang w:val="en-US"/>
+        </w:rPr>
+        <w:t>console.error</w:t>
+      </w:r>
+      <w:proofErr w:type="spellEnd"/>
+      <w:r>
+        <w:rPr>
+          <w:rFonts w:ascii="Courier New" w:eastAsia="Times New Roman" w:hAnsi="Courier New" w:cs="Courier New"/>
+          <w:sz w:val="20"/>
+          <w:szCs w:val="20"/>
+          <w:lang w:val="en-US"/>
+        </w:rPr>
+        <w:t>(</w:t>
+      </w:r>
+      <w:proofErr w:type="gramEnd"/>
+      <w:r>
+        <w:rPr>
+          <w:rFonts w:ascii="Courier New" w:eastAsia="Times New Roman" w:hAnsi="Courier New" w:cs="Courier New"/>
+          <w:sz w:val="20"/>
+          <w:szCs w:val="20"/>
+          <w:lang w:val="en-US"/>
+        </w:rPr>
+        <w:t>'Test failed:', error);</w:t>
+      </w:r>
+    </w:p>
+    <w:p>
+      <w:pPr>
+        <w:tabs>
+          <w:tab w:val="left" w:pos="916"/>
+          <w:tab w:val="left" w:pos="1832"/>
+          <w:tab w:val="left" w:pos="2748"/>
+          <w:tab w:val="left" w:pos="3664"/>
+          <w:tab w:val="left" w:pos="4580"/>
+          <w:tab w:val="left" w:pos="5496"/>
+          <w:tab w:val="left" w:pos="6412"/>
+          <w:tab w:val="left" w:pos="7328"/>
+          <w:tab w:val="left" w:pos="8244"/>
+          <w:tab w:val="left" w:pos="9160"/>
+          <w:tab w:val="left" w:pos="10076"/>
+          <w:tab w:val="left" w:pos="10992"/>
+          <w:tab w:val="left" w:pos="11908"/>
+          <w:tab w:val="left" w:pos="12824"/>
+          <w:tab w:val="left" w:pos="13740"/>
+          <w:tab w:val="left" w:pos="14656"/>
+        </w:tabs>
+        <w:spacing w:after="0" w:line="240" w:lineRule="auto"/>
+        <w:rPr>
+          <w:rFonts w:ascii="Courier New" w:eastAsia="Times New Roman" w:hAnsi="Courier New" w:cs="Courier New"/>
+          <w:sz w:val="20"/>
+          <w:szCs w:val="20"/>
+          <w:lang w:val="en-US"/>
+        </w:rPr>
+      </w:pPr>
+      <w:r>
+        <w:rPr>
+          <w:rFonts w:ascii="Courier New" w:eastAsia="Times New Roman" w:hAnsi="Courier New" w:cs="Courier New"/>
+          <w:sz w:val="20"/>
+          <w:szCs w:val="20"/>
+          <w:lang w:val="en-US"/>
+        </w:rPr>
+        <w:t>}</w:t>
+      </w:r>
     </w:p>
     <w:p/>
     <w:sectPr>
@@ -1696,8 +4926,121 @@
 </file>
 
 <file path=word/numbering.xml><?xml version="1.0" encoding="utf-8"?>
-<w:numbering xmlns:wpc="http://schemas.microsoft.com/office/word/2010/wordprocessingCanvas" xmlns:cx="http://schemas.microsoft.com/office/drawing/2014/chartex" xmlns:cx1="http://schemas.microsoft.com/office/drawing/2015/9/8/chartex" xmlns:cx2="http://schemas.microsoft.com/office/drawing/2015/10/21/chartex" xmlns:cx3="http://schemas.microsoft.com/office/drawing/2016/5/9/chartex" xmlns:cx4="http://schemas.microsoft.com/office/drawing/2016/5/10/chartex" xmlns:cx5="http://schemas.microsoft.com/office/drawing/2016/5/11/chartex" xmlns:cx6="http://schemas.microsoft.com/office/drawing/2016/5/12/chartex" xmlns:cx7="http://schemas.microsoft.com/office/drawing/2016/5/13/chartex" xmlns:cx8="http://schemas.microsoft.com/office/drawing/2016/5/14/chartex" xmlns:mc="http://schemas.openxmlformats.org/markup-compatibility/2006" xmlns:aink="http://schemas.microsoft.com/office/drawing/2016/ink" xmlns:am3d="http://schemas.microsoft.com/office/drawing/2017/model3d" xmlns:o="urn:schemas-microsoft-com:office:office" xmlns:oel="http://schemas.microsoft.com/office/2019/extlst" xmlns:r="http://schemas.openxmlformats.org/officeDocument/2006/relationships" xmlns:m="http://schemas.openxmlformats.org/officeDocument/2006/math" xmlns:v="urn:schemas-microsoft-com:vml" xmlns:wp14="http://schemas.microsoft.com/office/word/2010/wordprocessingDrawing" xmlns:wp="http://schemas.openxmlformats.org/drawingml/2006/wordprocessingDrawing" xmlns:w10="urn:schemas-microsoft-com:office:word" xmlns:w="http://schemas.openxmlformats.org/wordprocessingml/2006/main" xmlns:w14="http://schemas.microsoft.com/office/word/2010/wordml" xmlns:w15="http://schemas.microsoft.com/office/word/2012/wordml" xmlns:w16cex="http://schemas.microsoft.com/office/word/2018/wordml/cex" xmlns:w16cid="http://schemas.microsoft.com/office/word/2016/wordml/cid" xmlns:w16="http://schemas.microsoft.com/office/word/2018/wordml" xmlns:w16sdtdh="http://schemas.microsoft.com/office/word/2020/wordml/sdtdatahash" xmlns:w16se="http://schemas.microsoft.com/office/word/2015/wordml/symex" xmlns:wpg="http://schemas.microsoft.com/office/word/2010/wordprocessingGroup" xmlns:wpi="http://schemas.microsoft.com/office/word/2010/wordprocessingInk" xmlns:wne="http://schemas.microsoft.com/office/word/2006/wordml" xmlns:wps="http://schemas.microsoft.com/office/word/2010/wordprocessingShape" mc:Ignorable="w14 w15 w16se w16cid w16 w16cex w16sdtdh wp14">
-  <w:abstractNum w:abstractNumId="0" w15:restartNumberingAfterBreak="0">
+<w:numbering xmlns:wpc="http://schemas.microsoft.com/office/word/2010/wordprocessingCanvas" xmlns:mc="http://schemas.openxmlformats.org/markup-compatibility/2006" xmlns:o="urn:schemas-microsoft-com:office:office" xmlns:r="http://schemas.openxmlformats.org/officeDocument/2006/relationships" xmlns:m="http://schemas.openxmlformats.org/officeDocument/2006/math" xmlns:v="urn:schemas-microsoft-com:vml" xmlns:wp14="http://schemas.microsoft.com/office/word/2010/wordprocessingDrawing" xmlns:wp="http://schemas.openxmlformats.org/drawingml/2006/wordprocessingDrawing" xmlns:w10="urn:schemas-microsoft-com:office:word" xmlns:w="http://schemas.openxmlformats.org/wordprocessingml/2006/main" xmlns:w14="http://schemas.microsoft.com/office/word/2010/wordml" xmlns:wpg="http://schemas.microsoft.com/office/word/2010/wordprocessingGroup" xmlns:wpi="http://schemas.microsoft.com/office/word/2010/wordprocessingInk" xmlns:wne="http://schemas.microsoft.com/office/word/2006/wordml" xmlns:wps="http://schemas.microsoft.com/office/word/2010/wordprocessingShape" mc:Ignorable="w14 wp14">
+  <w:abstractNum w:abstractNumId="0">
+    <w:nsid w:val="521359F4"/>
+    <w:multiLevelType w:val="hybridMultilevel"/>
+    <w:tmpl w:val="6010C2C2"/>
+    <w:lvl w:ilvl="0" w:tplc="04090001">
+      <w:start w:val="1"/>
+      <w:numFmt w:val="bullet"/>
+      <w:lvlText w:val=""/>
+      <w:lvlJc w:val="left"/>
+      <w:pPr>
+        <w:ind w:left="720" w:hanging="360"/>
+      </w:pPr>
+      <w:rPr>
+        <w:rFonts w:ascii="Symbol" w:hAnsi="Symbol" w:hint="default"/>
+      </w:rPr>
+    </w:lvl>
+    <w:lvl w:ilvl="1" w:tplc="04090003" w:tentative="1">
+      <w:start w:val="1"/>
+      <w:numFmt w:val="bullet"/>
+      <w:lvlText w:val="o"/>
+      <w:lvlJc w:val="left"/>
+      <w:pPr>
+        <w:ind w:left="1440" w:hanging="360"/>
+      </w:pPr>
+      <w:rPr>
+        <w:rFonts w:ascii="Courier New" w:hAnsi="Courier New" w:cs="Courier New" w:hint="default"/>
+      </w:rPr>
+    </w:lvl>
+    <w:lvl w:ilvl="2" w:tplc="04090005" w:tentative="1">
+      <w:start w:val="1"/>
+      <w:numFmt w:val="bullet"/>
+      <w:lvlText w:val=""/>
+      <w:lvlJc w:val="left"/>
+      <w:pPr>
+        <w:ind w:left="2160" w:hanging="360"/>
+      </w:pPr>
+      <w:rPr>
+        <w:rFonts w:ascii="Wingdings" w:hAnsi="Wingdings" w:hint="default"/>
+      </w:rPr>
+    </w:lvl>
+    <w:lvl w:ilvl="3" w:tplc="04090001" w:tentative="1">
+      <w:start w:val="1"/>
+      <w:numFmt w:val="bullet"/>
+      <w:lvlText w:val=""/>
+      <w:lvlJc w:val="left"/>
+      <w:pPr>
+        <w:ind w:left="2880" w:hanging="360"/>
+      </w:pPr>
+      <w:rPr>
+        <w:rFonts w:ascii="Symbol" w:hAnsi="Symbol" w:hint="default"/>
+      </w:rPr>
+    </w:lvl>
+    <w:lvl w:ilvl="4" w:tplc="04090003" w:tentative="1">
+      <w:start w:val="1"/>
+      <w:numFmt w:val="bullet"/>
+      <w:lvlText w:val="o"/>
+      <w:lvlJc w:val="left"/>
+      <w:pPr>
+        <w:ind w:left="3600" w:hanging="360"/>
+      </w:pPr>
+      <w:rPr>
+        <w:rFonts w:ascii="Courier New" w:hAnsi="Courier New" w:cs="Courier New" w:hint="default"/>
+      </w:rPr>
+    </w:lvl>
+    <w:lvl w:ilvl="5" w:tplc="04090005" w:tentative="1">
+      <w:start w:val="1"/>
+      <w:numFmt w:val="bullet"/>
+      <w:lvlText w:val=""/>
+      <w:lvlJc w:val="left"/>
+      <w:pPr>
+        <w:ind w:left="4320" w:hanging="360"/>
+      </w:pPr>
+      <w:rPr>
+        <w:rFonts w:ascii="Wingdings" w:hAnsi="Wingdings" w:hint="default"/>
+      </w:rPr>
+    </w:lvl>
+    <w:lvl w:ilvl="6" w:tplc="04090001" w:tentative="1">
+      <w:start w:val="1"/>
+      <w:numFmt w:val="bullet"/>
+      <w:lvlText w:val=""/>
+      <w:lvlJc w:val="left"/>
+      <w:pPr>
+        <w:ind w:left="5040" w:hanging="360"/>
+      </w:pPr>
+      <w:rPr>
+        <w:rFonts w:ascii="Symbol" w:hAnsi="Symbol" w:hint="default"/>
+      </w:rPr>
+    </w:lvl>
+    <w:lvl w:ilvl="7" w:tplc="04090003" w:tentative="1">
+      <w:start w:val="1"/>
+      <w:numFmt w:val="bullet"/>
+      <w:lvlText w:val="o"/>
+      <w:lvlJc w:val="left"/>
+      <w:pPr>
+        <w:ind w:left="5760" w:hanging="360"/>
+      </w:pPr>
+      <w:rPr>
+        <w:rFonts w:ascii="Courier New" w:hAnsi="Courier New" w:cs="Courier New" w:hint="default"/>
+      </w:rPr>
+    </w:lvl>
+    <w:lvl w:ilvl="8" w:tplc="04090005" w:tentative="1">
+      <w:start w:val="1"/>
+      <w:numFmt w:val="bullet"/>
+      <w:lvlText w:val=""/>
+      <w:lvlJc w:val="left"/>
+      <w:pPr>
+        <w:ind w:left="6480" w:hanging="360"/>
+      </w:pPr>
+      <w:rPr>
+        <w:rFonts w:ascii="Wingdings" w:hAnsi="Wingdings" w:hint="default"/>
+      </w:rPr>
+    </w:lvl>
+  </w:abstractNum>
+  <w:abstractNum w:abstractNumId="1">
     <w:nsid w:val="57180397"/>
     <w:multiLevelType w:val="hybridMultilevel"/>
     <w:tmpl w:val="616279FA"/>
@@ -1786,14 +5129,17 @@
       </w:pPr>
     </w:lvl>
   </w:abstractNum>
-  <w:num w:numId="1" w16cid:durableId="2021927754">
+  <w:num w:numId="1">
+    <w:abstractNumId w:val="1"/>
+  </w:num>
+  <w:num w:numId="2">
     <w:abstractNumId w:val="0"/>
   </w:num>
 </w:numbering>
 </file>
 
 <file path=word/styles.xml><?xml version="1.0" encoding="utf-8"?>
-<w:styles xmlns:mc="http://schemas.openxmlformats.org/markup-compatibility/2006" xmlns:r="http://schemas.openxmlformats.org/officeDocument/2006/relationships" xmlns:w="http://schemas.openxmlformats.org/wordprocessingml/2006/main" xmlns:w14="http://schemas.microsoft.com/office/word/2010/wordml" xmlns:w15="http://schemas.microsoft.com/office/word/2012/wordml" xmlns:w16cex="http://schemas.microsoft.com/office/word/2018/wordml/cex" xmlns:w16cid="http://schemas.microsoft.com/office/word/2016/wordml/cid" xmlns:w16="http://schemas.microsoft.com/office/word/2018/wordml" xmlns:w16sdtdh="http://schemas.microsoft.com/office/word/2020/wordml/sdtdatahash" xmlns:w16se="http://schemas.microsoft.com/office/word/2015/wordml/symex" mc:Ignorable="w14 w15 w16se w16cid w16 w16cex w16sdtdh">
+<w:styles xmlns:mc="http://schemas.openxmlformats.org/markup-compatibility/2006" xmlns:r="http://schemas.openxmlformats.org/officeDocument/2006/relationships" xmlns:w="http://schemas.openxmlformats.org/wordprocessingml/2006/main" xmlns:w14="http://schemas.microsoft.com/office/word/2010/wordml" mc:Ignorable="w14">
   <w:docDefaults>
     <w:rPrDefault>
       <w:rPr>
@@ -1809,387 +5155,188 @@
       </w:pPr>
     </w:pPrDefault>
   </w:docDefaults>
-  <w:latentStyles w:defLockedState="0" w:defUIPriority="99" w:defSemiHidden="0" w:defUnhideWhenUsed="0" w:defQFormat="0" w:count="376">
-    <w:lsdException w:name="Normal" w:uiPriority="0" w:qFormat="1"/>
-    <w:lsdException w:name="heading 1" w:uiPriority="9" w:qFormat="1"/>
-    <w:lsdException w:name="heading 2" w:semiHidden="1" w:uiPriority="9" w:unhideWhenUsed="1" w:qFormat="1"/>
-    <w:lsdException w:name="heading 3" w:semiHidden="1" w:uiPriority="9" w:unhideWhenUsed="1" w:qFormat="1"/>
-    <w:lsdException w:name="heading 4" w:semiHidden="1" w:uiPriority="9" w:unhideWhenUsed="1" w:qFormat="1"/>
-    <w:lsdException w:name="heading 5" w:semiHidden="1" w:uiPriority="9" w:unhideWhenUsed="1" w:qFormat="1"/>
-    <w:lsdException w:name="heading 6" w:semiHidden="1" w:uiPriority="9" w:unhideWhenUsed="1" w:qFormat="1"/>
-    <w:lsdException w:name="heading 7" w:semiHidden="1" w:uiPriority="9" w:unhideWhenUsed="1" w:qFormat="1"/>
-    <w:lsdException w:name="heading 8" w:semiHidden="1" w:uiPriority="9" w:unhideWhenUsed="1" w:qFormat="1"/>
-    <w:lsdException w:name="heading 9" w:semiHidden="1" w:uiPriority="9" w:unhideWhenUsed="1" w:qFormat="1"/>
-    <w:lsdException w:name="index 1" w:semiHidden="1" w:unhideWhenUsed="1"/>
-    <w:lsdException w:name="index 2" w:semiHidden="1" w:unhideWhenUsed="1"/>
-    <w:lsdException w:name="index 3" w:semiHidden="1" w:unhideWhenUsed="1"/>
-    <w:lsdException w:name="index 4" w:semiHidden="1" w:unhideWhenUsed="1"/>
-    <w:lsdException w:name="index 5" w:semiHidden="1" w:unhideWhenUsed="1"/>
-    <w:lsdException w:name="index 6" w:semiHidden="1" w:unhideWhenUsed="1"/>
-    <w:lsdException w:name="index 7" w:semiHidden="1" w:unhideWhenUsed="1"/>
-    <w:lsdException w:name="index 8" w:semiHidden="1" w:unhideWhenUsed="1"/>
-    <w:lsdException w:name="index 9" w:semiHidden="1" w:unhideWhenUsed="1"/>
-    <w:lsdException w:name="toc 1" w:semiHidden="1" w:uiPriority="39" w:unhideWhenUsed="1"/>
-    <w:lsdException w:name="toc 2" w:semiHidden="1" w:uiPriority="39" w:unhideWhenUsed="1"/>
-    <w:lsdException w:name="toc 3" w:semiHidden="1" w:uiPriority="39" w:unhideWhenUsed="1"/>
-    <w:lsdException w:name="toc 4" w:semiHidden="1" w:uiPriority="39" w:unhideWhenUsed="1"/>
-    <w:lsdException w:name="toc 5" w:semiHidden="1" w:uiPriority="39" w:unhideWhenUsed="1"/>
-    <w:lsdException w:name="toc 6" w:semiHidden="1" w:uiPriority="39" w:unhideWhenUsed="1"/>
-    <w:lsdException w:name="toc 7" w:semiHidden="1" w:uiPriority="39" w:unhideWhenUsed="1"/>
-    <w:lsdException w:name="toc 8" w:semiHidden="1" w:uiPriority="39" w:unhideWhenUsed="1"/>
-    <w:lsdException w:name="toc 9" w:semiHidden="1" w:uiPriority="39" w:unhideWhenUsed="1"/>
-    <w:lsdException w:name="Normal Indent" w:semiHidden="1" w:unhideWhenUsed="1"/>
-    <w:lsdException w:name="footnote text" w:semiHidden="1" w:unhideWhenUsed="1"/>
-    <w:lsdException w:name="annotation text" w:semiHidden="1" w:unhideWhenUsed="1"/>
-    <w:lsdException w:name="header" w:semiHidden="1" w:unhideWhenUsed="1"/>
-    <w:lsdException w:name="footer" w:semiHidden="1" w:unhideWhenUsed="1"/>
-    <w:lsdException w:name="index heading" w:semiHidden="1" w:unhideWhenUsed="1"/>
-    <w:lsdException w:name="caption" w:semiHidden="1" w:uiPriority="35" w:unhideWhenUsed="1" w:qFormat="1"/>
-    <w:lsdException w:name="table of figures" w:semiHidden="1" w:unhideWhenUsed="1"/>
-    <w:lsdException w:name="envelope address" w:semiHidden="1" w:unhideWhenUsed="1"/>
-    <w:lsdException w:name="envelope return" w:semiHidden="1" w:unhideWhenUsed="1"/>
-    <w:lsdException w:name="footnote reference" w:semiHidden="1" w:unhideWhenUsed="1"/>
-    <w:lsdException w:name="annotation reference" w:semiHidden="1" w:unhideWhenUsed="1"/>
-    <w:lsdException w:name="line number" w:semiHidden="1" w:unhideWhenUsed="1"/>
-    <w:lsdException w:name="page number" w:semiHidden="1" w:unhideWhenUsed="1"/>
-    <w:lsdException w:name="endnote reference" w:semiHidden="1" w:unhideWhenUsed="1"/>
-    <w:lsdException w:name="endnote text" w:semiHidden="1" w:unhideWhenUsed="1"/>
-    <w:lsdException w:name="table of authorities" w:semiHidden="1" w:unhideWhenUsed="1"/>
-    <w:lsdException w:name="macro" w:semiHidden="1" w:unhideWhenUsed="1"/>
-    <w:lsdException w:name="toa heading" w:semiHidden="1" w:unhideWhenUsed="1"/>
-    <w:lsdException w:name="List" w:semiHidden="1" w:unhideWhenUsed="1"/>
-    <w:lsdException w:name="List Bullet" w:semiHidden="1" w:unhideWhenUsed="1"/>
-    <w:lsdException w:name="List Number" w:semiHidden="1" w:unhideWhenUsed="1"/>
-    <w:lsdException w:name="List 2" w:semiHidden="1" w:unhideWhenUsed="1"/>
-    <w:lsdException w:name="List 3" w:semiHidden="1" w:unhideWhenUsed="1"/>
-    <w:lsdException w:name="List 4" w:semiHidden="1" w:unhideWhenUsed="1"/>
-    <w:lsdException w:name="List 5" w:semiHidden="1" w:unhideWhenUsed="1"/>
-    <w:lsdException w:name="List Bullet 2" w:semiHidden="1" w:unhideWhenUsed="1"/>
-    <w:lsdException w:name="List Bullet 3" w:semiHidden="1" w:unhideWhenUsed="1"/>
-    <w:lsdException w:name="List Bullet 4" w:semiHidden="1" w:unhideWhenUsed="1"/>
-    <w:lsdException w:name="List Bullet 5" w:semiHidden="1" w:unhideWhenUsed="1"/>
-    <w:lsdException w:name="List Number 2" w:semiHidden="1" w:unhideWhenUsed="1"/>
-    <w:lsdException w:name="List Number 3" w:semiHidden="1" w:unhideWhenUsed="1"/>
-    <w:lsdException w:name="List Number 4" w:semiHidden="1" w:unhideWhenUsed="1"/>
-    <w:lsdException w:name="List Number 5" w:semiHidden="1" w:unhideWhenUsed="1"/>
-    <w:lsdException w:name="Title" w:uiPriority="10" w:qFormat="1"/>
-    <w:lsdException w:name="Closing" w:semiHidden="1" w:unhideWhenUsed="1"/>
-    <w:lsdException w:name="Signature" w:semiHidden="1" w:unhideWhenUsed="1"/>
-    <w:lsdException w:name="Default Paragraph Font" w:semiHidden="1" w:uiPriority="1" w:unhideWhenUsed="1"/>
-    <w:lsdException w:name="Body Text" w:semiHidden="1" w:unhideWhenUsed="1"/>
-    <w:lsdException w:name="Body Text Indent" w:semiHidden="1" w:unhideWhenUsed="1"/>
-    <w:lsdException w:name="List Continue" w:semiHidden="1" w:unhideWhenUsed="1"/>
-    <w:lsdException w:name="List Continue 2" w:semiHidden="1" w:unhideWhenUsed="1"/>
-    <w:lsdException w:name="List Continue 3" w:semiHidden="1" w:unhideWhenUsed="1"/>
-    <w:lsdException w:name="List Continue 4" w:semiHidden="1" w:unhideWhenUsed="1"/>
-    <w:lsdException w:name="List Continue 5" w:semiHidden="1" w:unhideWhenUsed="1"/>
-    <w:lsdException w:name="Message Header" w:semiHidden="1" w:unhideWhenUsed="1"/>
-    <w:lsdException w:name="Subtitle" w:uiPriority="11" w:qFormat="1"/>
-    <w:lsdException w:name="Salutation" w:semiHidden="1" w:unhideWhenUsed="1"/>
-    <w:lsdException w:name="Date" w:semiHidden="1" w:unhideWhenUsed="1"/>
-    <w:lsdException w:name="Body Text First Indent" w:semiHidden="1" w:unhideWhenUsed="1"/>
-    <w:lsdException w:name="Body Text First Indent 2" w:semiHidden="1" w:unhideWhenUsed="1"/>
-    <w:lsdException w:name="Note Heading" w:semiHidden="1" w:unhideWhenUsed="1"/>
-    <w:lsdException w:name="Body Text 2" w:semiHidden="1" w:unhideWhenUsed="1"/>
-    <w:lsdException w:name="Body Text 3" w:semiHidden="1" w:unhideWhenUsed="1"/>
-    <w:lsdException w:name="Body Text Indent 2" w:semiHidden="1" w:unhideWhenUsed="1"/>
-    <w:lsdException w:name="Body Text Indent 3" w:semiHidden="1" w:unhideWhenUsed="1"/>
-    <w:lsdException w:name="Block Text" w:semiHidden="1" w:unhideWhenUsed="1"/>
-    <w:lsdException w:name="Hyperlink" w:semiHidden="1" w:unhideWhenUsed="1"/>
-    <w:lsdException w:name="FollowedHyperlink" w:semiHidden="1" w:unhideWhenUsed="1"/>
-    <w:lsdException w:name="Strong" w:uiPriority="22" w:qFormat="1"/>
-    <w:lsdException w:name="Emphasis" w:uiPriority="20" w:qFormat="1"/>
-    <w:lsdException w:name="Document Map" w:semiHidden="1" w:unhideWhenUsed="1"/>
-    <w:lsdException w:name="Plain Text" w:semiHidden="1" w:unhideWhenUsed="1"/>
-    <w:lsdException w:name="E-mail Signature" w:semiHidden="1" w:unhideWhenUsed="1"/>
-    <w:lsdException w:name="HTML Top of Form" w:semiHidden="1" w:unhideWhenUsed="1"/>
-    <w:lsdException w:name="HTML Bottom of Form" w:semiHidden="1" w:unhideWhenUsed="1"/>
-    <w:lsdException w:name="Normal (Web)" w:semiHidden="1" w:unhideWhenUsed="1"/>
-    <w:lsdException w:name="HTML Acronym" w:semiHidden="1" w:unhideWhenUsed="1"/>
-    <w:lsdException w:name="HTML Address" w:semiHidden="1" w:unhideWhenUsed="1"/>
-    <w:lsdException w:name="HTML Cite" w:semiHidden="1" w:unhideWhenUsed="1"/>
-    <w:lsdException w:name="HTML Code" w:semiHidden="1" w:unhideWhenUsed="1"/>
-    <w:lsdException w:name="HTML Definition" w:semiHidden="1" w:unhideWhenUsed="1"/>
-    <w:lsdException w:name="HTML Keyboard" w:semiHidden="1" w:unhideWhenUsed="1"/>
-    <w:lsdException w:name="HTML Preformatted" w:semiHidden="1" w:unhideWhenUsed="1"/>
-    <w:lsdException w:name="HTML Sample" w:semiHidden="1" w:unhideWhenUsed="1"/>
-    <w:lsdException w:name="HTML Typewriter" w:semiHidden="1" w:unhideWhenUsed="1"/>
-    <w:lsdException w:name="HTML Variable" w:semiHidden="1" w:unhideWhenUsed="1"/>
-    <w:lsdException w:name="Normal Table" w:semiHidden="1" w:unhideWhenUsed="1"/>
-    <w:lsdException w:name="annotation subject" w:semiHidden="1" w:unhideWhenUsed="1"/>
-    <w:lsdException w:name="No List" w:semiHidden="1" w:unhideWhenUsed="1"/>
-    <w:lsdException w:name="Outline List 1" w:semiHidden="1" w:unhideWhenUsed="1"/>
-    <w:lsdException w:name="Outline List 2" w:semiHidden="1" w:unhideWhenUsed="1"/>
-    <w:lsdException w:name="Outline List 3" w:semiHidden="1" w:unhideWhenUsed="1"/>
-    <w:lsdException w:name="Table Simple 1" w:semiHidden="1" w:unhideWhenUsed="1"/>
-    <w:lsdException w:name="Table Simple 2" w:semiHidden="1" w:unhideWhenUsed="1"/>
-    <w:lsdException w:name="Table Simple 3" w:semiHidden="1" w:unhideWhenUsed="1"/>
-    <w:lsdException w:name="Table Classic 1" w:semiHidden="1" w:unhideWhenUsed="1"/>
-    <w:lsdException w:name="Table Classic 2" w:semiHidden="1" w:unhideWhenUsed="1"/>
-    <w:lsdException w:name="Table Classic 3" w:semiHidden="1" w:unhideWhenUsed="1"/>
-    <w:lsdException w:name="Table Classic 4" w:semiHidden="1" w:unhideWhenUsed="1"/>
-    <w:lsdException w:name="Table Colorful 1" w:semiHidden="1" w:unhideWhenUsed="1"/>
-    <w:lsdException w:name="Table Colorful 2" w:semiHidden="1" w:unhideWhenUsed="1"/>
-    <w:lsdException w:name="Table Colorful 3" w:semiHidden="1" w:unhideWhenUsed="1"/>
-    <w:lsdException w:name="Table Columns 1" w:semiHidden="1" w:unhideWhenUsed="1"/>
-    <w:lsdException w:name="Table Columns 2" w:semiHidden="1" w:unhideWhenUsed="1"/>
-    <w:lsdException w:name="Table Columns 3" w:semiHidden="1" w:unhideWhenUsed="1"/>
-    <w:lsdException w:name="Table Columns 4" w:semiHidden="1" w:unhideWhenUsed="1"/>
-    <w:lsdException w:name="Table Columns 5" w:semiHidden="1" w:unhideWhenUsed="1"/>
-    <w:lsdException w:name="Table Grid 1" w:semiHidden="1" w:unhideWhenUsed="1"/>
-    <w:lsdException w:name="Table Grid 2" w:semiHidden="1" w:unhideWhenUsed="1"/>
-    <w:lsdException w:name="Table Grid 3" w:semiHidden="1" w:unhideWhenUsed="1"/>
-    <w:lsdException w:name="Table Grid 4" w:semiHidden="1" w:unhideWhenUsed="1"/>
-    <w:lsdException w:name="Table Grid 5" w:semiHidden="1" w:unhideWhenUsed="1"/>
-    <w:lsdException w:name="Table Grid 6" w:semiHidden="1" w:unhideWhenUsed="1"/>
-    <w:lsdException w:name="Table Grid 7" w:semiHidden="1" w:unhideWhenUsed="1"/>
-    <w:lsdException w:name="Table Grid 8" w:semiHidden="1" w:unhideWhenUsed="1"/>
-    <w:lsdException w:name="Table List 1" w:semiHidden="1" w:unhideWhenUsed="1"/>
-    <w:lsdException w:name="Table List 2" w:semiHidden="1" w:unhideWhenUsed="1"/>
-    <w:lsdException w:name="Table List 3" w:semiHidden="1" w:unhideWhenUsed="1"/>
-    <w:lsdException w:name="Table List 4" w:semiHidden="1" w:unhideWhenUsed="1"/>
-    <w:lsdException w:name="Table List 5" w:semiHidden="1" w:unhideWhenUsed="1"/>
-    <w:lsdException w:name="Table List 6" w:semiHidden="1" w:unhideWhenUsed="1"/>
-    <w:lsdException w:name="Table List 7" w:semiHidden="1" w:unhideWhenUsed="1"/>
-    <w:lsdException w:name="Table List 8" w:semiHidden="1" w:unhideWhenUsed="1"/>
-    <w:lsdException w:name="Table 3D effects 1" w:semiHidden="1" w:unhideWhenUsed="1"/>
-    <w:lsdException w:name="Table 3D effects 2" w:semiHidden="1" w:unhideWhenUsed="1"/>
-    <w:lsdException w:name="Table 3D effects 3" w:semiHidden="1" w:unhideWhenUsed="1"/>
-    <w:lsdException w:name="Table Contemporary" w:semiHidden="1" w:unhideWhenUsed="1"/>
-    <w:lsdException w:name="Table Elegant" w:semiHidden="1" w:unhideWhenUsed="1"/>
-    <w:lsdException w:name="Table Professional" w:semiHidden="1" w:unhideWhenUsed="1"/>
-    <w:lsdException w:name="Table Subtle 1" w:semiHidden="1" w:unhideWhenUsed="1"/>
-    <w:lsdException w:name="Table Subtle 2" w:semiHidden="1" w:unhideWhenUsed="1"/>
-    <w:lsdException w:name="Table Web 1" w:semiHidden="1" w:unhideWhenUsed="1"/>
-    <w:lsdException w:name="Table Web 2" w:semiHidden="1" w:unhideWhenUsed="1"/>
-    <w:lsdException w:name="Table Web 3" w:semiHidden="1" w:unhideWhenUsed="1"/>
-    <w:lsdException w:name="Balloon Text" w:semiHidden="1" w:unhideWhenUsed="1"/>
-    <w:lsdException w:name="Table Grid" w:uiPriority="39"/>
-    <w:lsdException w:name="Table Theme" w:semiHidden="1" w:unhideWhenUsed="1"/>
-    <w:lsdException w:name="Placeholder Text" w:semiHidden="1"/>
-    <w:lsdException w:name="No Spacing" w:uiPriority="1" w:qFormat="1"/>
-    <w:lsdException w:name="Light Shading" w:uiPriority="60"/>
-    <w:lsdException w:name="Light List" w:uiPriority="61"/>
-    <w:lsdException w:name="Light Grid" w:uiPriority="62"/>
-    <w:lsdException w:name="Medium Shading 1" w:uiPriority="63"/>
-    <w:lsdException w:name="Medium Shading 2" w:uiPriority="64"/>
-    <w:lsdException w:name="Medium List 1" w:uiPriority="65"/>
-    <w:lsdException w:name="Medium List 2" w:uiPriority="66"/>
-    <w:lsdException w:name="Medium Grid 1" w:uiPriority="67"/>
-    <w:lsdException w:name="Medium Grid 2" w:uiPriority="68"/>
-    <w:lsdException w:name="Medium Grid 3" w:uiPriority="69"/>
-    <w:lsdException w:name="Dark List" w:uiPriority="70"/>
-    <w:lsdException w:name="Colorful Shading" w:uiPriority="71"/>
-    <w:lsdException w:name="Colorful List" w:uiPriority="72"/>
-    <w:lsdException w:name="Colorful Grid" w:uiPriority="73"/>
-    <w:lsdException w:name="Light Shading Accent 1" w:uiPriority="60"/>
-    <w:lsdException w:name="Light List Accent 1" w:uiPriority="61"/>
-    <w:lsdException w:name="Light Grid Accent 1" w:uiPriority="62"/>
-    <w:lsdException w:name="Medium Shading 1 Accent 1" w:uiPriority="63"/>
-    <w:lsdException w:name="Medium Shading 2 Accent 1" w:uiPriority="64"/>
-    <w:lsdException w:name="Medium List 1 Accent 1" w:uiPriority="65"/>
-    <w:lsdException w:name="Revision" w:semiHidden="1"/>
-    <w:lsdException w:name="List Paragraph" w:uiPriority="34" w:qFormat="1"/>
-    <w:lsdException w:name="Quote" w:uiPriority="29" w:qFormat="1"/>
-    <w:lsdException w:name="Intense Quote" w:uiPriority="30" w:qFormat="1"/>
-    <w:lsdException w:name="Medium List 2 Accent 1" w:uiPriority="66"/>
-    <w:lsdException w:name="Medium Grid 1 Accent 1" w:uiPriority="67"/>
-    <w:lsdException w:name="Medium Grid 2 Accent 1" w:uiPriority="68"/>
-    <w:lsdException w:name="Medium Grid 3 Accent 1" w:uiPriority="69"/>
-    <w:lsdException w:name="Dark List Accent 1" w:uiPriority="70"/>
-    <w:lsdException w:name="Colorful Shading Accent 1" w:uiPriority="71"/>
-    <w:lsdException w:name="Colorful List Accent 1" w:uiPriority="72"/>
-    <w:lsdException w:name="Colorful Grid Accent 1" w:uiPriority="73"/>
-    <w:lsdException w:name="Light Shading Accent 2" w:uiPriority="60"/>
-    <w:lsdException w:name="Light List Accent 2" w:uiPriority="61"/>
-    <w:lsdException w:name="Light Grid Accent 2" w:uiPriority="62"/>
-    <w:lsdException w:name="Medium Shading 1 Accent 2" w:uiPriority="63"/>
-    <w:lsdException w:name="Medium Shading 2 Accent 2" w:uiPriority="64"/>
-    <w:lsdException w:name="Medium List 1 Accent 2" w:uiPriority="65"/>
-    <w:lsdException w:name="Medium List 2 Accent 2" w:uiPriority="66"/>
-    <w:lsdException w:name="Medium Grid 1 Accent 2" w:uiPriority="67"/>
-    <w:lsdException w:name="Medium Grid 2 Accent 2" w:uiPriority="68"/>
-    <w:lsdException w:name="Medium Grid 3 Accent 2" w:uiPriority="69"/>
-    <w:lsdException w:name="Dark List Accent 2" w:uiPriority="70"/>
-    <w:lsdException w:name="Colorful Shading Accent 2" w:uiPriority="71"/>
-    <w:lsdException w:name="Colorful List Accent 2" w:uiPriority="72"/>
-    <w:lsdException w:name="Colorful Grid Accent 2" w:uiPriority="73"/>
-    <w:lsdException w:name="Light Shading Accent 3" w:uiPriority="60"/>
-    <w:lsdException w:name="Light List Accent 3" w:uiPriority="61"/>
-    <w:lsdException w:name="Light Grid Accent 3" w:uiPriority="62"/>
-    <w:lsdException w:name="Medium Shading 1 Accent 3" w:uiPriority="63"/>
-    <w:lsdException w:name="Medium Shading 2 Accent 3" w:uiPriority="64"/>
-    <w:lsdException w:name="Medium List 1 Accent 3" w:uiPriority="65"/>
-    <w:lsdException w:name="Medium List 2 Accent 3" w:uiPriority="66"/>
-    <w:lsdException w:name="Medium Grid 1 Accent 3" w:uiPriority="67"/>
-    <w:lsdException w:name="Medium Grid 2 Accent 3" w:uiPriority="68"/>
-    <w:lsdException w:name="Medium Grid 3 Accent 3" w:uiPriority="69"/>
-    <w:lsdException w:name="Dark List Accent 3" w:uiPriority="70"/>
-    <w:lsdException w:name="Colorful Shading Accent 3" w:uiPriority="71"/>
-    <w:lsdException w:name="Colorful List Accent 3" w:uiPriority="72"/>
-    <w:lsdException w:name="Colorful Grid Accent 3" w:uiPriority="73"/>
-    <w:lsdException w:name="Light Shading Accent 4" w:uiPriority="60"/>
-    <w:lsdException w:name="Light List Accent 4" w:uiPriority="61"/>
-    <w:lsdException w:name="Light Grid Accent 4" w:uiPriority="62"/>
-    <w:lsdException w:name="Medium Shading 1 Accent 4" w:uiPriority="63"/>
-    <w:lsdException w:name="Medium Shading 2 Accent 4" w:uiPriority="64"/>
-    <w:lsdException w:name="Medium List 1 Accent 4" w:uiPriority="65"/>
-    <w:lsdException w:name="Medium List 2 Accent 4" w:uiPriority="66"/>
-    <w:lsdException w:name="Medium Grid 1 Accent 4" w:uiPriority="67"/>
-    <w:lsdException w:name="Medium Grid 2 Accent 4" w:uiPriority="68"/>
-    <w:lsdException w:name="Medium Grid 3 Accent 4" w:uiPriority="69"/>
-    <w:lsdException w:name="Dark List Accent 4" w:uiPriority="70"/>
-    <w:lsdException w:name="Colorful Shading Accent 4" w:uiPriority="71"/>
-    <w:lsdException w:name="Colorful List Accent 4" w:uiPriority="72"/>
-    <w:lsdException w:name="Colorful Grid Accent 4" w:uiPriority="73"/>
-    <w:lsdException w:name="Light Shading Accent 5" w:uiPriority="60"/>
-    <w:lsdException w:name="Light List Accent 5" w:uiPriority="61"/>
-    <w:lsdException w:name="Light Grid Accent 5" w:uiPriority="62"/>
-    <w:lsdException w:name="Medium Shading 1 Accent 5" w:uiPriority="63"/>
-    <w:lsdException w:name="Medium Shading 2 Accent 5" w:uiPriority="64"/>
-    <w:lsdException w:name="Medium List 1 Accent 5" w:uiPriority="65"/>
-    <w:lsdException w:name="Medium List 2 Accent 5" w:uiPriority="66"/>
-    <w:lsdException w:name="Medium Grid 1 Accent 5" w:uiPriority="67"/>
-    <w:lsdException w:name="Medium Grid 2 Accent 5" w:uiPriority="68"/>
-    <w:lsdException w:name="Medium Grid 3 Accent 5" w:uiPriority="69"/>
-    <w:lsdException w:name="Dark List Accent 5" w:uiPriority="70"/>
-    <w:lsdException w:name="Colorful Shading Accent 5" w:uiPriority="71"/>
-    <w:lsdException w:name="Colorful List Accent 5" w:uiPriority="72"/>
-    <w:lsdException w:name="Colorful Grid Accent 5" w:uiPriority="73"/>
-    <w:lsdException w:name="Light Shading Accent 6" w:uiPriority="60"/>
-    <w:lsdException w:name="Light List Accent 6" w:uiPriority="61"/>
-    <w:lsdException w:name="Light Grid Accent 6" w:uiPriority="62"/>
-    <w:lsdException w:name="Medium Shading 1 Accent 6" w:uiPriority="63"/>
-    <w:lsdException w:name="Medium Shading 2 Accent 6" w:uiPriority="64"/>
-    <w:lsdException w:name="Medium List 1 Accent 6" w:uiPriority="65"/>
-    <w:lsdException w:name="Medium List 2 Accent 6" w:uiPriority="66"/>
-    <w:lsdException w:name="Medium Grid 1 Accent 6" w:uiPriority="67"/>
-    <w:lsdException w:name="Medium Grid 2 Accent 6" w:uiPriority="68"/>
-    <w:lsdException w:name="Medium Grid 3 Accent 6" w:uiPriority="69"/>
-    <w:lsdException w:name="Dark List Accent 6" w:uiPriority="70"/>
-    <w:lsdException w:name="Colorful Shading Accent 6" w:uiPriority="71"/>
-    <w:lsdException w:name="Colorful List Accent 6" w:uiPriority="72"/>
-    <w:lsdException w:name="Colorful Grid Accent 6" w:uiPriority="73"/>
-    <w:lsdException w:name="Subtle Emphasis" w:uiPriority="19" w:qFormat="1"/>
-    <w:lsdException w:name="Intense Emphasis" w:uiPriority="21" w:qFormat="1"/>
-    <w:lsdException w:name="Subtle Reference" w:uiPriority="31" w:qFormat="1"/>
-    <w:lsdException w:name="Intense Reference" w:uiPriority="32" w:qFormat="1"/>
-    <w:lsdException w:name="Book Title" w:uiPriority="33" w:qFormat="1"/>
-    <w:lsdException w:name="Bibliography" w:semiHidden="1" w:uiPriority="37" w:unhideWhenUsed="1"/>
-    <w:lsdException w:name="TOC Heading" w:semiHidden="1" w:uiPriority="39" w:unhideWhenUsed="1" w:qFormat="1"/>
-    <w:lsdException w:name="Plain Table 1" w:uiPriority="41"/>
-    <w:lsdException w:name="Plain Table 2" w:uiPriority="42"/>
-    <w:lsdException w:name="Plain Table 3" w:uiPriority="43"/>
-    <w:lsdException w:name="Plain Table 4" w:uiPriority="44"/>
-    <w:lsdException w:name="Plain Table 5" w:uiPriority="45"/>
-    <w:lsdException w:name="Grid Table Light" w:uiPriority="40"/>
-    <w:lsdException w:name="Grid Table 1 Light" w:uiPriority="46"/>
-    <w:lsdException w:name="Grid Table 2" w:uiPriority="47"/>
-    <w:lsdException w:name="Grid Table 3" w:uiPriority="48"/>
-    <w:lsdException w:name="Grid Table 4" w:uiPriority="49"/>
-    <w:lsdException w:name="Grid Table 5 Dark" w:uiPriority="50"/>
-    <w:lsdException w:name="Grid Table 6 Colorful" w:uiPriority="51"/>
-    <w:lsdException w:name="Grid Table 7 Colorful" w:uiPriority="52"/>
-    <w:lsdException w:name="Grid Table 1 Light Accent 1" w:uiPriority="46"/>
-    <w:lsdException w:name="Grid Table 2 Accent 1" w:uiPriority="47"/>
-    <w:lsdException w:name="Grid Table 3 Accent 1" w:uiPriority="48"/>
-    <w:lsdException w:name="Grid Table 4 Accent 1" w:uiPriority="49"/>
-    <w:lsdException w:name="Grid Table 5 Dark Accent 1" w:uiPriority="50"/>
-    <w:lsdException w:name="Grid Table 6 Colorful Accent 1" w:uiPriority="51"/>
-    <w:lsdException w:name="Grid Table 7 Colorful Accent 1" w:uiPriority="52"/>
-    <w:lsdException w:name="Grid Table 1 Light Accent 2" w:uiPriority="46"/>
-    <w:lsdException w:name="Grid Table 2 Accent 2" w:uiPriority="47"/>
-    <w:lsdException w:name="Grid Table 3 Accent 2" w:uiPriority="48"/>
-    <w:lsdException w:name="Grid Table 4 Accent 2" w:uiPriority="49"/>
-    <w:lsdException w:name="Grid Table 5 Dark Accent 2" w:uiPriority="50"/>
-    <w:lsdException w:name="Grid Table 6 Colorful Accent 2" w:uiPriority="51"/>
-    <w:lsdException w:name="Grid Table 7 Colorful Accent 2" w:uiPriority="52"/>
-    <w:lsdException w:name="Grid Table 1 Light Accent 3" w:uiPriority="46"/>
-    <w:lsdException w:name="Grid Table 2 Accent 3" w:uiPriority="47"/>
-    <w:lsdException w:name="Grid Table 3 Accent 3" w:uiPriority="48"/>
-    <w:lsdException w:name="Grid Table 4 Accent 3" w:uiPriority="49"/>
-    <w:lsdException w:name="Grid Table 5 Dark Accent 3" w:uiPriority="50"/>
-    <w:lsdException w:name="Grid Table 6 Colorful Accent 3" w:uiPriority="51"/>
-    <w:lsdException w:name="Grid Table 7 Colorful Accent 3" w:uiPriority="52"/>
-    <w:lsdException w:name="Grid Table 1 Light Accent 4" w:uiPriority="46"/>
-    <w:lsdException w:name="Grid Table 2 Accent 4" w:uiPriority="47"/>
-    <w:lsdException w:name="Grid Table 3 Accent 4" w:uiPriority="48"/>
-    <w:lsdException w:name="Grid Table 4 Accent 4" w:uiPriority="49"/>
-    <w:lsdException w:name="Grid Table 5 Dark Accent 4" w:uiPriority="50"/>
-    <w:lsdException w:name="Grid Table 6 Colorful Accent 4" w:uiPriority="51"/>
-    <w:lsdException w:name="Grid Table 7 Colorful Accent 4" w:uiPriority="52"/>
-    <w:lsdException w:name="Grid Table 1 Light Accent 5" w:uiPriority="46"/>
-    <w:lsdException w:name="Grid Table 2 Accent 5" w:uiPriority="47"/>
-    <w:lsdException w:name="Grid Table 3 Accent 5" w:uiPriority="48"/>
-    <w:lsdException w:name="Grid Table 4 Accent 5" w:uiPriority="49"/>
-    <w:lsdException w:name="Grid Table 5 Dark Accent 5" w:uiPriority="50"/>
-    <w:lsdException w:name="Grid Table 6 Colorful Accent 5" w:uiPriority="51"/>
-    <w:lsdException w:name="Grid Table 7 Colorful Accent 5" w:uiPriority="52"/>
-    <w:lsdException w:name="Grid Table 1 Light Accent 6" w:uiPriority="46"/>
-    <w:lsdException w:name="Grid Table 2 Accent 6" w:uiPriority="47"/>
-    <w:lsdException w:name="Grid Table 3 Accent 6" w:uiPriority="48"/>
-    <w:lsdException w:name="Grid Table 4 Accent 6" w:uiPriority="49"/>
-    <w:lsdException w:name="Grid Table 5 Dark Accent 6" w:uiPriority="50"/>
-    <w:lsdException w:name="Grid Table 6 Colorful Accent 6" w:uiPriority="51"/>
-    <w:lsdException w:name="Grid Table 7 Colorful Accent 6" w:uiPriority="52"/>
-    <w:lsdException w:name="List Table 1 Light" w:uiPriority="46"/>
-    <w:lsdException w:name="List Table 2" w:uiPriority="47"/>
-    <w:lsdException w:name="List Table 3" w:uiPriority="48"/>
-    <w:lsdException w:name="List Table 4" w:uiPriority="49"/>
-    <w:lsdException w:name="List Table 5 Dark" w:uiPriority="50"/>
-    <w:lsdException w:name="List Table 6 Colorful" w:uiPriority="51"/>
-    <w:lsdException w:name="List Table 7 Colorful" w:uiPriority="52"/>
-    <w:lsdException w:name="List Table 1 Light Accent 1" w:uiPriority="46"/>
-    <w:lsdException w:name="List Table 2 Accent 1" w:uiPriority="47"/>
-    <w:lsdException w:name="List Table 3 Accent 1" w:uiPriority="48"/>
-    <w:lsdException w:name="List Table 4 Accent 1" w:uiPriority="49"/>
-    <w:lsdException w:name="List Table 5 Dark Accent 1" w:uiPriority="50"/>
-    <w:lsdException w:name="List Table 6 Colorful Accent 1" w:uiPriority="51"/>
-    <w:lsdException w:name="List Table 7 Colorful Accent 1" w:uiPriority="52"/>
-    <w:lsdException w:name="List Table 1 Light Accent 2" w:uiPriority="46"/>
-    <w:lsdException w:name="List Table 2 Accent 2" w:uiPriority="47"/>
-    <w:lsdException w:name="List Table 3 Accent 2" w:uiPriority="48"/>
-    <w:lsdException w:name="List Table 4 Accent 2" w:uiPriority="49"/>
-    <w:lsdException w:name="List Table 5 Dark Accent 2" w:uiPriority="50"/>
-    <w:lsdException w:name="List Table 6 Colorful Accent 2" w:uiPriority="51"/>
-    <w:lsdException w:name="List Table 7 Colorful Accent 2" w:uiPriority="52"/>
-    <w:lsdException w:name="List Table 1 Light Accent 3" w:uiPriority="46"/>
-    <w:lsdException w:name="List Table 2 Accent 3" w:uiPriority="47"/>
-    <w:lsdException w:name="List Table 3 Accent 3" w:uiPriority="48"/>
-    <w:lsdException w:name="List Table 4 Accent 3" w:uiPriority="49"/>
-    <w:lsdException w:name="List Table 5 Dark Accent 3" w:uiPriority="50"/>
-    <w:lsdException w:name="List Table 6 Colorful Accent 3" w:uiPriority="51"/>
-    <w:lsdException w:name="List Table 7 Colorful Accent 3" w:uiPriority="52"/>
-    <w:lsdException w:name="List Table 1 Light Accent 4" w:uiPriority="46"/>
-    <w:lsdException w:name="List Table 2 Accent 4" w:uiPriority="47"/>
-    <w:lsdException w:name="List Table 3 Accent 4" w:uiPriority="48"/>
-    <w:lsdException w:name="List Table 4 Accent 4" w:uiPriority="49"/>
-    <w:lsdException w:name="List Table 5 Dark Accent 4" w:uiPriority="50"/>
-    <w:lsdException w:name="List Table 6 Colorful Accent 4" w:uiPriority="51"/>
-    <w:lsdException w:name="List Table 7 Colorful Accent 4" w:uiPriority="52"/>
-    <w:lsdException w:name="List Table 1 Light Accent 5" w:uiPriority="46"/>
-    <w:lsdException w:name="List Table 2 Accent 5" w:uiPriority="47"/>
-    <w:lsdException w:name="List Table 3 Accent 5" w:uiPriority="48"/>
-    <w:lsdException w:name="List Table 4 Accent 5" w:uiPriority="49"/>
-    <w:lsdException w:name="List Table 5 Dark Accent 5" w:uiPriority="50"/>
-    <w:lsdException w:name="List Table 6 Colorful Accent 5" w:uiPriority="51"/>
-    <w:lsdException w:name="List Table 7 Colorful Accent 5" w:uiPriority="52"/>
-    <w:lsdException w:name="List Table 1 Light Accent 6" w:uiPriority="46"/>
-    <w:lsdException w:name="List Table 2 Accent 6" w:uiPriority="47"/>
-    <w:lsdException w:name="List Table 3 Accent 6" w:uiPriority="48"/>
-    <w:lsdException w:name="List Table 4 Accent 6" w:uiPriority="49"/>
-    <w:lsdException w:name="List Table 5 Dark Accent 6" w:uiPriority="50"/>
-    <w:lsdException w:name="List Table 6 Colorful Accent 6" w:uiPriority="51"/>
-    <w:lsdException w:name="List Table 7 Colorful Accent 6" w:uiPriority="52"/>
-    <w:lsdException w:name="Mention" w:semiHidden="1" w:unhideWhenUsed="1"/>
-    <w:lsdException w:name="Smart Hyperlink" w:semiHidden="1" w:unhideWhenUsed="1"/>
-    <w:lsdException w:name="Hashtag" w:semiHidden="1" w:unhideWhenUsed="1"/>
-    <w:lsdException w:name="Unresolved Mention" w:semiHidden="1" w:unhideWhenUsed="1"/>
-    <w:lsdException w:name="Smart Link" w:semiHidden="1" w:unhideWhenUsed="1"/>
+  <w:latentStyles w:defLockedState="0" w:defUIPriority="99" w:defSemiHidden="1" w:defUnhideWhenUsed="1" w:defQFormat="0" w:count="267">
+    <w:lsdException w:name="Normal" w:semiHidden="0" w:uiPriority="0" w:unhideWhenUsed="0" w:qFormat="1"/>
+    <w:lsdException w:name="heading 1" w:semiHidden="0" w:uiPriority="9" w:unhideWhenUsed="0" w:qFormat="1"/>
+    <w:lsdException w:name="heading 2" w:uiPriority="9" w:qFormat="1"/>
+    <w:lsdException w:name="heading 3" w:uiPriority="9" w:qFormat="1"/>
+    <w:lsdException w:name="heading 4" w:uiPriority="9" w:qFormat="1"/>
+    <w:lsdException w:name="heading 5" w:uiPriority="9" w:qFormat="1"/>
+    <w:lsdException w:name="heading 6" w:uiPriority="9" w:qFormat="1"/>
+    <w:lsdException w:name="heading 7" w:uiPriority="9" w:qFormat="1"/>
+    <w:lsdException w:name="heading 8" w:uiPriority="9" w:qFormat="1"/>
+    <w:lsdException w:name="heading 9" w:uiPriority="9" w:qFormat="1"/>
+    <w:lsdException w:name="toc 1" w:uiPriority="39"/>
+    <w:lsdException w:name="toc 2" w:uiPriority="39"/>
+    <w:lsdException w:name="toc 3" w:uiPriority="39"/>
+    <w:lsdException w:name="toc 4" w:uiPriority="39"/>
+    <w:lsdException w:name="toc 5" w:uiPriority="39"/>
+    <w:lsdException w:name="toc 6" w:uiPriority="39"/>
+    <w:lsdException w:name="toc 7" w:uiPriority="39"/>
+    <w:lsdException w:name="toc 8" w:uiPriority="39"/>
+    <w:lsdException w:name="toc 9" w:uiPriority="39"/>
+    <w:lsdException w:name="caption" w:uiPriority="35" w:qFormat="1"/>
+    <w:lsdException w:name="Title" w:semiHidden="0" w:uiPriority="10" w:unhideWhenUsed="0" w:qFormat="1"/>
+    <w:lsdException w:name="Default Paragraph Font" w:uiPriority="1"/>
+    <w:lsdException w:name="Subtitle" w:semiHidden="0" w:uiPriority="11" w:unhideWhenUsed="0" w:qFormat="1"/>
+    <w:lsdException w:name="Strong" w:semiHidden="0" w:uiPriority="22" w:unhideWhenUsed="0" w:qFormat="1"/>
+    <w:lsdException w:name="Emphasis" w:semiHidden="0" w:uiPriority="20" w:unhideWhenUsed="0" w:qFormat="1"/>
+    <w:lsdException w:name="Table Grid" w:semiHidden="0" w:uiPriority="39" w:unhideWhenUsed="0"/>
+    <w:lsdException w:name="Placeholder Text" w:unhideWhenUsed="0"/>
+    <w:lsdException w:name="No Spacing" w:semiHidden="0" w:uiPriority="1" w:unhideWhenUsed="0" w:qFormat="1"/>
+    <w:lsdException w:name="Light Shading" w:semiHidden="0" w:uiPriority="60" w:unhideWhenUsed="0"/>
+    <w:lsdException w:name="Light List" w:semiHidden="0" w:uiPriority="61" w:unhideWhenUsed="0"/>
+    <w:lsdException w:name="Light Grid" w:semiHidden="0" w:uiPriority="62" w:unhideWhenUsed="0"/>
+    <w:lsdException w:name="Medium Shading 1" w:semiHidden="0" w:uiPriority="63" w:unhideWhenUsed="0"/>
+    <w:lsdException w:name="Medium Shading 2" w:semiHidden="0" w:uiPriority="64" w:unhideWhenUsed="0"/>
+    <w:lsdException w:name="Medium List 1" w:semiHidden="0" w:uiPriority="65" w:unhideWhenUsed="0"/>
+    <w:lsdException w:name="Medium List 2" w:semiHidden="0" w:uiPriority="66" w:unhideWhenUsed="0"/>
+    <w:lsdException w:name="Medium Grid 1" w:semiHidden="0" w:uiPriority="67" w:unhideWhenUsed="0"/>
+    <w:lsdException w:name="Medium Grid 2" w:semiHidden="0" w:uiPriority="68" w:unhideWhenUsed="0"/>
+    <w:lsdException w:name="Medium Grid 3" w:semiHidden="0" w:uiPriority="69" w:unhideWhenUsed="0"/>
+    <w:lsdException w:name="Dark List" w:semiHidden="0" w:uiPriority="70" w:unhideWhenUsed="0"/>
+    <w:lsdException w:name="Colorful Shading" w:semiHidden="0" w:uiPriority="71" w:unhideWhenUsed="0"/>
+    <w:lsdException w:name="Colorful List" w:semiHidden="0" w:uiPriority="72" w:unhideWhenUsed="0"/>
+    <w:lsdException w:name="Colorful Grid" w:semiHidden="0" w:uiPriority="73" w:unhideWhenUsed="0"/>
+    <w:lsdException w:name="Light Shading Accent 1" w:semiHidden="0" w:uiPriority="60" w:unhideWhenUsed="0"/>
+    <w:lsdException w:name="Light List Accent 1" w:semiHidden="0" w:uiPriority="61" w:unhideWhenUsed="0"/>
+    <w:lsdException w:name="Light Grid Accent 1" w:semiHidden="0" w:uiPriority="62" w:unhideWhenUsed="0"/>
+    <w:lsdException w:name="Medium Shading 1 Accent 1" w:semiHidden="0" w:uiPriority="63" w:unhideWhenUsed="0"/>
+    <w:lsdException w:name="Medium Shading 2 Accent 1" w:semiHidden="0" w:uiPriority="64" w:unhideWhenUsed="0"/>
+    <w:lsdException w:name="Medium List 1 Accent 1" w:semiHidden="0" w:uiPriority="65" w:unhideWhenUsed="0"/>
+    <w:lsdException w:name="Revision" w:unhideWhenUsed="0"/>
+    <w:lsdException w:name="List Paragraph" w:semiHidden="0" w:uiPriority="34" w:unhideWhenUsed="0" w:qFormat="1"/>
+    <w:lsdException w:name="Quote" w:semiHidden="0" w:uiPriority="29" w:unhideWhenUsed="0" w:qFormat="1"/>
+    <w:lsdException w:name="Intense Quote" w:semiHidden="0" w:uiPriority="30" w:unhideWhenUsed="0" w:qFormat="1"/>
+    <w:lsdException w:name="Medium List 2 Accent 1" w:semiHidden="0" w:uiPriority="66" w:unhideWhenUsed="0"/>
+    <w:lsdException w:name="Medium Grid 1 Accent 1" w:semiHidden="0" w:uiPriority="67" w:unhideWhenUsed="0"/>
+    <w:lsdException w:name="Medium Grid 2 Accent 1" w:semiHidden="0" w:uiPriority="68" w:unhideWhenUsed="0"/>
+    <w:lsdException w:name="Medium Grid 3 Accent 1" w:semiHidden="0" w:uiPriority="69" w:unhideWhenUsed="0"/>
+    <w:lsdException w:name="Dark List Accent 1" w:semiHidden="0" w:uiPriority="70" w:unhideWhenUsed="0"/>
+    <w:lsdException w:name="Colorful Shading Accent 1" w:semiHidden="0" w:uiPriority="71" w:unhideWhenUsed="0"/>
+    <w:lsdException w:name="Colorful List Accent 1" w:semiHidden="0" w:uiPriority="72" w:unhideWhenUsed="0"/>
+    <w:lsdException w:name="Colorful Grid Accent 1" w:semiHidden="0" w:uiPriority="73" w:unhideWhenUsed="0"/>
+    <w:lsdException w:name="Light Shading Accent 2" w:semiHidden="0" w:uiPriority="60" w:unhideWhenUsed="0"/>
+    <w:lsdException w:name="Light List Accent 2" w:semiHidden="0" w:uiPriority="61" w:unhideWhenUsed="0"/>
+    <w:lsdException w:name="Light Grid Accent 2" w:semiHidden="0" w:uiPriority="62" w:unhideWhenUsed="0"/>
+    <w:lsdException w:name="Medium Shading 1 Accent 2" w:semiHidden="0" w:uiPriority="63" w:unhideWhenUsed="0"/>
+    <w:lsdException w:name="Medium Shading 2 Accent 2" w:semiHidden="0" w:uiPriority="64" w:unhideWhenUsed="0"/>
+    <w:lsdException w:name="Medium List 1 Accent 2" w:semiHidden="0" w:uiPriority="65" w:unhideWhenUsed="0"/>
+    <w:lsdException w:name="Medium List 2 Accent 2" w:semiHidden="0" w:uiPriority="66" w:unhideWhenUsed="0"/>
+    <w:lsdException w:name="Medium Grid 1 Accent 2" w:semiHidden="0" w:uiPriority="67" w:unhideWhenUsed="0"/>
+    <w:lsdException w:name="Medium Grid 2 Accent 2" w:semiHidden="0" w:uiPriority="68" w:unhideWhenUsed="0"/>
+    <w:lsdException w:name="Medium Grid 3 Accent 2" w:semiHidden="0" w:uiPriority="69" w:unhideWhenUsed="0"/>
+    <w:lsdException w:name="Dark List Accent 2" w:semiHidden="0" w:uiPriority="70" w:unhideWhenUsed="0"/>
+    <w:lsdException w:name="Colorful Shading Accent 2" w:semiHidden="0" w:uiPriority="71" w:unhideWhenUsed="0"/>
+    <w:lsdException w:name="Colorful List Accent 2" w:semiHidden="0" w:uiPriority="72" w:unhideWhenUsed="0"/>
+    <w:lsdException w:name="Colorful Grid Accent 2" w:semiHidden="0" w:uiPriority="73" w:unhideWhenUsed="0"/>
+    <w:lsdException w:name="Light Shading Accent 3" w:semiHidden="0" w:uiPriority="60" w:unhideWhenUsed="0"/>
+    <w:lsdException w:name="Light List Accent 3" w:semiHidden="0" w:uiPriority="61" w:unhideWhenUsed="0"/>
+    <w:lsdException w:name="Light Grid Accent 3" w:semiHidden="0" w:uiPriority="62" w:unhideWhenUsed="0"/>
+    <w:lsdException w:name="Medium Shading 1 Accent 3" w:semiHidden="0" w:uiPriority="63" w:unhideWhenUsed="0"/>
+    <w:lsdException w:name="Medium Shading 2 Accent 3" w:semiHidden="0" w:uiPriority="64" w:unhideWhenUsed="0"/>
+    <w:lsdException w:name="Medium List 1 Accent 3" w:semiHidden="0" w:uiPriority="65" w:unhideWhenUsed="0"/>
+    <w:lsdException w:name="Medium List 2 Accent 3" w:semiHidden="0" w:uiPriority="66" w:unhideWhenUsed="0"/>
+    <w:lsdException w:name="Medium Grid 1 Accent 3" w:semiHidden="0" w:uiPriority="67" w:unhideWhenUsed="0"/>
+    <w:lsdException w:name="Medium Grid 2 Accent 3" w:semiHidden="0" w:uiPriority="68" w:unhideWhenUsed="0"/>
+    <w:lsdException w:name="Medium Grid 3 Accent 3" w:semiHidden="0" w:uiPriority="69" w:unhideWhenUsed="0"/>
+    <w:lsdException w:name="Dark List Accent 3" w:semiHidden="0" w:uiPriority="70" w:unhideWhenUsed="0"/>
+    <w:lsdException w:name="Colorful Shading Accent 3" w:semiHidden="0" w:uiPriority="71" w:unhideWhenUsed="0"/>
+    <w:lsdException w:name="Colorful List Accent 3" w:semiHidden="0" w:uiPriority="72" w:unhideWhenUsed="0"/>
+    <w:lsdException w:name="Colorful Grid Accent 3" w:semiHidden="0" w:uiPriority="73" w:unhideWhenUsed="0"/>
+    <w:lsdException w:name="Light Shading Accent 4" w:semiHidden="0" w:uiPriority="60" w:unhideWhenUsed="0"/>
+    <w:lsdException w:name="Light List Accent 4" w:semiHidden="0" w:uiPriority="61" w:unhideWhenUsed="0"/>
+    <w:lsdException w:name="Light Grid Accent 4" w:semiHidden="0" w:uiPriority="62" w:unhideWhenUsed="0"/>
+    <w:lsdException w:name="Medium Shading 1 Accent 4" w:semiHidden="0" w:uiPriority="63" w:unhideWhenUsed="0"/>
+    <w:lsdException w:name="Medium Shading 2 Accent 4" w:semiHidden="0" w:uiPriority="64" w:unhideWhenUsed="0"/>
+    <w:lsdException w:name="Medium List 1 Accent 4" w:semiHidden="0" w:uiPriority="65" w:unhideWhenUsed="0"/>
+    <w:lsdException w:name="Medium List 2 Accent 4" w:semiHidden="0" w:uiPriority="66" w:unhideWhenUsed="0"/>
+    <w:lsdException w:name="Medium Grid 1 Accent 4" w:semiHidden="0" w:uiPriority="67" w:unhideWhenUsed="0"/>
+    <w:lsdException w:name="Medium Grid 2 Accent 4" w:semiHidden="0" w:uiPriority="68" w:unhideWhenUsed="0"/>
+    <w:lsdException w:name="Medium Grid 3 Accent 4" w:semiHidden="0" w:uiPriority="69" w:unhideWhenUsed="0"/>
+    <w:lsdException w:name="Dark List Accent 4" w:semiHidden="0" w:uiPriority="70" w:unhideWhenUsed="0"/>
+    <w:lsdException w:name="Colorful Shading Accent 4" w:semiHidden="0" w:uiPriority="71" w:unhideWhenUsed="0"/>
+    <w:lsdException w:name="Colorful List Accent 4" w:semiHidden="0" w:uiPriority="72" w:unhideWhenUsed="0"/>
+    <w:lsdException w:name="Colorful Grid Accent 4" w:semiHidden="0" w:uiPriority="73" w:unhideWhenUsed="0"/>
+    <w:lsdException w:name="Light Shading Accent 5" w:semiHidden="0" w:uiPriority="60" w:unhideWhenUsed="0"/>
+    <w:lsdException w:name="Light List Accent 5" w:semiHidden="0" w:uiPriority="61" w:unhideWhenUsed="0"/>
+    <w:lsdException w:name="Light Grid Accent 5" w:semiHidden="0" w:uiPriority="62" w:unhideWhenUsed="0"/>
+    <w:lsdException w:name="Medium Shading 1 Accent 5" w:semiHidden="0" w:uiPriority="63" w:unhideWhenUsed="0"/>
+    <w:lsdException w:name="Medium Shading 2 Accent 5" w:semiHidden="0" w:uiPriority="64" w:unhideWhenUsed="0"/>
+    <w:lsdException w:name="Medium List 1 Accent 5" w:semiHidden="0" w:uiPriority="65" w:unhideWhenUsed="0"/>
+    <w:lsdException w:name="Medium List 2 Accent 5" w:semiHidden="0" w:uiPriority="66" w:unhideWhenUsed="0"/>
+    <w:lsdException w:name="Medium Grid 1 Accent 5" w:semiHidden="0" w:uiPriority="67" w:unhideWhenUsed="0"/>
+    <w:lsdException w:name="Medium Grid 2 Accent 5" w:semiHidden="0" w:uiPriority="68" w:unhideWhenUsed="0"/>
+    <w:lsdException w:name="Medium Grid 3 Accent 5" w:semiHidden="0" w:uiPriority="69" w:unhideWhenUsed="0"/>
+    <w:lsdException w:name="Dark List Accent 5" w:semiHidden="0" w:uiPriority="70" w:unhideWhenUsed="0"/>
+    <w:lsdException w:name="Colorful Shading Accent 5" w:semiHidden="0" w:uiPriority="71" w:unhideWhenUsed="0"/>
+    <w:lsdException w:name="Colorful List Accent 5" w:semiHidden="0" w:uiPriority="72" w:unhideWhenUsed="0"/>
+    <w:lsdException w:name="Colorful Grid Accent 5" w:semiHidden="0" w:uiPriority="73" w:unhideWhenUsed="0"/>
+    <w:lsdException w:name="Light Shading Accent 6" w:semiHidden="0" w:uiPriority="60" w:unhideWhenUsed="0"/>
+    <w:lsdException w:name="Light List Accent 6" w:semiHidden="0" w:uiPriority="61" w:unhideWhenUsed="0"/>
+    <w:lsdException w:name="Light Grid Accent 6" w:semiHidden="0" w:uiPriority="62" w:unhideWhenUsed="0"/>
+    <w:lsdException w:name="Medium Shading 1 Accent 6" w:semiHidden="0" w:uiPriority="63" w:unhideWhenUsed="0"/>
+    <w:lsdException w:name="Medium Shading 2 Accent 6" w:semiHidden="0" w:uiPriority="64" w:unhideWhenUsed="0"/>
+    <w:lsdException w:name="Medium List 1 Accent 6" w:semiHidden="0" w:uiPriority="65" w:unhideWhenUsed="0"/>
+    <w:lsdException w:name="Medium List 2 Accent 6" w:semiHidden="0" w:uiPriority="66" w:unhideWhenUsed="0"/>
+    <w:lsdException w:name="Medium Grid 1 Accent 6" w:semiHidden="0" w:uiPriority="67" w:unhideWhenUsed="0"/>
+    <w:lsdException w:name="Medium Grid 2 Accent 6" w:semiHidden="0" w:uiPriority="68" w:unhideWhenUsed="0"/>
+    <w:lsdException w:name="Medium Grid 3 Accent 6" w:semiHidden="0" w:uiPriority="69" w:unhideWhenUsed="0"/>
+    <w:lsdException w:name="Dark List Accent 6" w:semiHidden="0" w:uiPriority="70" w:unhideWhenUsed="0"/>
+    <w:lsdException w:name="Colorful Shading Accent 6" w:semiHidden="0" w:uiPriority="71" w:unhideWhenUsed="0"/>
+    <w:lsdException w:name="Colorful List Accent 6" w:semiHidden="0" w:uiPriority="72" w:unhideWhenUsed="0"/>
+    <w:lsdException w:name="Colorful Grid Accent 6" w:semiHidden="0" w:uiPriority="73" w:unhideWhenUsed="0"/>
+    <w:lsdException w:name="Subtle Emphasis" w:semiHidden="0" w:uiPriority="19" w:unhideWhenUsed="0" w:qFormat="1"/>
+    <w:lsdException w:name="Intense Emphasis" w:semiHidden="0" w:uiPriority="21" w:unhideWhenUsed="0" w:qFormat="1"/>
+    <w:lsdException w:name="Subtle Reference" w:semiHidden="0" w:uiPriority="31" w:unhideWhenUsed="0" w:qFormat="1"/>
+    <w:lsdException w:name="Intense Reference" w:semiHidden="0" w:uiPriority="32" w:unhideWhenUsed="0" w:qFormat="1"/>
+    <w:lsdException w:name="Book Title" w:semiHidden="0" w:uiPriority="33" w:unhideWhenUsed="0" w:qFormat="1"/>
+    <w:lsdException w:name="Bibliography" w:uiPriority="37"/>
+    <w:lsdException w:name="TOC Heading" w:uiPriority="39" w:qFormat="1"/>
   </w:latentStyles>
   <w:style w:type="paragraph" w:default="1" w:styleId="Normal">
     <w:name w:val="Normal"/>
     <w:qFormat/>
+  </w:style>
+  <w:style w:type="paragraph" w:styleId="Heading3">
+    <w:name w:val="heading 3"/>
+    <w:basedOn w:val="Normal"/>
+    <w:link w:val="Heading3Char"/>
+    <w:uiPriority w:val="9"/>
+    <w:qFormat/>
+    <w:rsid w:val="00800923"/>
+    <w:pPr>
+      <w:spacing w:before="100" w:beforeAutospacing="1" w:after="100" w:afterAutospacing="1" w:line="240" w:lineRule="auto"/>
+      <w:outlineLvl w:val="2"/>
+    </w:pPr>
+    <w:rPr>
+      <w:rFonts w:ascii="Times New Roman" w:eastAsia="Times New Roman" w:hAnsi="Times New Roman" w:cs="Times New Roman"/>
+      <w:b/>
+      <w:bCs/>
+      <w:sz w:val="27"/>
+      <w:szCs w:val="27"/>
+      <w:lang w:val="en-US"/>
+    </w:rPr>
+  </w:style>
+  <w:style w:type="paragraph" w:styleId="Heading4">
+    <w:name w:val="heading 4"/>
+    <w:basedOn w:val="Normal"/>
+    <w:link w:val="Heading4Char"/>
+    <w:uiPriority w:val="9"/>
+    <w:qFormat/>
+    <w:rsid w:val="00800923"/>
+    <w:pPr>
+      <w:spacing w:before="100" w:beforeAutospacing="1" w:after="100" w:afterAutospacing="1" w:line="240" w:lineRule="auto"/>
+      <w:outlineLvl w:val="3"/>
+    </w:pPr>
+    <w:rPr>
+      <w:rFonts w:ascii="Times New Roman" w:eastAsia="Times New Roman" w:hAnsi="Times New Roman" w:cs="Times New Roman"/>
+      <w:b/>
+      <w:bCs/>
+      <w:sz w:val="24"/>
+      <w:szCs w:val="24"/>
+      <w:lang w:val="en-US"/>
+    </w:rPr>
   </w:style>
   <w:style w:type="character" w:default="1" w:styleId="DefaultParagraphFont">
     <w:name w:val="Default Paragraph Font"/>
@@ -2330,7 +5477,7 @@
       <w:iCs/>
     </w:rPr>
   </w:style>
-  <w:style w:type="character" w:styleId="UnresolvedMention">
+  <w:style w:type="character" w:customStyle="1" w:styleId="UnresolvedMention">
     <w:name w:val="Unresolved Mention"/>
     <w:basedOn w:val="DefaultParagraphFont"/>
     <w:uiPriority w:val="99"/>
@@ -2341,6 +5488,490 @@
       <w:color w:val="605E5C"/>
       <w:shd w:val="clear" w:color="auto" w:fill="E1DFDD"/>
     </w:rPr>
+  </w:style>
+  <w:style w:type="character" w:customStyle="1" w:styleId="Heading3Char">
+    <w:name w:val="Heading 3 Char"/>
+    <w:basedOn w:val="DefaultParagraphFont"/>
+    <w:link w:val="Heading3"/>
+    <w:uiPriority w:val="9"/>
+    <w:rsid w:val="00800923"/>
+    <w:rPr>
+      <w:rFonts w:ascii="Times New Roman" w:eastAsia="Times New Roman" w:hAnsi="Times New Roman" w:cs="Times New Roman"/>
+      <w:b/>
+      <w:bCs/>
+      <w:sz w:val="27"/>
+      <w:szCs w:val="27"/>
+      <w:lang w:val="en-US"/>
+    </w:rPr>
+  </w:style>
+  <w:style w:type="character" w:customStyle="1" w:styleId="Heading4Char">
+    <w:name w:val="Heading 4 Char"/>
+    <w:basedOn w:val="DefaultParagraphFont"/>
+    <w:link w:val="Heading4"/>
+    <w:uiPriority w:val="9"/>
+    <w:rsid w:val="00800923"/>
+    <w:rPr>
+      <w:rFonts w:ascii="Times New Roman" w:eastAsia="Times New Roman" w:hAnsi="Times New Roman" w:cs="Times New Roman"/>
+      <w:b/>
+      <w:bCs/>
+      <w:sz w:val="24"/>
+      <w:szCs w:val="24"/>
+      <w:lang w:val="en-US"/>
+    </w:rPr>
+  </w:style>
+  <w:style w:type="character" w:customStyle="1" w:styleId="hljs-title">
+    <w:name w:val="hljs-title"/>
+    <w:basedOn w:val="DefaultParagraphFont"/>
+    <w:rsid w:val="00800923"/>
+  </w:style>
+  <w:style w:type="character" w:customStyle="1" w:styleId="hljs-string">
+    <w:name w:val="hljs-string"/>
+    <w:basedOn w:val="DefaultParagraphFont"/>
+    <w:rsid w:val="00800923"/>
+  </w:style>
+  <w:style w:type="character" w:customStyle="1" w:styleId="hljs-keyword">
+    <w:name w:val="hljs-keyword"/>
+    <w:basedOn w:val="DefaultParagraphFont"/>
+    <w:rsid w:val="00800923"/>
+  </w:style>
+  <w:style w:type="character" w:customStyle="1" w:styleId="hljs-comment">
+    <w:name w:val="hljs-comment"/>
+    <w:basedOn w:val="DefaultParagraphFont"/>
+    <w:rsid w:val="00800923"/>
+  </w:style>
+  <w:style w:type="character" w:customStyle="1" w:styleId="hljs-function">
+    <w:name w:val="hljs-function"/>
+    <w:basedOn w:val="DefaultParagraphFont"/>
+    <w:rsid w:val="00800923"/>
+  </w:style>
+  <w:style w:type="character" w:customStyle="1" w:styleId="hljs-variable">
+    <w:name w:val="hljs-variable"/>
+    <w:basedOn w:val="DefaultParagraphFont"/>
+    <w:rsid w:val="00800923"/>
+  </w:style>
+  <w:style w:type="character" w:customStyle="1" w:styleId="hljs-property">
+    <w:name w:val="hljs-property"/>
+    <w:basedOn w:val="DefaultParagraphFont"/>
+    <w:rsid w:val="00800923"/>
+  </w:style>
+</w:styles>
+</file>
+
+<file path=word/stylesWithEffects.xml><?xml version="1.0" encoding="utf-8"?>
+<w:styles xmlns:wpc="http://schemas.microsoft.com/office/word/2010/wordprocessingCanvas" xmlns:mc="http://schemas.openxmlformats.org/markup-compatibility/2006" xmlns:o="urn:schemas-microsoft-com:office:office" xmlns:r="http://schemas.openxmlformats.org/officeDocument/2006/relationships" xmlns:m="http://schemas.openxmlformats.org/officeDocument/2006/math" xmlns:v="urn:schemas-microsoft-com:vml" xmlns:wp14="http://schemas.microsoft.com/office/word/2010/wordprocessingDrawing" xmlns:wp="http://schemas.openxmlformats.org/drawingml/2006/wordprocessingDrawing" xmlns:w10="urn:schemas-microsoft-com:office:word" xmlns:w="http://schemas.openxmlformats.org/wordprocessingml/2006/main" xmlns:w14="http://schemas.microsoft.com/office/word/2010/wordml" xmlns:wpg="http://schemas.microsoft.com/office/word/2010/wordprocessingGroup" xmlns:wpi="http://schemas.microsoft.com/office/word/2010/wordprocessingInk" xmlns:wne="http://schemas.microsoft.com/office/word/2006/wordml" xmlns:wps="http://schemas.microsoft.com/office/word/2010/wordprocessingShape" mc:Ignorable="w14 wp14">
+  <w:docDefaults>
+    <w:rPrDefault>
+      <w:rPr>
+        <w:rFonts w:asciiTheme="minorHAnsi" w:eastAsiaTheme="minorHAnsi" w:hAnsiTheme="minorHAnsi" w:cstheme="minorBidi"/>
+        <w:sz w:val="22"/>
+        <w:szCs w:val="22"/>
+        <w:lang w:val="en-IN" w:eastAsia="en-US" w:bidi="ar-SA"/>
+      </w:rPr>
+    </w:rPrDefault>
+    <w:pPrDefault>
+      <w:pPr>
+        <w:spacing w:after="160" w:line="259" w:lineRule="auto"/>
+      </w:pPr>
+    </w:pPrDefault>
+  </w:docDefaults>
+  <w:latentStyles w:defLockedState="0" w:defUIPriority="99" w:defSemiHidden="1" w:defUnhideWhenUsed="1" w:defQFormat="0" w:count="267">
+    <w:lsdException w:name="Normal" w:semiHidden="0" w:uiPriority="0" w:unhideWhenUsed="0" w:qFormat="1"/>
+    <w:lsdException w:name="heading 1" w:semiHidden="0" w:uiPriority="9" w:unhideWhenUsed="0" w:qFormat="1"/>
+    <w:lsdException w:name="heading 2" w:uiPriority="9" w:qFormat="1"/>
+    <w:lsdException w:name="heading 3" w:uiPriority="9" w:qFormat="1"/>
+    <w:lsdException w:name="heading 4" w:uiPriority="9" w:qFormat="1"/>
+    <w:lsdException w:name="heading 5" w:uiPriority="9" w:qFormat="1"/>
+    <w:lsdException w:name="heading 6" w:uiPriority="9" w:qFormat="1"/>
+    <w:lsdException w:name="heading 7" w:uiPriority="9" w:qFormat="1"/>
+    <w:lsdException w:name="heading 8" w:uiPriority="9" w:qFormat="1"/>
+    <w:lsdException w:name="heading 9" w:uiPriority="9" w:qFormat="1"/>
+    <w:lsdException w:name="toc 1" w:uiPriority="39"/>
+    <w:lsdException w:name="toc 2" w:uiPriority="39"/>
+    <w:lsdException w:name="toc 3" w:uiPriority="39"/>
+    <w:lsdException w:name="toc 4" w:uiPriority="39"/>
+    <w:lsdException w:name="toc 5" w:uiPriority="39"/>
+    <w:lsdException w:name="toc 6" w:uiPriority="39"/>
+    <w:lsdException w:name="toc 7" w:uiPriority="39"/>
+    <w:lsdException w:name="toc 8" w:uiPriority="39"/>
+    <w:lsdException w:name="toc 9" w:uiPriority="39"/>
+    <w:lsdException w:name="caption" w:uiPriority="35" w:qFormat="1"/>
+    <w:lsdException w:name="Title" w:semiHidden="0" w:uiPriority="10" w:unhideWhenUsed="0" w:qFormat="1"/>
+    <w:lsdException w:name="Default Paragraph Font" w:uiPriority="1"/>
+    <w:lsdException w:name="Subtitle" w:semiHidden="0" w:uiPriority="11" w:unhideWhenUsed="0" w:qFormat="1"/>
+    <w:lsdException w:name="Strong" w:semiHidden="0" w:uiPriority="22" w:unhideWhenUsed="0" w:qFormat="1"/>
+    <w:lsdException w:name="Emphasis" w:semiHidden="0" w:uiPriority="20" w:unhideWhenUsed="0" w:qFormat="1"/>
+    <w:lsdException w:name="Table Grid" w:semiHidden="0" w:uiPriority="39" w:unhideWhenUsed="0"/>
+    <w:lsdException w:name="Placeholder Text" w:unhideWhenUsed="0"/>
+    <w:lsdException w:name="No Spacing" w:semiHidden="0" w:uiPriority="1" w:unhideWhenUsed="0" w:qFormat="1"/>
+    <w:lsdException w:name="Light Shading" w:semiHidden="0" w:uiPriority="60" w:unhideWhenUsed="0"/>
+    <w:lsdException w:name="Light List" w:semiHidden="0" w:uiPriority="61" w:unhideWhenUsed="0"/>
+    <w:lsdException w:name="Light Grid" w:semiHidden="0" w:uiPriority="62" w:unhideWhenUsed="0"/>
+    <w:lsdException w:name="Medium Shading 1" w:semiHidden="0" w:uiPriority="63" w:unhideWhenUsed="0"/>
+    <w:lsdException w:name="Medium Shading 2" w:semiHidden="0" w:uiPriority="64" w:unhideWhenUsed="0"/>
+    <w:lsdException w:name="Medium List 1" w:semiHidden="0" w:uiPriority="65" w:unhideWhenUsed="0"/>
+    <w:lsdException w:name="Medium List 2" w:semiHidden="0" w:uiPriority="66" w:unhideWhenUsed="0"/>
+    <w:lsdException w:name="Medium Grid 1" w:semiHidden="0" w:uiPriority="67" w:unhideWhenUsed="0"/>
+    <w:lsdException w:name="Medium Grid 2" w:semiHidden="0" w:uiPriority="68" w:unhideWhenUsed="0"/>
+    <w:lsdException w:name="Medium Grid 3" w:semiHidden="0" w:uiPriority="69" w:unhideWhenUsed="0"/>
+    <w:lsdException w:name="Dark List" w:semiHidden="0" w:uiPriority="70" w:unhideWhenUsed="0"/>
+    <w:lsdException w:name="Colorful Shading" w:semiHidden="0" w:uiPriority="71" w:unhideWhenUsed="0"/>
+    <w:lsdException w:name="Colorful List" w:semiHidden="0" w:uiPriority="72" w:unhideWhenUsed="0"/>
+    <w:lsdException w:name="Colorful Grid" w:semiHidden="0" w:uiPriority="73" w:unhideWhenUsed="0"/>
+    <w:lsdException w:name="Light Shading Accent 1" w:semiHidden="0" w:uiPriority="60" w:unhideWhenUsed="0"/>
+    <w:lsdException w:name="Light List Accent 1" w:semiHidden="0" w:uiPriority="61" w:unhideWhenUsed="0"/>
+    <w:lsdException w:name="Light Grid Accent 1" w:semiHidden="0" w:uiPriority="62" w:unhideWhenUsed="0"/>
+    <w:lsdException w:name="Medium Shading 1 Accent 1" w:semiHidden="0" w:uiPriority="63" w:unhideWhenUsed="0"/>
+    <w:lsdException w:name="Medium Shading 2 Accent 1" w:semiHidden="0" w:uiPriority="64" w:unhideWhenUsed="0"/>
+    <w:lsdException w:name="Medium List 1 Accent 1" w:semiHidden="0" w:uiPriority="65" w:unhideWhenUsed="0"/>
+    <w:lsdException w:name="Revision" w:unhideWhenUsed="0"/>
+    <w:lsdException w:name="List Paragraph" w:semiHidden="0" w:uiPriority="34" w:unhideWhenUsed="0" w:qFormat="1"/>
+    <w:lsdException w:name="Quote" w:semiHidden="0" w:uiPriority="29" w:unhideWhenUsed="0" w:qFormat="1"/>
+    <w:lsdException w:name="Intense Quote" w:semiHidden="0" w:uiPriority="30" w:unhideWhenUsed="0" w:qFormat="1"/>
+    <w:lsdException w:name="Medium List 2 Accent 1" w:semiHidden="0" w:uiPriority="66" w:unhideWhenUsed="0"/>
+    <w:lsdException w:name="Medium Grid 1 Accent 1" w:semiHidden="0" w:uiPriority="67" w:unhideWhenUsed="0"/>
+    <w:lsdException w:name="Medium Grid 2 Accent 1" w:semiHidden="0" w:uiPriority="68" w:unhideWhenUsed="0"/>
+    <w:lsdException w:name="Medium Grid 3 Accent 1" w:semiHidden="0" w:uiPriority="69" w:unhideWhenUsed="0"/>
+    <w:lsdException w:name="Dark List Accent 1" w:semiHidden="0" w:uiPriority="70" w:unhideWhenUsed="0"/>
+    <w:lsdException w:name="Colorful Shading Accent 1" w:semiHidden="0" w:uiPriority="71" w:unhideWhenUsed="0"/>
+    <w:lsdException w:name="Colorful List Accent 1" w:semiHidden="0" w:uiPriority="72" w:unhideWhenUsed="0"/>
+    <w:lsdException w:name="Colorful Grid Accent 1" w:semiHidden="0" w:uiPriority="73" w:unhideWhenUsed="0"/>
+    <w:lsdException w:name="Light Shading Accent 2" w:semiHidden="0" w:uiPriority="60" w:unhideWhenUsed="0"/>
+    <w:lsdException w:name="Light List Accent 2" w:semiHidden="0" w:uiPriority="61" w:unhideWhenUsed="0"/>
+    <w:lsdException w:name="Light Grid Accent 2" w:semiHidden="0" w:uiPriority="62" w:unhideWhenUsed="0"/>
+    <w:lsdException w:name="Medium Shading 1 Accent 2" w:semiHidden="0" w:uiPriority="63" w:unhideWhenUsed="0"/>
+    <w:lsdException w:name="Medium Shading 2 Accent 2" w:semiHidden="0" w:uiPriority="64" w:unhideWhenUsed="0"/>
+    <w:lsdException w:name="Medium List 1 Accent 2" w:semiHidden="0" w:uiPriority="65" w:unhideWhenUsed="0"/>
+    <w:lsdException w:name="Medium List 2 Accent 2" w:semiHidden="0" w:uiPriority="66" w:unhideWhenUsed="0"/>
+    <w:lsdException w:name="Medium Grid 1 Accent 2" w:semiHidden="0" w:uiPriority="67" w:unhideWhenUsed="0"/>
+    <w:lsdException w:name="Medium Grid 2 Accent 2" w:semiHidden="0" w:uiPriority="68" w:unhideWhenUsed="0"/>
+    <w:lsdException w:name="Medium Grid 3 Accent 2" w:semiHidden="0" w:uiPriority="69" w:unhideWhenUsed="0"/>
+    <w:lsdException w:name="Dark List Accent 2" w:semiHidden="0" w:uiPriority="70" w:unhideWhenUsed="0"/>
+    <w:lsdException w:name="Colorful Shading Accent 2" w:semiHidden="0" w:uiPriority="71" w:unhideWhenUsed="0"/>
+    <w:lsdException w:name="Colorful List Accent 2" w:semiHidden="0" w:uiPriority="72" w:unhideWhenUsed="0"/>
+    <w:lsdException w:name="Colorful Grid Accent 2" w:semiHidden="0" w:uiPriority="73" w:unhideWhenUsed="0"/>
+    <w:lsdException w:name="Light Shading Accent 3" w:semiHidden="0" w:uiPriority="60" w:unhideWhenUsed="0"/>
+    <w:lsdException w:name="Light List Accent 3" w:semiHidden="0" w:uiPriority="61" w:unhideWhenUsed="0"/>
+    <w:lsdException w:name="Light Grid Accent 3" w:semiHidden="0" w:uiPriority="62" w:unhideWhenUsed="0"/>
+    <w:lsdException w:name="Medium Shading 1 Accent 3" w:semiHidden="0" w:uiPriority="63" w:unhideWhenUsed="0"/>
+    <w:lsdException w:name="Medium Shading 2 Accent 3" w:semiHidden="0" w:uiPriority="64" w:unhideWhenUsed="0"/>
+    <w:lsdException w:name="Medium List 1 Accent 3" w:semiHidden="0" w:uiPriority="65" w:unhideWhenUsed="0"/>
+    <w:lsdException w:name="Medium List 2 Accent 3" w:semiHidden="0" w:uiPriority="66" w:unhideWhenUsed="0"/>
+    <w:lsdException w:name="Medium Grid 1 Accent 3" w:semiHidden="0" w:uiPriority="67" w:unhideWhenUsed="0"/>
+    <w:lsdException w:name="Medium Grid 2 Accent 3" w:semiHidden="0" w:uiPriority="68" w:unhideWhenUsed="0"/>
+    <w:lsdException w:name="Medium Grid 3 Accent 3" w:semiHidden="0" w:uiPriority="69" w:unhideWhenUsed="0"/>
+    <w:lsdException w:name="Dark List Accent 3" w:semiHidden="0" w:uiPriority="70" w:unhideWhenUsed="0"/>
+    <w:lsdException w:name="Colorful Shading Accent 3" w:semiHidden="0" w:uiPriority="71" w:unhideWhenUsed="0"/>
+    <w:lsdException w:name="Colorful List Accent 3" w:semiHidden="0" w:uiPriority="72" w:unhideWhenUsed="0"/>
+    <w:lsdException w:name="Colorful Grid Accent 3" w:semiHidden="0" w:uiPriority="73" w:unhideWhenUsed="0"/>
+    <w:lsdException w:name="Light Shading Accent 4" w:semiHidden="0" w:uiPriority="60" w:unhideWhenUsed="0"/>
+    <w:lsdException w:name="Light List Accent 4" w:semiHidden="0" w:uiPriority="61" w:unhideWhenUsed="0"/>
+    <w:lsdException w:name="Light Grid Accent 4" w:semiHidden="0" w:uiPriority="62" w:unhideWhenUsed="0"/>
+    <w:lsdException w:name="Medium Shading 1 Accent 4" w:semiHidden="0" w:uiPriority="63" w:unhideWhenUsed="0"/>
+    <w:lsdException w:name="Medium Shading 2 Accent 4" w:semiHidden="0" w:uiPriority="64" w:unhideWhenUsed="0"/>
+    <w:lsdException w:name="Medium List 1 Accent 4" w:semiHidden="0" w:uiPriority="65" w:unhideWhenUsed="0"/>
+    <w:lsdException w:name="Medium List 2 Accent 4" w:semiHidden="0" w:uiPriority="66" w:unhideWhenUsed="0"/>
+    <w:lsdException w:name="Medium Grid 1 Accent 4" w:semiHidden="0" w:uiPriority="67" w:unhideWhenUsed="0"/>
+    <w:lsdException w:name="Medium Grid 2 Accent 4" w:semiHidden="0" w:uiPriority="68" w:unhideWhenUsed="0"/>
+    <w:lsdException w:name="Medium Grid 3 Accent 4" w:semiHidden="0" w:uiPriority="69" w:unhideWhenUsed="0"/>
+    <w:lsdException w:name="Dark List Accent 4" w:semiHidden="0" w:uiPriority="70" w:unhideWhenUsed="0"/>
+    <w:lsdException w:name="Colorful Shading Accent 4" w:semiHidden="0" w:uiPriority="71" w:unhideWhenUsed="0"/>
+    <w:lsdException w:name="Colorful List Accent 4" w:semiHidden="0" w:uiPriority="72" w:unhideWhenUsed="0"/>
+    <w:lsdException w:name="Colorful Grid Accent 4" w:semiHidden="0" w:uiPriority="73" w:unhideWhenUsed="0"/>
+    <w:lsdException w:name="Light Shading Accent 5" w:semiHidden="0" w:uiPriority="60" w:unhideWhenUsed="0"/>
+    <w:lsdException w:name="Light List Accent 5" w:semiHidden="0" w:uiPriority="61" w:unhideWhenUsed="0"/>
+    <w:lsdException w:name="Light Grid Accent 5" w:semiHidden="0" w:uiPriority="62" w:unhideWhenUsed="0"/>
+    <w:lsdException w:name="Medium Shading 1 Accent 5" w:semiHidden="0" w:uiPriority="63" w:unhideWhenUsed="0"/>
+    <w:lsdException w:name="Medium Shading 2 Accent 5" w:semiHidden="0" w:uiPriority="64" w:unhideWhenUsed="0"/>
+    <w:lsdException w:name="Medium List 1 Accent 5" w:semiHidden="0" w:uiPriority="65" w:unhideWhenUsed="0"/>
+    <w:lsdException w:name="Medium List 2 Accent 5" w:semiHidden="0" w:uiPriority="66" w:unhideWhenUsed="0"/>
+    <w:lsdException w:name="Medium Grid 1 Accent 5" w:semiHidden="0" w:uiPriority="67" w:unhideWhenUsed="0"/>
+    <w:lsdException w:name="Medium Grid 2 Accent 5" w:semiHidden="0" w:uiPriority="68" w:unhideWhenUsed="0"/>
+    <w:lsdException w:name="Medium Grid 3 Accent 5" w:semiHidden="0" w:uiPriority="69" w:unhideWhenUsed="0"/>
+    <w:lsdException w:name="Dark List Accent 5" w:semiHidden="0" w:uiPriority="70" w:unhideWhenUsed="0"/>
+    <w:lsdException w:name="Colorful Shading Accent 5" w:semiHidden="0" w:uiPriority="71" w:unhideWhenUsed="0"/>
+    <w:lsdException w:name="Colorful List Accent 5" w:semiHidden="0" w:uiPriority="72" w:unhideWhenUsed="0"/>
+    <w:lsdException w:name="Colorful Grid Accent 5" w:semiHidden="0" w:uiPriority="73" w:unhideWhenUsed="0"/>
+    <w:lsdException w:name="Light Shading Accent 6" w:semiHidden="0" w:uiPriority="60" w:unhideWhenUsed="0"/>
+    <w:lsdException w:name="Light List Accent 6" w:semiHidden="0" w:uiPriority="61" w:unhideWhenUsed="0"/>
+    <w:lsdException w:name="Light Grid Accent 6" w:semiHidden="0" w:uiPriority="62" w:unhideWhenUsed="0"/>
+    <w:lsdException w:name="Medium Shading 1 Accent 6" w:semiHidden="0" w:uiPriority="63" w:unhideWhenUsed="0"/>
+    <w:lsdException w:name="Medium Shading 2 Accent 6" w:semiHidden="0" w:uiPriority="64" w:unhideWhenUsed="0"/>
+    <w:lsdException w:name="Medium List 1 Accent 6" w:semiHidden="0" w:uiPriority="65" w:unhideWhenUsed="0"/>
+    <w:lsdException w:name="Medium List 2 Accent 6" w:semiHidden="0" w:uiPriority="66" w:unhideWhenUsed="0"/>
+    <w:lsdException w:name="Medium Grid 1 Accent 6" w:semiHidden="0" w:uiPriority="67" w:unhideWhenUsed="0"/>
+    <w:lsdException w:name="Medium Grid 2 Accent 6" w:semiHidden="0" w:uiPriority="68" w:unhideWhenUsed="0"/>
+    <w:lsdException w:name="Medium Grid 3 Accent 6" w:semiHidden="0" w:uiPriority="69" w:unhideWhenUsed="0"/>
+    <w:lsdException w:name="Dark List Accent 6" w:semiHidden="0" w:uiPriority="70" w:unhideWhenUsed="0"/>
+    <w:lsdException w:name="Colorful Shading Accent 6" w:semiHidden="0" w:uiPriority="71" w:unhideWhenUsed="0"/>
+    <w:lsdException w:name="Colorful List Accent 6" w:semiHidden="0" w:uiPriority="72" w:unhideWhenUsed="0"/>
+    <w:lsdException w:name="Colorful Grid Accent 6" w:semiHidden="0" w:uiPriority="73" w:unhideWhenUsed="0"/>
+    <w:lsdException w:name="Subtle Emphasis" w:semiHidden="0" w:uiPriority="19" w:unhideWhenUsed="0" w:qFormat="1"/>
+    <w:lsdException w:name="Intense Emphasis" w:semiHidden="0" w:uiPriority="21" w:unhideWhenUsed="0" w:qFormat="1"/>
+    <w:lsdException w:name="Subtle Reference" w:semiHidden="0" w:uiPriority="31" w:unhideWhenUsed="0" w:qFormat="1"/>
+    <w:lsdException w:name="Intense Reference" w:semiHidden="0" w:uiPriority="32" w:unhideWhenUsed="0" w:qFormat="1"/>
+    <w:lsdException w:name="Book Title" w:semiHidden="0" w:uiPriority="33" w:unhideWhenUsed="0" w:qFormat="1"/>
+    <w:lsdException w:name="Bibliography" w:uiPriority="37"/>
+    <w:lsdException w:name="TOC Heading" w:uiPriority="39" w:qFormat="1"/>
+  </w:latentStyles>
+  <w:style w:type="paragraph" w:default="1" w:styleId="Normal">
+    <w:name w:val="Normal"/>
+    <w:qFormat/>
+  </w:style>
+  <w:style w:type="paragraph" w:styleId="Heading3">
+    <w:name w:val="heading 3"/>
+    <w:basedOn w:val="Normal"/>
+    <w:link w:val="Heading3Char"/>
+    <w:uiPriority w:val="9"/>
+    <w:qFormat/>
+    <w:rsid w:val="00800923"/>
+    <w:pPr>
+      <w:spacing w:before="100" w:beforeAutospacing="1" w:after="100" w:afterAutospacing="1" w:line="240" w:lineRule="auto"/>
+      <w:outlineLvl w:val="2"/>
+    </w:pPr>
+    <w:rPr>
+      <w:rFonts w:ascii="Times New Roman" w:eastAsia="Times New Roman" w:hAnsi="Times New Roman" w:cs="Times New Roman"/>
+      <w:b/>
+      <w:bCs/>
+      <w:sz w:val="27"/>
+      <w:szCs w:val="27"/>
+      <w:lang w:val="en-US"/>
+    </w:rPr>
+  </w:style>
+  <w:style w:type="paragraph" w:styleId="Heading4">
+    <w:name w:val="heading 4"/>
+    <w:basedOn w:val="Normal"/>
+    <w:link w:val="Heading4Char"/>
+    <w:uiPriority w:val="9"/>
+    <w:qFormat/>
+    <w:rsid w:val="00800923"/>
+    <w:pPr>
+      <w:spacing w:before="100" w:beforeAutospacing="1" w:after="100" w:afterAutospacing="1" w:line="240" w:lineRule="auto"/>
+      <w:outlineLvl w:val="3"/>
+    </w:pPr>
+    <w:rPr>
+      <w:rFonts w:ascii="Times New Roman" w:eastAsia="Times New Roman" w:hAnsi="Times New Roman" w:cs="Times New Roman"/>
+      <w:b/>
+      <w:bCs/>
+      <w:sz w:val="24"/>
+      <w:szCs w:val="24"/>
+      <w:lang w:val="en-US"/>
+    </w:rPr>
+  </w:style>
+  <w:style w:type="character" w:default="1" w:styleId="DefaultParagraphFont">
+    <w:name w:val="Default Paragraph Font"/>
+    <w:uiPriority w:val="1"/>
+    <w:semiHidden/>
+    <w:unhideWhenUsed/>
+  </w:style>
+  <w:style w:type="table" w:default="1" w:styleId="TableNormal">
+    <w:name w:val="Normal Table"/>
+    <w:uiPriority w:val="99"/>
+    <w:semiHidden/>
+    <w:unhideWhenUsed/>
+    <w:tblPr>
+      <w:tblInd w:w="0" w:type="dxa"/>
+      <w:tblCellMar>
+        <w:top w:w="0" w:type="dxa"/>
+        <w:left w:w="108" w:type="dxa"/>
+        <w:bottom w:w="0" w:type="dxa"/>
+        <w:right w:w="108" w:type="dxa"/>
+      </w:tblCellMar>
+    </w:tblPr>
+  </w:style>
+  <w:style w:type="numbering" w:default="1" w:styleId="NoList">
+    <w:name w:val="No List"/>
+    <w:uiPriority w:val="99"/>
+    <w:semiHidden/>
+    <w:unhideWhenUsed/>
+  </w:style>
+  <w:style w:type="paragraph" w:styleId="ListParagraph">
+    <w:name w:val="List Paragraph"/>
+    <w:basedOn w:val="Normal"/>
+    <w:uiPriority w:val="34"/>
+    <w:qFormat/>
+    <w:rsid w:val="00D942AC"/>
+    <w:pPr>
+      <w:ind w:left="720"/>
+      <w:contextualSpacing/>
+    </w:pPr>
+  </w:style>
+  <w:style w:type="character" w:styleId="Strong">
+    <w:name w:val="Strong"/>
+    <w:basedOn w:val="DefaultParagraphFont"/>
+    <w:uiPriority w:val="22"/>
+    <w:qFormat/>
+    <w:rsid w:val="00D7771B"/>
+    <w:rPr>
+      <w:b/>
+      <w:bCs/>
+    </w:rPr>
+  </w:style>
+  <w:style w:type="character" w:styleId="Hyperlink">
+    <w:name w:val="Hyperlink"/>
+    <w:basedOn w:val="DefaultParagraphFont"/>
+    <w:uiPriority w:val="99"/>
+    <w:unhideWhenUsed/>
+    <w:rsid w:val="00A15DCA"/>
+    <w:rPr>
+      <w:color w:val="0000FF"/>
+      <w:u w:val="single"/>
+    </w:rPr>
+  </w:style>
+  <w:style w:type="paragraph" w:styleId="HTMLPreformatted">
+    <w:name w:val="HTML Preformatted"/>
+    <w:basedOn w:val="Normal"/>
+    <w:link w:val="HTMLPreformattedChar"/>
+    <w:uiPriority w:val="99"/>
+    <w:semiHidden/>
+    <w:unhideWhenUsed/>
+    <w:rsid w:val="00576292"/>
+    <w:pPr>
+      <w:tabs>
+        <w:tab w:val="left" w:pos="916"/>
+        <w:tab w:val="left" w:pos="1832"/>
+        <w:tab w:val="left" w:pos="2748"/>
+        <w:tab w:val="left" w:pos="3664"/>
+        <w:tab w:val="left" w:pos="4580"/>
+        <w:tab w:val="left" w:pos="5496"/>
+        <w:tab w:val="left" w:pos="6412"/>
+        <w:tab w:val="left" w:pos="7328"/>
+        <w:tab w:val="left" w:pos="8244"/>
+        <w:tab w:val="left" w:pos="9160"/>
+        <w:tab w:val="left" w:pos="10076"/>
+        <w:tab w:val="left" w:pos="10992"/>
+        <w:tab w:val="left" w:pos="11908"/>
+        <w:tab w:val="left" w:pos="12824"/>
+        <w:tab w:val="left" w:pos="13740"/>
+        <w:tab w:val="left" w:pos="14656"/>
+      </w:tabs>
+      <w:spacing w:after="0" w:line="240" w:lineRule="auto"/>
+    </w:pPr>
+    <w:rPr>
+      <w:rFonts w:ascii="Courier New" w:eastAsia="Times New Roman" w:hAnsi="Courier New" w:cs="Courier New"/>
+      <w:sz w:val="20"/>
+      <w:szCs w:val="20"/>
+      <w:lang w:eastAsia="en-IN"/>
+    </w:rPr>
+  </w:style>
+  <w:style w:type="character" w:customStyle="1" w:styleId="HTMLPreformattedChar">
+    <w:name w:val="HTML Preformatted Char"/>
+    <w:basedOn w:val="DefaultParagraphFont"/>
+    <w:link w:val="HTMLPreformatted"/>
+    <w:uiPriority w:val="99"/>
+    <w:semiHidden/>
+    <w:rsid w:val="00576292"/>
+    <w:rPr>
+      <w:rFonts w:ascii="Courier New" w:eastAsia="Times New Roman" w:hAnsi="Courier New" w:cs="Courier New"/>
+      <w:sz w:val="20"/>
+      <w:szCs w:val="20"/>
+      <w:lang w:eastAsia="en-IN"/>
+    </w:rPr>
+  </w:style>
+  <w:style w:type="character" w:styleId="HTMLCode">
+    <w:name w:val="HTML Code"/>
+    <w:basedOn w:val="DefaultParagraphFont"/>
+    <w:uiPriority w:val="99"/>
+    <w:semiHidden/>
+    <w:unhideWhenUsed/>
+    <w:rsid w:val="00576292"/>
+    <w:rPr>
+      <w:rFonts w:ascii="Courier New" w:eastAsia="Times New Roman" w:hAnsi="Courier New" w:cs="Courier New"/>
+      <w:sz w:val="20"/>
+      <w:szCs w:val="20"/>
+    </w:rPr>
+  </w:style>
+  <w:style w:type="character" w:customStyle="1" w:styleId="token">
+    <w:name w:val="token"/>
+    <w:basedOn w:val="DefaultParagraphFont"/>
+    <w:rsid w:val="00576292"/>
+  </w:style>
+  <w:style w:type="character" w:styleId="Emphasis">
+    <w:name w:val="Emphasis"/>
+    <w:basedOn w:val="DefaultParagraphFont"/>
+    <w:uiPriority w:val="20"/>
+    <w:qFormat/>
+    <w:rsid w:val="00C403C8"/>
+    <w:rPr>
+      <w:i/>
+      <w:iCs/>
+    </w:rPr>
+  </w:style>
+  <w:style w:type="character" w:customStyle="1" w:styleId="UnresolvedMention">
+    <w:name w:val="Unresolved Mention"/>
+    <w:basedOn w:val="DefaultParagraphFont"/>
+    <w:uiPriority w:val="99"/>
+    <w:semiHidden/>
+    <w:unhideWhenUsed/>
+    <w:rsid w:val="00C403C8"/>
+    <w:rPr>
+      <w:color w:val="605E5C"/>
+      <w:shd w:val="clear" w:color="auto" w:fill="E1DFDD"/>
+    </w:rPr>
+  </w:style>
+  <w:style w:type="character" w:customStyle="1" w:styleId="Heading3Char">
+    <w:name w:val="Heading 3 Char"/>
+    <w:basedOn w:val="DefaultParagraphFont"/>
+    <w:link w:val="Heading3"/>
+    <w:uiPriority w:val="9"/>
+    <w:rsid w:val="00800923"/>
+    <w:rPr>
+      <w:rFonts w:ascii="Times New Roman" w:eastAsia="Times New Roman" w:hAnsi="Times New Roman" w:cs="Times New Roman"/>
+      <w:b/>
+      <w:bCs/>
+      <w:sz w:val="27"/>
+      <w:szCs w:val="27"/>
+      <w:lang w:val="en-US"/>
+    </w:rPr>
+  </w:style>
+  <w:style w:type="character" w:customStyle="1" w:styleId="Heading4Char">
+    <w:name w:val="Heading 4 Char"/>
+    <w:basedOn w:val="DefaultParagraphFont"/>
+    <w:link w:val="Heading4"/>
+    <w:uiPriority w:val="9"/>
+    <w:rsid w:val="00800923"/>
+    <w:rPr>
+      <w:rFonts w:ascii="Times New Roman" w:eastAsia="Times New Roman" w:hAnsi="Times New Roman" w:cs="Times New Roman"/>
+      <w:b/>
+      <w:bCs/>
+      <w:sz w:val="24"/>
+      <w:szCs w:val="24"/>
+      <w:lang w:val="en-US"/>
+    </w:rPr>
+  </w:style>
+  <w:style w:type="character" w:customStyle="1" w:styleId="hljs-title">
+    <w:name w:val="hljs-title"/>
+    <w:basedOn w:val="DefaultParagraphFont"/>
+    <w:rsid w:val="00800923"/>
+  </w:style>
+  <w:style w:type="character" w:customStyle="1" w:styleId="hljs-string">
+    <w:name w:val="hljs-string"/>
+    <w:basedOn w:val="DefaultParagraphFont"/>
+    <w:rsid w:val="00800923"/>
+  </w:style>
+  <w:style w:type="character" w:customStyle="1" w:styleId="hljs-keyword">
+    <w:name w:val="hljs-keyword"/>
+    <w:basedOn w:val="DefaultParagraphFont"/>
+    <w:rsid w:val="00800923"/>
+  </w:style>
+  <w:style w:type="character" w:customStyle="1" w:styleId="hljs-comment">
+    <w:name w:val="hljs-comment"/>
+    <w:basedOn w:val="DefaultParagraphFont"/>
+    <w:rsid w:val="00800923"/>
+  </w:style>
+  <w:style w:type="character" w:customStyle="1" w:styleId="hljs-function">
+    <w:name w:val="hljs-function"/>
+    <w:basedOn w:val="DefaultParagraphFont"/>
+    <w:rsid w:val="00800923"/>
+  </w:style>
+  <w:style w:type="character" w:customStyle="1" w:styleId="hljs-variable">
+    <w:name w:val="hljs-variable"/>
+    <w:basedOn w:val="DefaultParagraphFont"/>
+    <w:rsid w:val="00800923"/>
+  </w:style>
+  <w:style w:type="character" w:customStyle="1" w:styleId="hljs-property">
+    <w:name w:val="hljs-property"/>
+    <w:basedOn w:val="DefaultParagraphFont"/>
+    <w:rsid w:val="00800923"/>
   </w:style>
 </w:styles>
 </file>
@@ -2388,7 +6019,7 @@
     </a:clrScheme>
     <a:fontScheme name="Office">
       <a:majorFont>
-        <a:latin typeface="Calibri Light" panose="020F0302020204030204"/>
+        <a:latin typeface="Calibri Light"/>
         <a:ea typeface=""/>
         <a:cs typeface=""/>
         <a:font script="Jpan" typeface="游ゴシック Light"/>
@@ -2440,7 +6071,7 @@
         <a:font script="Tfng" typeface="Ebrima"/>
       </a:majorFont>
       <a:minorFont>
-        <a:latin typeface="Calibri" panose="020F0502020204030204"/>
+        <a:latin typeface="Calibri"/>
         <a:ea typeface=""/>
         <a:cs typeface=""/>
         <a:font script="Jpan" typeface="游明朝"/>
@@ -2634,7 +6265,7 @@
   <a:extraClrSchemeLst/>
   <a:extLst>
     <a:ext uri="{05A4C25C-085E-4340-85A3-A5531E510DB2}">
-      <thm15:themeFamily xmlns:thm15="http://schemas.microsoft.com/office/thememl/2012/main" name="Office Theme" id="{62F939B6-93AF-4DB8-9C6B-D6C7DFDC589F}" vid="{4A3C46E8-61CC-4603-A589-7422A47A8E4A}"/>
+      <thm15:themeFamily xmlns:thm15="http://schemas.microsoft.com/office/thememl/2012/main" xmlns="" name="Office Theme" id="{62F939B6-93AF-4DB8-9C6B-D6C7DFDC589F}" vid="{4A3C46E8-61CC-4603-A589-7422A47A8E4A}"/>
     </a:ext>
   </a:extLst>
 </a:theme>
